--- a/Применение МП в научных исследованиях/Отчеты/Реферат.docx
+++ b/Применение МП в научных исследованиях/Отчеты/Реферат.docx
@@ -5,24 +5,28 @@
     <w:p>
       <w:pPr>
         <w:pStyle w:val="a3"/>
-        <w:rPr>
-          <w:sz w:val="24"/>
-          <w:szCs w:val="24"/>
-        </w:rPr>
-      </w:pPr>
-      <w:r>
-        <w:rPr>
-          <w:sz w:val="24"/>
-          <w:szCs w:val="24"/>
+        <w:spacing w:line="360" w:lineRule="auto"/>
+        <w:rPr>
+          <w:szCs w:val="28"/>
+        </w:rPr>
+      </w:pPr>
+      <w:r>
+        <w:rPr>
+          <w:szCs w:val="28"/>
         </w:rPr>
         <w:t>Р</w:t>
       </w:r>
       <w:r>
         <w:rPr>
-          <w:sz w:val="24"/>
-          <w:szCs w:val="24"/>
-        </w:rPr>
-        <w:t>АСЧЁТНО-ГРАФИЧЕСКОЕ ЗАДАНИЯ</w:t>
+          <w:szCs w:val="28"/>
+        </w:rPr>
+        <w:t>АСЧЁТНО-ГРАФИЧЕСКОЕ ЗАДАНИ</w:t>
+      </w:r>
+      <w:r>
+        <w:rPr>
+          <w:szCs w:val="28"/>
+        </w:rPr>
+        <w:t>Е</w:t>
       </w:r>
     </w:p>
     <w:p>
@@ -32,50 +36,44 @@
           <w:ilvl w:val="1"/>
           <w:numId w:val="5"/>
         </w:numPr>
-        <w:rPr>
-          <w:sz w:val="24"/>
-          <w:szCs w:val="24"/>
-        </w:rPr>
-      </w:pPr>
-      <w:r>
-        <w:rPr>
-          <w:sz w:val="24"/>
-          <w:szCs w:val="24"/>
+        <w:spacing w:line="360" w:lineRule="auto"/>
+        <w:rPr>
+          <w:szCs w:val="28"/>
+        </w:rPr>
+      </w:pPr>
+      <w:r>
+        <w:rPr>
+          <w:szCs w:val="28"/>
         </w:rPr>
         <w:t>студента</w:t>
       </w:r>
       <w:r>
         <w:rPr>
-          <w:sz w:val="24"/>
-          <w:szCs w:val="24"/>
+          <w:szCs w:val="28"/>
         </w:rPr>
         <w:t xml:space="preserve"> группы ИТ – </w:t>
       </w:r>
       <w:r>
         <w:rPr>
-          <w:sz w:val="24"/>
-          <w:szCs w:val="24"/>
+          <w:szCs w:val="28"/>
         </w:rPr>
         <w:t>4</w:t>
       </w:r>
       <w:r>
         <w:rPr>
-          <w:sz w:val="24"/>
-          <w:szCs w:val="24"/>
+          <w:szCs w:val="28"/>
         </w:rPr>
         <w:t>2</w:t>
       </w:r>
       <w:r>
         <w:rPr>
-          <w:sz w:val="24"/>
-          <w:szCs w:val="24"/>
+          <w:szCs w:val="28"/>
         </w:rPr>
         <w:br/>
       </w:r>
       <w:r>
         <w:rPr>
-          <w:sz w:val="24"/>
-          <w:szCs w:val="24"/>
+          <w:szCs w:val="28"/>
         </w:rPr>
         <w:t>Курбатовой Софьи Андреевны</w:t>
       </w:r>
@@ -108,21 +106,22 @@
           </w:tcPr>
           <w:p>
             <w:pPr>
+              <w:spacing w:line="360" w:lineRule="auto"/>
               <w:ind w:right="-250" w:firstLine="604"/>
               <w:jc w:val="center"/>
               <w:rPr>
                 <w:rFonts w:ascii="Times New Roman" w:hAnsi="Times New Roman" w:cs="Times New Roman"/>
                 <w:color w:val="000000" w:themeColor="text1"/>
-                <w:sz w:val="24"/>
-                <w:szCs w:val="24"/>
+                <w:sz w:val="28"/>
+                <w:szCs w:val="28"/>
               </w:rPr>
             </w:pPr>
             <w:r>
               <w:rPr>
                 <w:rFonts w:ascii="Times New Roman" w:hAnsi="Times New Roman" w:cs="Times New Roman"/>
                 <w:color w:val="000000" w:themeColor="text1"/>
-                <w:sz w:val="24"/>
-                <w:szCs w:val="24"/>
+                <w:sz w:val="28"/>
+                <w:szCs w:val="28"/>
               </w:rPr>
               <w:t xml:space="preserve">Выполнение: </w:t>
             </w:r>
@@ -137,12 +136,13 @@
           </w:tcPr>
           <w:p>
             <w:pPr>
+              <w:spacing w:line="360" w:lineRule="auto"/>
               <w:jc w:val="center"/>
               <w:rPr>
                 <w:rFonts w:ascii="Times New Roman" w:hAnsi="Times New Roman" w:cs="Times New Roman"/>
                 <w:color w:val="000000" w:themeColor="text1"/>
-                <w:sz w:val="24"/>
-                <w:szCs w:val="24"/>
+                <w:sz w:val="28"/>
+                <w:szCs w:val="28"/>
               </w:rPr>
             </w:pPr>
           </w:p>
@@ -153,21 +153,22 @@
           </w:tcPr>
           <w:p>
             <w:pPr>
+              <w:spacing w:line="360" w:lineRule="auto"/>
               <w:ind w:right="-390"/>
               <w:jc w:val="center"/>
               <w:rPr>
                 <w:rFonts w:ascii="Times New Roman" w:hAnsi="Times New Roman" w:cs="Times New Roman"/>
                 <w:color w:val="000000" w:themeColor="text1"/>
-                <w:sz w:val="24"/>
-                <w:szCs w:val="24"/>
+                <w:sz w:val="28"/>
+                <w:szCs w:val="28"/>
               </w:rPr>
             </w:pPr>
             <w:r>
               <w:rPr>
                 <w:rFonts w:ascii="Times New Roman" w:hAnsi="Times New Roman" w:cs="Times New Roman"/>
                 <w:color w:val="000000" w:themeColor="text1"/>
-                <w:sz w:val="24"/>
-                <w:szCs w:val="24"/>
+                <w:sz w:val="28"/>
+                <w:szCs w:val="28"/>
               </w:rPr>
               <w:t>Защита</w:t>
             </w:r>
@@ -182,12 +183,13 @@
           </w:tcPr>
           <w:p>
             <w:pPr>
+              <w:spacing w:line="360" w:lineRule="auto"/>
               <w:jc w:val="center"/>
               <w:rPr>
                 <w:rFonts w:ascii="Times New Roman" w:hAnsi="Times New Roman" w:cs="Times New Roman"/>
                 <w:color w:val="000000" w:themeColor="text1"/>
-                <w:sz w:val="24"/>
-                <w:szCs w:val="24"/>
+                <w:sz w:val="28"/>
+                <w:szCs w:val="28"/>
               </w:rPr>
             </w:pPr>
           </w:p>
@@ -197,75 +199,41 @@
     <w:p>
       <w:pPr>
         <w:pStyle w:val="a1"/>
-        <w:rPr>
-          <w:sz w:val="24"/>
-          <w:szCs w:val="24"/>
-        </w:rPr>
-      </w:pPr>
-      <w:r>
-        <w:rPr>
-          <w:sz w:val="24"/>
-          <w:szCs w:val="24"/>
-        </w:rPr>
+        <w:spacing w:line="360" w:lineRule="auto"/>
+      </w:pPr>
+      <w:r>
         <w:t>Сравнительный анализ матпакето</w:t>
       </w:r>
       <w:r>
-        <w:rPr>
-          <w:sz w:val="24"/>
-          <w:szCs w:val="24"/>
-        </w:rPr>
         <w:t>В</w:t>
       </w:r>
       <w:r>
-        <w:rPr>
-          <w:sz w:val="24"/>
-          <w:szCs w:val="24"/>
-        </w:rPr>
         <w:t xml:space="preserve">. </w:t>
       </w:r>
     </w:p>
     <w:p>
       <w:pPr>
         <w:pStyle w:val="a2"/>
-        <w:rPr>
-          <w:sz w:val="24"/>
-          <w:szCs w:val="24"/>
-        </w:rPr>
-      </w:pPr>
-      <w:r>
-        <w:rPr>
-          <w:sz w:val="24"/>
-          <w:szCs w:val="24"/>
-        </w:rPr>
+        <w:spacing w:line="360" w:lineRule="auto"/>
+      </w:pPr>
+      <w:r>
         <w:t xml:space="preserve">В </w:t>
       </w:r>
       <w:r>
-        <w:rPr>
-          <w:sz w:val="24"/>
-          <w:szCs w:val="24"/>
-        </w:rPr>
         <w:t xml:space="preserve">изученном курсе «Применение математических пакетов в научных исследованиях» в качестве основного инструмента для выполнения работ использовался математический пакет </w:t>
       </w:r>
       <w:r>
         <w:rPr>
-          <w:sz w:val="24"/>
-          <w:szCs w:val="24"/>
           <w:lang w:val="en-US"/>
         </w:rPr>
         <w:t>Maple</w:t>
       </w:r>
       <w:r>
-        <w:rPr>
-          <w:sz w:val="24"/>
-          <w:szCs w:val="24"/>
-        </w:rPr>
         <w:t xml:space="preserve">, который </w:t>
       </w:r>
       <w:r>
         <w:rPr>
           <w:bCs/>
-          <w:sz w:val="24"/>
-          <w:szCs w:val="24"/>
         </w:rPr>
         <w:t>можно использовать для решения различных задач алгебры, геометрии. Он позволяет упрощать выражения, а также преобразовать их, что в значительной степени может ускорить процесс решения.</w:t>
       </w:r>
@@ -273,58 +241,41 @@
     <w:p>
       <w:pPr>
         <w:pStyle w:val="a2"/>
-        <w:rPr>
-          <w:sz w:val="24"/>
-          <w:szCs w:val="24"/>
-        </w:rPr>
-      </w:pPr>
-      <w:r>
-        <w:rPr>
-          <w:sz w:val="24"/>
-          <w:szCs w:val="24"/>
-        </w:rPr>
+        <w:spacing w:line="360" w:lineRule="auto"/>
+      </w:pPr>
+      <w:r>
         <w:t xml:space="preserve">В качестве аналога рассмотрим </w:t>
       </w:r>
       <w:proofErr w:type="spellStart"/>
       <w:r>
         <w:rPr>
-          <w:sz w:val="24"/>
-          <w:szCs w:val="24"/>
           <w:lang w:val="en-US"/>
         </w:rPr>
         <w:t>SMath</w:t>
       </w:r>
       <w:proofErr w:type="spellEnd"/>
       <w:r>
-        <w:rPr>
-          <w:sz w:val="24"/>
-          <w:szCs w:val="24"/>
-        </w:rPr>
         <w:t xml:space="preserve"> </w:t>
       </w:r>
       <w:r>
         <w:rPr>
-          <w:sz w:val="24"/>
-          <w:szCs w:val="24"/>
           <w:lang w:val="en-US"/>
         </w:rPr>
         <w:t>Studio</w:t>
+      </w:r>
+      <w:r>
+        <w:t>.</w:t>
       </w:r>
     </w:p>
     <w:p>
       <w:pPr>
         <w:pStyle w:val="a2"/>
-        <w:rPr>
-          <w:sz w:val="24"/>
-          <w:szCs w:val="24"/>
-        </w:rPr>
+        <w:spacing w:line="360" w:lineRule="auto"/>
       </w:pPr>
       <w:proofErr w:type="spellStart"/>
       <w:r>
         <w:rPr>
           <w:bCs/>
-          <w:sz w:val="24"/>
-          <w:szCs w:val="24"/>
         </w:rPr>
         <w:t>SMath</w:t>
       </w:r>
@@ -332,8 +283,6 @@
       <w:r>
         <w:rPr>
           <w:bCs/>
-          <w:sz w:val="24"/>
-          <w:szCs w:val="24"/>
         </w:rPr>
         <w:t xml:space="preserve"> </w:t>
       </w:r>
@@ -341,8 +290,6 @@
       <w:r>
         <w:rPr>
           <w:bCs/>
-          <w:sz w:val="24"/>
-          <w:szCs w:val="24"/>
         </w:rPr>
         <w:t>Studio</w:t>
       </w:r>
@@ -350,8 +297,6 @@
       <w:r>
         <w:rPr>
           <w:bCs/>
-          <w:sz w:val="24"/>
-          <w:szCs w:val="24"/>
         </w:rPr>
         <w:t xml:space="preserve"> — бесплатная программа для вычисления математических выражений и построения графиков функций. Работа с интерфейсом программы напоминает работу с обычным листом бумаги, так как все математические выражения в ней записываются не в строчку текстом, а в графическом, удобном для человека, виде (по аналогии с системой </w:t>
       </w:r>
@@ -359,8 +304,6 @@
       <w:r>
         <w:rPr>
           <w:bCs/>
-          <w:sz w:val="24"/>
-          <w:szCs w:val="24"/>
         </w:rPr>
         <w:t>Mathcad</w:t>
       </w:r>
@@ -368,8 +311,6 @@
       <w:r>
         <w:rPr>
           <w:bCs/>
-          <w:sz w:val="24"/>
-          <w:szCs w:val="24"/>
         </w:rPr>
         <w:t>). Интерфейс представлен на рисунке 1.1.</w:t>
       </w:r>
@@ -377,19 +318,13 @@
     <w:p>
       <w:pPr>
         <w:pStyle w:val="a2"/>
-        <w:spacing w:before="240"/>
+        <w:spacing w:before="240" w:line="360" w:lineRule="auto"/>
         <w:ind w:firstLine="0"/>
         <w:jc w:val="center"/>
-        <w:rPr>
-          <w:sz w:val="24"/>
-          <w:szCs w:val="24"/>
-        </w:rPr>
       </w:pPr>
       <w:r>
         <w:rPr>
           <w:noProof/>
-          <w:sz w:val="24"/>
-          <w:szCs w:val="24"/>
           <w:lang w:eastAsia="ru-RU"/>
         </w:rPr>
         <w:drawing>
@@ -432,13 +367,16 @@
     <w:p>
       <w:pPr>
         <w:pStyle w:val="a4"/>
-        <w:rPr>
-          <w:szCs w:val="24"/>
-        </w:rPr>
-      </w:pPr>
-      <w:r>
-        <w:rPr>
-          <w:szCs w:val="24"/>
+        <w:spacing w:after="0" w:line="360" w:lineRule="auto"/>
+        <w:rPr>
+          <w:sz w:val="28"/>
+          <w:szCs w:val="28"/>
+        </w:rPr>
+      </w:pPr>
+      <w:r>
+        <w:rPr>
+          <w:sz w:val="28"/>
+          <w:szCs w:val="28"/>
         </w:rPr>
         <w:t>Интерфейс</w:t>
       </w:r>
@@ -446,16 +384,11 @@
     <w:p>
       <w:pPr>
         <w:pStyle w:val="a2"/>
-        <w:rPr>
-          <w:sz w:val="24"/>
-          <w:szCs w:val="24"/>
-        </w:rPr>
+        <w:spacing w:line="360" w:lineRule="auto"/>
       </w:pPr>
       <w:r>
         <w:rPr>
           <w:bCs/>
-          <w:sz w:val="24"/>
-          <w:szCs w:val="24"/>
         </w:rPr>
         <w:t>Предоставляет множество вычислительных возможностей и обладает богатым пользовательским интерфейсом, переведённым примерно на 40 различных языков. К тому же, в приложение встроен подробный математический справочник.</w:t>
       </w:r>
@@ -463,24 +396,18 @@
     <w:p>
       <w:pPr>
         <w:pStyle w:val="a2"/>
-        <w:rPr>
-          <w:sz w:val="24"/>
-          <w:szCs w:val="24"/>
-        </w:rPr>
+        <w:spacing w:line="360" w:lineRule="auto"/>
       </w:pPr>
       <w:r>
         <w:rPr>
           <w:bCs/>
-          <w:sz w:val="24"/>
-          <w:szCs w:val="24"/>
-        </w:rPr>
+        </w:rPr>
+        <w:lastRenderedPageBreak/>
         <w:t xml:space="preserve">Есть возможность установки не только на компьютеры, но и на мобильные телефоны под управлением операционных систем </w:t>
       </w:r>
       <w:r>
         <w:rPr>
           <w:bCs/>
-          <w:sz w:val="24"/>
-          <w:szCs w:val="24"/>
           <w:lang w:val="en-US"/>
         </w:rPr>
         <w:t>IOS</w:t>
@@ -488,16 +415,12 @@
       <w:r>
         <w:rPr>
           <w:bCs/>
-          <w:sz w:val="24"/>
-          <w:szCs w:val="24"/>
         </w:rPr>
         <w:t xml:space="preserve"> и </w:t>
       </w:r>
       <w:r>
         <w:rPr>
           <w:bCs/>
-          <w:sz w:val="24"/>
-          <w:szCs w:val="24"/>
           <w:lang w:val="en-US"/>
         </w:rPr>
         <w:t>Android</w:t>
@@ -505,8 +428,6 @@
       <w:r>
         <w:rPr>
           <w:bCs/>
-          <w:sz w:val="24"/>
-          <w:szCs w:val="24"/>
         </w:rPr>
         <w:t xml:space="preserve">. </w:t>
       </w:r>
@@ -514,8 +435,6 @@
       <w:r>
         <w:rPr>
           <w:bCs/>
-          <w:sz w:val="24"/>
-          <w:szCs w:val="24"/>
         </w:rPr>
         <w:t>Кроме того</w:t>
       </w:r>
@@ -523,8 +442,6 @@
       <w:r>
         <w:rPr>
           <w:bCs/>
-          <w:sz w:val="24"/>
-          <w:szCs w:val="24"/>
         </w:rPr>
         <w:t xml:space="preserve"> является бесплатной. </w:t>
       </w:r>
@@ -532,24 +449,17 @@
     <w:p>
       <w:pPr>
         <w:pStyle w:val="a2"/>
-        <w:rPr>
-          <w:sz w:val="24"/>
-          <w:szCs w:val="24"/>
-        </w:rPr>
+        <w:spacing w:line="360" w:lineRule="auto"/>
       </w:pPr>
       <w:r>
         <w:rPr>
           <w:bCs/>
-          <w:sz w:val="24"/>
-          <w:szCs w:val="24"/>
         </w:rPr>
         <w:t xml:space="preserve">Интерфейс программы во многом аналогичен интерфейсу </w:t>
       </w:r>
       <w:r>
         <w:rPr>
           <w:bCs/>
-          <w:sz w:val="24"/>
-          <w:szCs w:val="24"/>
           <w:lang w:val="en-US"/>
         </w:rPr>
         <w:t>Maple</w:t>
@@ -557,465 +467,657 @@
       <w:r>
         <w:rPr>
           <w:bCs/>
-          <w:sz w:val="24"/>
-          <w:szCs w:val="24"/>
         </w:rPr>
         <w:t xml:space="preserve">. Однако панель инструментов размещена с правой стороны. Пользователь может вводить значения в любом месте рабочей области, напоминающей тетрадный лист. </w:t>
       </w:r>
     </w:p>
     <w:p>
       <w:pPr>
-        <w:pStyle w:val="a2"/>
-        <w:rPr>
-          <w:sz w:val="24"/>
-          <w:szCs w:val="24"/>
-        </w:rPr>
-      </w:pPr>
-      <w:r>
-        <w:rPr>
-          <w:sz w:val="24"/>
-          <w:szCs w:val="24"/>
-        </w:rPr>
-        <w:t>Возможна вставка в лист программы текстовых областей. Причём при вводе выражения в лист, не пользуясь меню программы ("Меню</w:t>
-      </w:r>
-      <w:proofErr w:type="gramStart"/>
-      <w:r>
-        <w:rPr>
-          <w:sz w:val="24"/>
-          <w:szCs w:val="24"/>
-        </w:rPr>
-        <w:t>" &gt;</w:t>
-      </w:r>
-      <w:proofErr w:type="gramEnd"/>
-      <w:r>
-        <w:rPr>
-          <w:sz w:val="24"/>
-          <w:szCs w:val="24"/>
-        </w:rPr>
-        <w:t>&gt; "Вставка" &gt;&gt; "Текстовая область"), программа сама определяет что Вы вводите - текст или формулу.</w:t>
+        <w:pStyle w:val="a3"/>
+        <w:rPr>
+          <w:b/>
+        </w:rPr>
+      </w:pPr>
+      <w:r>
+        <w:rPr>
+          <w:b/>
+        </w:rPr>
+        <w:t>Описание интерфейса</w:t>
       </w:r>
     </w:p>
     <w:p>
       <w:pPr>
         <w:pStyle w:val="a2"/>
-        <w:rPr>
-          <w:bCs/>
-          <w:sz w:val="24"/>
-          <w:szCs w:val="24"/>
-        </w:rPr>
-      </w:pPr>
-      <w:r>
-        <w:rPr>
-          <w:bCs/>
-          <w:sz w:val="24"/>
-          <w:szCs w:val="24"/>
-        </w:rPr>
-        <w:t xml:space="preserve">Следующее важное </w:t>
-      </w:r>
-      <w:r>
-        <w:rPr>
-          <w:bCs/>
-          <w:sz w:val="24"/>
-          <w:szCs w:val="24"/>
-        </w:rPr>
-        <w:t>преимущество -</w:t>
-      </w:r>
-      <w:r>
-        <w:rPr>
-          <w:bCs/>
-          <w:sz w:val="24"/>
-          <w:szCs w:val="24"/>
-        </w:rPr>
-        <w:t xml:space="preserve"> поддержка русского языка.</w:t>
-      </w:r>
-      <w:r>
-        <w:rPr>
-          <w:bCs/>
-          <w:sz w:val="24"/>
-          <w:szCs w:val="24"/>
-        </w:rPr>
-        <w:t xml:space="preserve"> В программе существует возможность работы с файлами </w:t>
-      </w:r>
-      <w:proofErr w:type="spellStart"/>
-      <w:r>
-        <w:rPr>
-          <w:bCs/>
-          <w:sz w:val="24"/>
-          <w:szCs w:val="24"/>
-        </w:rPr>
-        <w:t>Mathcad</w:t>
-      </w:r>
-      <w:proofErr w:type="spellEnd"/>
-      <w:r>
-        <w:rPr>
-          <w:bCs/>
-          <w:sz w:val="24"/>
-          <w:szCs w:val="24"/>
-        </w:rPr>
-        <w:t xml:space="preserve"> (открытие и сохранение). </w:t>
+        <w:spacing w:line="360" w:lineRule="auto"/>
+      </w:pPr>
+      <w:r>
+        <w:t>Программа состоит из 3 областей:</w:t>
       </w:r>
     </w:p>
     <w:p>
       <w:pPr>
         <w:pStyle w:val="a2"/>
-        <w:rPr>
-          <w:bCs/>
-          <w:sz w:val="24"/>
-          <w:szCs w:val="24"/>
-        </w:rPr>
-      </w:pPr>
-      <w:r>
-        <w:rPr>
-          <w:bCs/>
-          <w:sz w:val="24"/>
-          <w:szCs w:val="24"/>
-        </w:rPr>
-        <w:t xml:space="preserve">Поддерживаются типов данных: системы, матрицы, векторы, комплексные числа, дроби. </w:t>
-      </w:r>
+        <w:numPr>
+          <w:ilvl w:val="0"/>
+          <w:numId w:val="20"/>
+        </w:numPr>
+        <w:spacing w:line="360" w:lineRule="auto"/>
+      </w:pPr>
+      <w:r>
+        <w:t>Основное меню</w:t>
+      </w:r>
+      <w:proofErr w:type="spellStart"/>
     </w:p>
     <w:p>
       <w:pPr>
         <w:pStyle w:val="a2"/>
-        <w:rPr>
-          <w:sz w:val="24"/>
-          <w:szCs w:val="24"/>
-        </w:rPr>
-      </w:pPr>
-      <w:r>
-        <w:rPr>
-          <w:rFonts w:ascii="Open Sans" w:hAnsi="Open Sans"/>
-          <w:color w:val="000000"/>
-          <w:sz w:val="24"/>
-          <w:szCs w:val="24"/>
-          <w:shd w:val="clear" w:color="auto" w:fill="FFFFFF"/>
-        </w:rPr>
-        <w:t xml:space="preserve">Простые вычисления - не единственное, что может </w:t>
-      </w:r>
-      <w:proofErr w:type="spellStart"/>
-      <w:r>
-        <w:rPr>
-          <w:rFonts w:ascii="Open Sans" w:hAnsi="Open Sans"/>
-          <w:color w:val="000000"/>
-          <w:sz w:val="24"/>
-          <w:szCs w:val="24"/>
-          <w:shd w:val="clear" w:color="auto" w:fill="FFFFFF"/>
-        </w:rPr>
-        <w:t>SMath</w:t>
-      </w:r>
+        <w:numPr>
+          <w:ilvl w:val="0"/>
+          <w:numId w:val="20"/>
+        </w:numPr>
+        <w:spacing w:line="360" w:lineRule="auto"/>
+      </w:pPr>
       <w:proofErr w:type="spellEnd"/>
       <w:r>
-        <w:rPr>
-          <w:rFonts w:ascii="Open Sans" w:hAnsi="Open Sans"/>
-          <w:color w:val="000000"/>
-          <w:sz w:val="24"/>
-          <w:szCs w:val="24"/>
-          <w:shd w:val="clear" w:color="auto" w:fill="FFFFFF"/>
-        </w:rPr>
-        <w:t xml:space="preserve"> </w:t>
-      </w:r>
-      <w:proofErr w:type="spellStart"/>
-      <w:r>
-        <w:rPr>
-          <w:rFonts w:ascii="Open Sans" w:hAnsi="Open Sans"/>
-          <w:color w:val="000000"/>
-          <w:sz w:val="24"/>
-          <w:szCs w:val="24"/>
-          <w:shd w:val="clear" w:color="auto" w:fill="FFFFFF"/>
-        </w:rPr>
-        <w:t>Studio</w:t>
-      </w:r>
-      <w:proofErr w:type="spellEnd"/>
-      <w:r>
-        <w:rPr>
-          <w:rFonts w:ascii="Open Sans" w:hAnsi="Open Sans"/>
-          <w:color w:val="000000"/>
-          <w:sz w:val="24"/>
-          <w:szCs w:val="24"/>
-          <w:shd w:val="clear" w:color="auto" w:fill="FFFFFF"/>
-        </w:rPr>
-        <w:t xml:space="preserve">. Благодаря возможности обрабатывать матрицы процесс вычисления одного и того же выражения при изменяющихся переменных ощутимо убыстряется. Например, для выражения x=12*t, при t=100, 200, 300, 400, набирать четыре разных выражения не нужно, точно </w:t>
-      </w:r>
-      <w:proofErr w:type="gramStart"/>
-      <w:r>
-        <w:rPr>
-          <w:rFonts w:ascii="Open Sans" w:hAnsi="Open Sans"/>
-          <w:color w:val="000000"/>
-          <w:sz w:val="24"/>
-          <w:szCs w:val="24"/>
-          <w:shd w:val="clear" w:color="auto" w:fill="FFFFFF"/>
-        </w:rPr>
-        <w:t>также</w:t>
-      </w:r>
-      <w:proofErr w:type="gramEnd"/>
-      <w:r>
-        <w:rPr>
-          <w:rFonts w:ascii="Open Sans" w:hAnsi="Open Sans"/>
-          <w:color w:val="000000"/>
-          <w:sz w:val="24"/>
-          <w:szCs w:val="24"/>
-          <w:shd w:val="clear" w:color="auto" w:fill="FFFFFF"/>
-        </w:rPr>
-        <w:t xml:space="preserve"> как и четыре раза переопределять переменную "t". Достаточно определить "t" как матрицу из четырех элементов и поучить ответ сразу для четырех значений.</w:t>
+        <w:t>Инструментальная панель</w:t>
       </w:r>
     </w:p>
     <w:p>
       <w:pPr>
         <w:pStyle w:val="a2"/>
-        <w:rPr>
-          <w:sz w:val="24"/>
-          <w:szCs w:val="24"/>
-        </w:rPr>
-      </w:pPr>
-      <w:r>
-        <w:rPr>
-          <w:rFonts w:ascii="Open Sans" w:hAnsi="Open Sans"/>
-          <w:color w:val="000000"/>
-          <w:sz w:val="24"/>
-          <w:szCs w:val="24"/>
-          <w:shd w:val="clear" w:color="auto" w:fill="FFFFFF"/>
-        </w:rPr>
-        <w:lastRenderedPageBreak/>
-        <w:t xml:space="preserve">К сожалению, пока программа лишена функции поэлементных операций над матрицами, поэтому если необходимо воспользоваться более сложной формулой вроде </w:t>
-      </w:r>
-      <w:proofErr w:type="spellStart"/>
-      <w:r>
-        <w:rPr>
-          <w:rFonts w:ascii="Open Sans" w:hAnsi="Open Sans"/>
-          <w:color w:val="000000"/>
-          <w:sz w:val="24"/>
-          <w:szCs w:val="24"/>
-          <w:shd w:val="clear" w:color="auto" w:fill="FFFFFF"/>
-        </w:rPr>
-        <w:t>C</w:t>
-      </w:r>
-      <w:r>
-        <w:rPr>
-          <w:rFonts w:ascii="Open Sans" w:hAnsi="Open Sans"/>
-          <w:color w:val="000000"/>
-          <w:sz w:val="24"/>
-          <w:szCs w:val="24"/>
-          <w:bdr w:val="none" w:sz="0" w:space="0" w:color="auto" w:frame="1"/>
-          <w:shd w:val="clear" w:color="auto" w:fill="FFFFFF"/>
-          <w:vertAlign w:val="subscript"/>
-        </w:rPr>
-        <w:t>p</w:t>
-      </w:r>
-      <w:proofErr w:type="spellEnd"/>
-      <w:r>
-        <w:rPr>
-          <w:rFonts w:ascii="Open Sans" w:hAnsi="Open Sans"/>
-          <w:color w:val="000000"/>
-          <w:sz w:val="24"/>
-          <w:szCs w:val="24"/>
-          <w:shd w:val="clear" w:color="auto" w:fill="FFFFFF"/>
-        </w:rPr>
-        <w:t>=14,32+74,66*10</w:t>
-      </w:r>
-      <w:r>
-        <w:rPr>
-          <w:rFonts w:ascii="Open Sans" w:hAnsi="Open Sans"/>
-          <w:color w:val="000000"/>
-          <w:sz w:val="24"/>
-          <w:szCs w:val="24"/>
-          <w:bdr w:val="none" w:sz="0" w:space="0" w:color="auto" w:frame="1"/>
-          <w:shd w:val="clear" w:color="auto" w:fill="FFFFFF"/>
-          <w:vertAlign w:val="superscript"/>
-        </w:rPr>
-        <w:t>-3</w:t>
-      </w:r>
-      <w:r>
-        <w:rPr>
-          <w:rFonts w:ascii="Open Sans" w:hAnsi="Open Sans"/>
-          <w:color w:val="000000"/>
-          <w:sz w:val="24"/>
-          <w:szCs w:val="24"/>
-          <w:shd w:val="clear" w:color="auto" w:fill="FFFFFF"/>
-        </w:rPr>
-        <w:t>*T-17,43*10</w:t>
-      </w:r>
-      <w:r>
-        <w:rPr>
-          <w:rFonts w:ascii="Open Sans" w:hAnsi="Open Sans"/>
-          <w:color w:val="000000"/>
-          <w:sz w:val="24"/>
-          <w:szCs w:val="24"/>
-          <w:bdr w:val="none" w:sz="0" w:space="0" w:color="auto" w:frame="1"/>
-          <w:shd w:val="clear" w:color="auto" w:fill="FFFFFF"/>
-          <w:vertAlign w:val="superscript"/>
-        </w:rPr>
-        <w:t>-6</w:t>
-      </w:r>
-      <w:r>
-        <w:rPr>
-          <w:rFonts w:ascii="Open Sans" w:hAnsi="Open Sans"/>
-          <w:color w:val="000000"/>
-          <w:sz w:val="24"/>
-          <w:szCs w:val="24"/>
-          <w:shd w:val="clear" w:color="auto" w:fill="FFFFFF"/>
-        </w:rPr>
-        <w:t>*T</w:t>
-      </w:r>
-      <w:r>
-        <w:rPr>
-          <w:rFonts w:ascii="Open Sans" w:hAnsi="Open Sans"/>
-          <w:color w:val="000000"/>
-          <w:sz w:val="24"/>
-          <w:szCs w:val="24"/>
-          <w:bdr w:val="none" w:sz="0" w:space="0" w:color="auto" w:frame="1"/>
-          <w:shd w:val="clear" w:color="auto" w:fill="FFFFFF"/>
-          <w:vertAlign w:val="superscript"/>
-        </w:rPr>
-        <w:t>2</w:t>
-      </w:r>
-      <w:r>
-        <w:rPr>
-          <w:rFonts w:ascii="Open Sans" w:hAnsi="Open Sans"/>
-          <w:color w:val="000000"/>
-          <w:sz w:val="24"/>
-          <w:szCs w:val="24"/>
-          <w:shd w:val="clear" w:color="auto" w:fill="FFFFFF"/>
-        </w:rPr>
-        <w:t>, действовать придется как на калькуляторе, или перебивая выражение или переопределяя переменную "T". В противном случае результаты расчета будут неверными.</w:t>
+        <w:numPr>
+          <w:ilvl w:val="0"/>
+          <w:numId w:val="20"/>
+        </w:numPr>
+        <w:spacing w:line="360" w:lineRule="auto"/>
+      </w:pPr>
+      <w:r>
+        <w:t>Рабочее поле</w:t>
       </w:r>
     </w:p>
     <w:p>
       <w:pPr>
         <w:pStyle w:val="a2"/>
-        <w:rPr>
-          <w:sz w:val="24"/>
-          <w:szCs w:val="24"/>
-        </w:rPr>
-      </w:pPr>
+        <w:numPr>
+          <w:ilvl w:val="0"/>
+          <w:numId w:val="0"/>
+        </w:numPr>
+        <w:spacing w:line="360" w:lineRule="auto"/>
+        <w:ind w:firstLine="709"/>
+      </w:pPr>
+      <w:r>
+        <w:t xml:space="preserve">Основное меню состоит из основных команд для работы с документом в целом, такие как вставить, вырезать, открыть, сохранить, а также содержит математический справочник и набор примеров. Стоит отметить, что сам справочник набран в </w:t>
+      </w:r>
       <w:proofErr w:type="spellStart"/>
       <w:r>
-        <w:rPr>
-          <w:sz w:val="24"/>
-          <w:szCs w:val="24"/>
-          <w:lang w:val="en-US"/>
-        </w:rPr>
-        <w:t>SMath</w:t>
+        <w:t>Smath</w:t>
       </w:r>
       <w:proofErr w:type="spellEnd"/>
       <w:r>
-        <w:rPr>
-          <w:sz w:val="24"/>
-          <w:szCs w:val="24"/>
-        </w:rPr>
         <w:t xml:space="preserve"> </w:t>
       </w:r>
       <w:proofErr w:type="spellStart"/>
       <w:r>
-        <w:rPr>
-          <w:sz w:val="24"/>
-          <w:szCs w:val="24"/>
-          <w:lang w:val="en-US"/>
-        </w:rPr>
-        <w:t>Stuido</w:t>
+        <w:t>Studio</w:t>
       </w:r>
       <w:proofErr w:type="spellEnd"/>
       <w:r>
-        <w:rPr>
-          <w:sz w:val="24"/>
-          <w:szCs w:val="24"/>
-        </w:rPr>
-        <w:t xml:space="preserve"> содержит средства, позволяющие организовать циклические вычисления (циклы «</w:t>
-      </w:r>
-      <w:proofErr w:type="spellStart"/>
-      <w:r>
-        <w:rPr>
-          <w:sz w:val="24"/>
-          <w:szCs w:val="24"/>
-        </w:rPr>
-        <w:t>for</w:t>
-      </w:r>
-      <w:proofErr w:type="spellEnd"/>
-      <w:r>
-        <w:rPr>
-          <w:sz w:val="24"/>
-          <w:szCs w:val="24"/>
-        </w:rPr>
-        <w:t>» и «</w:t>
-      </w:r>
-      <w:proofErr w:type="spellStart"/>
-      <w:r>
-        <w:rPr>
-          <w:sz w:val="24"/>
-          <w:szCs w:val="24"/>
-        </w:rPr>
-        <w:t>while</w:t>
-      </w:r>
-      <w:proofErr w:type="spellEnd"/>
-      <w:r>
-        <w:rPr>
-          <w:sz w:val="24"/>
-          <w:szCs w:val="24"/>
-        </w:rPr>
-        <w:t>») или задать условную функцию «</w:t>
-      </w:r>
-      <w:proofErr w:type="spellStart"/>
-      <w:r>
-        <w:rPr>
-          <w:sz w:val="24"/>
-          <w:szCs w:val="24"/>
-        </w:rPr>
-        <w:t>if</w:t>
-      </w:r>
-      <w:proofErr w:type="spellEnd"/>
-      <w:r>
-        <w:rPr>
-          <w:sz w:val="24"/>
-          <w:szCs w:val="24"/>
-        </w:rPr>
-        <w:t>». Вместо операторных скобок используется линия (</w:t>
-      </w:r>
-      <w:proofErr w:type="spellStart"/>
-      <w:r>
-        <w:rPr>
-          <w:sz w:val="24"/>
-          <w:szCs w:val="24"/>
-        </w:rPr>
-        <w:t>line</w:t>
-      </w:r>
-      <w:proofErr w:type="spellEnd"/>
-      <w:r>
-        <w:rPr>
-          <w:sz w:val="24"/>
-          <w:szCs w:val="24"/>
-        </w:rPr>
-        <w:t>). Линия по умолчанию содержит два места для последовательных вычислений, но ее можно растянуть. Для этого выделите линию угловым курсором (надо кликнуть по месту, отмеченному квадратиком и нажать пробел, чтобы выделились оба места). Должна появиться специальная квадратная метка, зацепив которую мышкой, можно растянуть линию до необходимого количества мест. Аналогичный способ растягивания работает и для знака системы</w:t>
-      </w:r>
-      <w:r>
-        <w:rPr>
-          <w:sz w:val="24"/>
-          <w:szCs w:val="24"/>
-          <w:lang w:val="en-US"/>
-        </w:rPr>
-        <w:t>.</w:t>
+        <w:t xml:space="preserve"> и из него легко можно копировать необходимые формулы.</w:t>
       </w:r>
     </w:p>
     <w:p>
       <w:pPr>
         <w:pStyle w:val="a2"/>
-        <w:spacing w:before="240"/>
-        <w:ind w:firstLine="0"/>
+        <w:spacing w:line="360" w:lineRule="auto"/>
+      </w:pPr>
+      <w:r>
+        <w:t xml:space="preserve">Инструментальная панель разделена по </w:t>
+      </w:r>
+      <w:proofErr w:type="gramStart"/>
+      <w:r>
+        <w:t>категориям :</w:t>
+      </w:r>
+      <w:proofErr w:type="gramEnd"/>
+    </w:p>
+    <w:p>
+      <w:pPr>
+        <w:pStyle w:val="a2"/>
+        <w:spacing w:line="360" w:lineRule="auto"/>
+      </w:pPr>
+      <w:r>
+        <w:t>а)</w:t>
+      </w:r>
+      <w:r>
+        <w:t xml:space="preserve"> </w:t>
+      </w:r>
+      <w:r>
+        <w:t>Панель «Арифметика»</w:t>
+      </w:r>
+      <w:r>
+        <w:t>, которая с</w:t>
+      </w:r>
+      <w:r>
+        <w:t xml:space="preserve">одержит цифры, математические символы, и основные операции. </w:t>
+      </w:r>
+      <w:r>
+        <w:t>Рассмотрим 3 из них:</w:t>
+      </w:r>
+    </w:p>
+    <w:p>
+      <w:pPr>
+        <w:pStyle w:val="a2"/>
+        <w:numPr>
+          <w:ilvl w:val="3"/>
+          <w:numId w:val="21"/>
+        </w:numPr>
+        <w:spacing w:line="360" w:lineRule="auto"/>
+      </w:pPr>
+      <w:proofErr w:type="gramStart"/>
+      <w:r>
+        <w:t>Оператор  присвоения</w:t>
+      </w:r>
+      <w:proofErr w:type="gramEnd"/>
+      <w:r>
+        <w:t xml:space="preserve">  «  :=  », служит для присвоения </w:t>
+      </w:r>
+      <w:r>
+        <w:t xml:space="preserve">переменным </w:t>
+      </w:r>
+      <w:r>
+        <w:t xml:space="preserve"> каких  либо</w:t>
+      </w:r>
+      <w:r>
+        <w:t xml:space="preserve"> значений (численных либо символьных). Например</w:t>
+      </w:r>
+      <w:r>
+        <w:t xml:space="preserve"> </w:t>
+      </w:r>
+      <w:proofErr w:type="gramStart"/>
+      <w:r>
+        <w:t>A:=</w:t>
+      </w:r>
+      <w:proofErr w:type="gramEnd"/>
+      <w:r>
+        <w:t xml:space="preserve"> 2</w:t>
+      </w:r>
+      <w:r>
+        <w:t xml:space="preserve"> </w:t>
+      </w:r>
+      <w:r>
+        <w:t>(переменной</w:t>
+      </w:r>
+      <w:r>
+        <w:t xml:space="preserve"> </w:t>
+      </w:r>
+      <w:r>
+        <w:t>А</w:t>
+      </w:r>
+      <w:r>
+        <w:t xml:space="preserve"> </w:t>
+      </w:r>
+      <w:r>
+        <w:t>присвоили значение 2,теперь программа знает, что есть переменная</w:t>
+      </w:r>
+      <w:r>
+        <w:t xml:space="preserve"> </w:t>
+      </w:r>
+      <w:r>
+        <w:t xml:space="preserve">А, которая равна </w:t>
+      </w:r>
+    </w:p>
+    <w:p>
+      <w:pPr>
+        <w:pStyle w:val="a2"/>
+        <w:numPr>
+          <w:ilvl w:val="3"/>
+          <w:numId w:val="21"/>
+        </w:numPr>
+        <w:spacing w:line="360" w:lineRule="auto"/>
+      </w:pPr>
+      <w:r>
+        <w:t xml:space="preserve">Оператор численного вычисления </w:t>
+      </w:r>
+      <w:proofErr w:type="gramStart"/>
+      <w:r>
+        <w:t>« =</w:t>
+      </w:r>
+      <w:proofErr w:type="gramEnd"/>
+      <w:r>
+        <w:t xml:space="preserve"> », служит для</w:t>
+      </w:r>
+      <w:r>
+        <w:t xml:space="preserve"> полу</w:t>
+      </w:r>
+      <w:r>
+        <w:t xml:space="preserve">чения численного результата, </w:t>
+      </w:r>
+      <w:r>
+        <w:t>о</w:t>
+      </w:r>
+      <w:r>
+        <w:t xml:space="preserve">н применим как к </w:t>
+      </w:r>
+      <w:r>
+        <w:t>выраж</w:t>
+      </w:r>
+      <w:r>
+        <w:t xml:space="preserve">ениям, так и к переменным. </w:t>
+      </w:r>
+      <w:r>
+        <w:t>Например:</w:t>
+      </w:r>
+      <w:r>
+        <w:t xml:space="preserve"> </w:t>
+      </w:r>
+      <w:r>
+        <w:t xml:space="preserve">А </w:t>
+      </w:r>
+      <w:proofErr w:type="gramStart"/>
+      <w:r>
+        <w:t>=  2</w:t>
+      </w:r>
+      <w:proofErr w:type="gramEnd"/>
+      <w:r>
+        <w:t xml:space="preserve"> </w:t>
+      </w:r>
+      <w:r>
+        <w:t>или</w:t>
+      </w:r>
+      <w:r>
+        <w:t xml:space="preserve"> </w:t>
+      </w:r>
+      <w:r>
+        <w:t xml:space="preserve">A+2  =  4, </w:t>
+      </w:r>
+      <w:proofErr w:type="spellStart"/>
+      <w:r>
+        <w:t>т.к</w:t>
+      </w:r>
+      <w:proofErr w:type="spellEnd"/>
+      <w:r>
+        <w:t xml:space="preserve">  мы раньше п</w:t>
+      </w:r>
+      <w:r>
+        <w:t>рисвоили переменной</w:t>
+      </w:r>
+      <w:r>
+        <w:t xml:space="preserve"> </w:t>
+      </w:r>
+      <w:r>
+        <w:t>А</w:t>
+      </w:r>
+      <w:r>
+        <w:t xml:space="preserve"> </w:t>
+      </w:r>
+      <w:r>
+        <w:t>значение 2.</w:t>
+      </w:r>
+    </w:p>
+    <w:p>
+      <w:pPr>
+        <w:pStyle w:val="a2"/>
+        <w:numPr>
+          <w:ilvl w:val="3"/>
+          <w:numId w:val="21"/>
+        </w:numPr>
+        <w:spacing w:line="360" w:lineRule="auto"/>
+      </w:pPr>
+      <w:r>
+        <w:t>Опера</w:t>
+      </w:r>
+      <w:r>
+        <w:t>тор символьного вычисления «→</w:t>
+      </w:r>
+      <w:r>
+        <w:t xml:space="preserve">» позволяет вычислять символьный результат, </w:t>
+      </w:r>
+      <w:proofErr w:type="gramStart"/>
+      <w:r>
+        <w:t>например</w:t>
+      </w:r>
+      <w:proofErr w:type="gramEnd"/>
+      <w:r>
+        <w:t>:</w:t>
+      </w:r>
+      <w:r>
+        <w:t xml:space="preserve"> </w:t>
+      </w:r>
+      <w:r>
+        <w:t>2A+2A→4A</w:t>
+      </w:r>
+    </w:p>
+    <w:p>
+      <w:pPr>
+        <w:pStyle w:val="a2"/>
+        <w:spacing w:line="360" w:lineRule="auto"/>
+      </w:pPr>
+      <w:r>
+        <w:t>б)</w:t>
+      </w:r>
+      <w:r>
+        <w:t xml:space="preserve"> </w:t>
+      </w:r>
+      <w:r>
+        <w:t>Панель «Матрицы»</w:t>
+      </w:r>
+      <w:r>
+        <w:t xml:space="preserve">. </w:t>
+      </w:r>
+      <w:r>
+        <w:t>Содер</w:t>
+      </w:r>
+      <w:r>
+        <w:t xml:space="preserve">жит команды для работы с матрицами. Позволяет </w:t>
+      </w:r>
+      <w:r>
+        <w:t xml:space="preserve">находить </w:t>
+      </w:r>
+      <w:proofErr w:type="gramStart"/>
+      <w:r>
+        <w:t>определитель  матрицы</w:t>
+      </w:r>
+      <w:proofErr w:type="gramEnd"/>
+      <w:r>
+        <w:t xml:space="preserve">, транспонировать ее, находить минор. А также содержит команду векторного умножения, потому как векторы программа рассматривает как матрицу с одним столбцом (или строкой). </w:t>
+      </w:r>
+    </w:p>
+    <w:p>
+      <w:pPr>
+        <w:pStyle w:val="a2"/>
+        <w:spacing w:line="360" w:lineRule="auto"/>
+      </w:pPr>
+      <w:r>
+        <w:lastRenderedPageBreak/>
+        <w:t>в)</w:t>
+      </w:r>
+      <w:r>
+        <w:t xml:space="preserve"> </w:t>
+      </w:r>
+      <w:r>
+        <w:t>Панель «Булева»</w:t>
+      </w:r>
+      <w:r>
+        <w:t xml:space="preserve">. </w:t>
+      </w:r>
+      <w:proofErr w:type="gramStart"/>
+      <w:r>
+        <w:t>С</w:t>
+      </w:r>
+      <w:r>
+        <w:t>одержит  набор</w:t>
+      </w:r>
+      <w:proofErr w:type="gramEnd"/>
+      <w:r>
+        <w:t xml:space="preserve">  для  команд  для  булевой  алгебры.  </w:t>
+      </w:r>
+      <w:proofErr w:type="gramStart"/>
+      <w:r>
+        <w:t>А  также</w:t>
+      </w:r>
+      <w:proofErr w:type="gramEnd"/>
+      <w:r>
+        <w:t xml:space="preserve">  позволяет  задавать лог</w:t>
+      </w:r>
+      <w:r>
+        <w:t xml:space="preserve"> </w:t>
+      </w:r>
+      <w:proofErr w:type="spellStart"/>
+      <w:r>
+        <w:t>ические</w:t>
+      </w:r>
+      <w:proofErr w:type="spellEnd"/>
+      <w:r>
+        <w:t xml:space="preserve"> операции в командах ветвления и циклах.</w:t>
+      </w:r>
+    </w:p>
+    <w:p>
+      <w:pPr>
+        <w:pStyle w:val="a2"/>
+        <w:spacing w:line="360" w:lineRule="auto"/>
+      </w:pPr>
+      <w:r>
+        <w:t>г)</w:t>
+      </w:r>
+      <w:r>
+        <w:t xml:space="preserve"> </w:t>
+      </w:r>
+      <w:r>
+        <w:t>Панель «Функции»</w:t>
+      </w:r>
+      <w:r>
+        <w:t xml:space="preserve">. </w:t>
+      </w:r>
+      <w:r>
+        <w:t xml:space="preserve">Содержит набор часто используемых функций, таких как </w:t>
+      </w:r>
+      <w:proofErr w:type="spellStart"/>
+      <w:r>
+        <w:t>sin</w:t>
+      </w:r>
+      <w:proofErr w:type="spellEnd"/>
+      <w:r>
+        <w:t xml:space="preserve">, </w:t>
+      </w:r>
+      <w:proofErr w:type="spellStart"/>
+      <w:r>
+        <w:t>cos</w:t>
+      </w:r>
+      <w:proofErr w:type="spellEnd"/>
+      <w:r>
+        <w:t xml:space="preserve">, </w:t>
+      </w:r>
+      <w:proofErr w:type="spellStart"/>
+      <w:r>
+        <w:t>log</w:t>
+      </w:r>
+      <w:proofErr w:type="spellEnd"/>
+      <w:r>
+        <w:t xml:space="preserve"> и т.п. А также 2 кнопки «2d» и «3d», эти кнопки позволяют вставить соответственно 2-х мерные и 3-х мерные графики.</w:t>
+      </w:r>
+    </w:p>
+    <w:p>
+      <w:pPr>
+        <w:pStyle w:val="a2"/>
+        <w:spacing w:line="360" w:lineRule="auto"/>
+      </w:pPr>
+      <w:r>
+        <w:t>д)</w:t>
+      </w:r>
+      <w:r>
+        <w:t xml:space="preserve"> </w:t>
+      </w:r>
+      <w:r>
+        <w:t>Панель «График»</w:t>
+      </w:r>
+      <w:r>
+        <w:t xml:space="preserve">. </w:t>
+      </w:r>
+      <w:r>
+        <w:t>Эта панель позволяет вращать, перемещать, увеличивать/уменьшать графики функций.</w:t>
+      </w:r>
+      <w:r>
+        <w:t xml:space="preserve"> </w:t>
+      </w:r>
+      <w:r>
+        <w:t xml:space="preserve">Двумерные графики строятся по </w:t>
+      </w:r>
+      <w:proofErr w:type="spellStart"/>
+      <w:r>
+        <w:t>переменнойх</w:t>
+      </w:r>
+      <w:proofErr w:type="spellEnd"/>
+      <w:r>
+        <w:t xml:space="preserve">, а трехмерные по 2 </w:t>
+      </w:r>
+      <w:proofErr w:type="spellStart"/>
+      <w:r>
+        <w:t>переменных</w:t>
+      </w:r>
+      <w:proofErr w:type="gramStart"/>
+      <w:r>
+        <w:t>x,y</w:t>
+      </w:r>
+      <w:proofErr w:type="spellEnd"/>
+      <w:proofErr w:type="gramEnd"/>
+      <w:r>
+        <w:t>(переменные должны вводиться в нижнем регистре).</w:t>
+      </w:r>
+    </w:p>
+    <w:p>
+      <w:pPr>
+        <w:pStyle w:val="a2"/>
+        <w:spacing w:line="360" w:lineRule="auto"/>
+      </w:pPr>
+      <w:r>
+        <w:t>е)</w:t>
+      </w:r>
+      <w:r>
+        <w:t xml:space="preserve"> </w:t>
+      </w:r>
+      <w:r>
+        <w:t>Панель «Программирование»</w:t>
+      </w:r>
+      <w:r>
+        <w:t xml:space="preserve">. </w:t>
+      </w:r>
+      <w:r>
+        <w:t>Содержит 4 функции программирования, таких как: ветвление «IF», циклы «WHILE» и «FOR» и вспомогательная функция «LINE»</w:t>
+      </w:r>
+      <w:r>
+        <w:t>.</w:t>
+      </w:r>
+    </w:p>
+    <w:p>
+      <w:pPr>
+        <w:pStyle w:val="a2"/>
+        <w:spacing w:line="360" w:lineRule="auto"/>
+      </w:pPr>
+      <w:r>
+        <w:t>ж)</w:t>
+      </w:r>
+      <w:r>
+        <w:t xml:space="preserve"> </w:t>
+      </w:r>
+      <w:r>
+        <w:t>Последние две панели называются одинаково «Символы» и содержат греческие символы.</w:t>
+      </w:r>
+    </w:p>
+    <w:p>
+      <w:pPr>
+        <w:pStyle w:val="a2"/>
+        <w:spacing w:line="360" w:lineRule="auto"/>
+      </w:pPr>
+      <w:r>
+        <w:t>Рабочее поле занимает самую большую часть программы, здесь мы будем задав</w:t>
+      </w:r>
+      <w:r>
+        <w:t>ать исходные данные.</w:t>
+      </w:r>
+      <w:r>
+        <w:t xml:space="preserve"> Основным элементом поля является курсор или </w:t>
+      </w:r>
+      <w:r>
+        <w:t>Фокус</w:t>
+      </w:r>
+      <w:r>
+        <w:t xml:space="preserve"> ввода (место, г</w:t>
+      </w:r>
+      <w:r>
+        <w:t>де</w:t>
+      </w:r>
+      <w:r>
+        <w:t xml:space="preserve"> будет набираться выражение) он выглядит как красный крестик.</w:t>
+      </w:r>
+      <w:r>
+        <w:t xml:space="preserve"> </w:t>
+      </w:r>
+      <w:r>
+        <w:t xml:space="preserve">У </w:t>
+      </w:r>
+      <w:proofErr w:type="spellStart"/>
+      <w:r>
+        <w:t>SMath</w:t>
+      </w:r>
+      <w:proofErr w:type="spellEnd"/>
+      <w:r>
+        <w:t xml:space="preserve"> </w:t>
+      </w:r>
+      <w:proofErr w:type="spellStart"/>
+      <w:r>
+        <w:t>Studio</w:t>
+      </w:r>
+      <w:proofErr w:type="spellEnd"/>
+      <w:r>
+        <w:t xml:space="preserve"> есть некоторые правила записи выражений.</w:t>
+      </w:r>
+    </w:p>
+    <w:p>
+      <w:pPr>
+        <w:pStyle w:val="a2"/>
+        <w:spacing w:line="360" w:lineRule="auto"/>
+      </w:pPr>
+      <w:r>
+        <w:t xml:space="preserve">Так как курсор во время сеанса работы можно разместить в любом месте экрана, то стоит учесть особенность, перекочевавшею в эту программу из </w:t>
+      </w:r>
+      <w:proofErr w:type="spellStart"/>
+      <w:r>
+        <w:t>MathCAD</w:t>
+      </w:r>
+      <w:proofErr w:type="spellEnd"/>
+      <w:r>
+        <w:t xml:space="preserve">: все определения переменных справедливы только </w:t>
+      </w:r>
+      <w:proofErr w:type="gramStart"/>
+      <w:r>
+        <w:t>для выражений</w:t>
+      </w:r>
+      <w:proofErr w:type="gramEnd"/>
+      <w:r>
+        <w:t xml:space="preserve"> находящихся ниже или левее них. То есть если написать </w:t>
+      </w:r>
+      <w:proofErr w:type="gramStart"/>
+      <w:r>
+        <w:t>x:=</w:t>
+      </w:r>
+      <w:proofErr w:type="gramEnd"/>
+      <w:r>
+        <w:t>2 под ним выражение z:=x*y, а определение y:=5 ниже определения z, то при попытке получить ответ программа выдаст сообщение, что число \"y\" не определено.</w:t>
+      </w:r>
+    </w:p>
+    <w:p>
+      <w:pPr>
+        <w:pStyle w:val="a2"/>
+        <w:spacing w:line="360" w:lineRule="auto"/>
+      </w:pPr>
+      <w:r>
+        <w:t>Возможна вставка в лист программы текстовых областей. Причём при вводе выражения в лист, не пользуясь меню программы ("Меню</w:t>
+      </w:r>
+      <w:proofErr w:type="gramStart"/>
+      <w:r>
+        <w:t>" &gt;</w:t>
+      </w:r>
+      <w:proofErr w:type="gramEnd"/>
+      <w:r>
+        <w:t>&gt; "Вставка" &gt;&gt; "Текстовая область"), программа сама определяет что Вы вводите - текст или формулу.</w:t>
+      </w:r>
+    </w:p>
+    <w:p>
+      <w:pPr>
+        <w:pStyle w:val="a2"/>
+        <w:spacing w:before="240" w:line="360" w:lineRule="auto"/>
         <w:jc w:val="center"/>
-        <w:rPr>
-          <w:sz w:val="24"/>
-          <w:szCs w:val="24"/>
-        </w:rPr>
       </w:pPr>
       <w:r>
         <w:rPr>
           <w:noProof/>
-          <w:sz w:val="24"/>
-          <w:szCs w:val="24"/>
           <w:lang w:eastAsia="ru-RU"/>
         </w:rPr>
+        <w:lastRenderedPageBreak/>
         <w:drawing>
-          <wp:inline distT="0" distB="0" distL="0" distR="0" wp14:anchorId="2478D339" wp14:editId="4A4BF870">
-            <wp:extent cx="5400816" cy="2583712"/>
-            <wp:effectExtent l="0" t="0" r="0" b="7620"/>
-            <wp:docPr id="6" name="Рисунок 6"/>
+          <wp:inline distT="0" distB="0" distL="0" distR="0" wp14:anchorId="19123B03" wp14:editId="6B6EA200">
+            <wp:extent cx="2628900" cy="3043338"/>
+            <wp:effectExtent l="0" t="0" r="0" b="5080"/>
+            <wp:docPr id="5" name="Рисунок 5"/>
             <wp:cNvGraphicFramePr>
               <a:graphicFrameLocks xmlns:a="http://schemas.openxmlformats.org/drawingml/2006/main" noChangeAspect="1"/>
             </wp:cNvGraphicFramePr>
@@ -1035,7 +1137,7 @@
                   <pic:spPr>
                     <a:xfrm>
                       <a:off x="0" y="0"/>
-                      <a:ext cx="5433633" cy="2599411"/>
+                      <a:ext cx="2639580" cy="3055702"/>
                     </a:xfrm>
                     <a:prstGeom prst="rect">
                       <a:avLst/>
@@ -1051,151 +1153,367 @@
     <w:p>
       <w:pPr>
         <w:pStyle w:val="a4"/>
-        <w:rPr>
-          <w:szCs w:val="24"/>
-        </w:rPr>
-      </w:pPr>
-      <w:r>
-        <w:rPr>
-          <w:szCs w:val="24"/>
-        </w:rPr>
-        <w:t>Построение графиков</w:t>
+        <w:spacing w:line="360" w:lineRule="auto"/>
+        <w:rPr>
+          <w:sz w:val="28"/>
+          <w:szCs w:val="28"/>
+        </w:rPr>
+      </w:pPr>
+      <w:r>
+        <w:rPr>
+          <w:sz w:val="28"/>
+          <w:szCs w:val="28"/>
+        </w:rPr>
+        <w:t>Вставка функций в рабочую область</w:t>
       </w:r>
     </w:p>
     <w:p>
       <w:pPr>
         <w:pStyle w:val="a2"/>
-        <w:rPr>
-          <w:sz w:val="24"/>
-          <w:szCs w:val="24"/>
-        </w:rPr>
-      </w:pPr>
-      <w:bookmarkStart w:id="0" w:name="_GoBack"/>
-      <w:bookmarkEnd w:id="0"/>
-      <w:r>
-        <w:rPr>
-          <w:sz w:val="24"/>
-          <w:szCs w:val="24"/>
-        </w:rPr>
-        <w:t xml:space="preserve">Реализация построения графиков функций зависит от выбранной версии </w:t>
+        <w:spacing w:line="360" w:lineRule="auto"/>
+        <w:rPr>
+          <w:bCs/>
+        </w:rPr>
+      </w:pPr>
+      <w:r>
+        <w:rPr>
+          <w:bCs/>
+        </w:rPr>
+        <w:t xml:space="preserve">Следующее важное </w:t>
+      </w:r>
+      <w:r>
+        <w:rPr>
+          <w:bCs/>
+        </w:rPr>
+        <w:t>преимущество -</w:t>
+      </w:r>
+      <w:r>
+        <w:rPr>
+          <w:bCs/>
+        </w:rPr>
+        <w:t xml:space="preserve"> поддержка русского языка.</w:t>
+      </w:r>
+      <w:r>
+        <w:rPr>
+          <w:bCs/>
+        </w:rPr>
+        <w:t xml:space="preserve"> В программе существует возможность работы с файлами </w:t>
       </w:r>
       <w:proofErr w:type="spellStart"/>
       <w:r>
         <w:rPr>
-          <w:sz w:val="24"/>
-          <w:szCs w:val="24"/>
-        </w:rPr>
-        <w:t>SMath</w:t>
+          <w:bCs/>
+        </w:rPr>
+        <w:t>Mathcad</w:t>
       </w:r>
       <w:proofErr w:type="spellEnd"/>
       <w:r>
         <w:rPr>
-          <w:sz w:val="24"/>
-          <w:szCs w:val="24"/>
-        </w:rPr>
-        <w:t xml:space="preserve"> </w:t>
-      </w:r>
-      <w:proofErr w:type="spellStart"/>
-      <w:r>
-        <w:rPr>
-          <w:sz w:val="24"/>
-          <w:szCs w:val="24"/>
-        </w:rPr>
-        <w:t>Studio</w:t>
-      </w:r>
-      <w:proofErr w:type="spellEnd"/>
-      <w:r>
-        <w:rPr>
-          <w:sz w:val="24"/>
-          <w:szCs w:val="24"/>
-        </w:rPr>
-        <w:t xml:space="preserve">. Дело в том, что вплоть до версии 0.50.4 использовался </w:t>
-      </w:r>
-      <w:proofErr w:type="gramStart"/>
-      <w:r>
-        <w:rPr>
-          <w:sz w:val="24"/>
-          <w:szCs w:val="24"/>
-        </w:rPr>
-        <w:t>механизм</w:t>
-      </w:r>
-      <w:proofErr w:type="gramEnd"/>
-      <w:r>
-        <w:rPr>
-          <w:sz w:val="24"/>
-          <w:szCs w:val="24"/>
-        </w:rPr>
-        <w:t xml:space="preserve"> реализованный в программе в самом начале разработки, он не отличался особыми изысками в плане приятности интерфейса, скорости работы и т.п. но имел возможность выводить несколько графиков на едином холсте. Тот механизм поддерживал только построение двумерных графиков функций, зависимых от переменной "x".</w:t>
+          <w:bCs/>
+        </w:rPr>
+        <w:t xml:space="preserve"> (открытие и сохранение). </w:t>
       </w:r>
     </w:p>
     <w:p>
       <w:pPr>
         <w:pStyle w:val="a2"/>
-        <w:rPr>
-          <w:sz w:val="24"/>
-          <w:szCs w:val="24"/>
-        </w:rPr>
-      </w:pPr>
-      <w:r>
-        <w:rPr>
-          <w:sz w:val="24"/>
-          <w:szCs w:val="24"/>
-        </w:rPr>
-        <w:t xml:space="preserve">С появлением новых версий программы модуль построения графиков был полностью переписан и обзавёлся большей скоростью работы, более приятным и функциональным интерфейсом, новыми возможностями отображения графиков и поддержкой отображения трёхмерных графиков. К тому же построить график в 2D и 3D теперь можно и по точкам (используя матрицы, соответственно с двумя или тремя столбцами). </w:t>
+        <w:spacing w:line="360" w:lineRule="auto"/>
+        <w:rPr>
+          <w:bCs/>
+        </w:rPr>
+      </w:pPr>
+      <w:r>
+        <w:rPr>
+          <w:bCs/>
+        </w:rPr>
+        <w:t xml:space="preserve">Поддерживаются типов данных: системы, матрицы, векторы, комплексные числа, дроби. </w:t>
       </w:r>
     </w:p>
     <w:p>
       <w:pPr>
         <w:pStyle w:val="a2"/>
-        <w:rPr>
-          <w:sz w:val="24"/>
-          <w:szCs w:val="24"/>
-        </w:rPr>
+        <w:spacing w:line="360" w:lineRule="auto"/>
       </w:pPr>
       <w:r>
         <w:rPr>
           <w:rFonts w:ascii="Open Sans" w:hAnsi="Open Sans"/>
           <w:color w:val="000000"/>
-          <w:sz w:val="24"/>
-          <w:szCs w:val="24"/>
           <w:shd w:val="clear" w:color="auto" w:fill="FFFFFF"/>
         </w:rPr>
-        <w:t>Среди недостатков программы также стоит отметить отсутствие подробной документации. К сожалению, пользователям доступен только короткий FAQ на официальном сайте программы.</w:t>
-      </w:r>
+        <w:t xml:space="preserve">Простые вычисления - не единственное, что может </w:t>
+      </w:r>
+      <w:proofErr w:type="spellStart"/>
       <w:r>
         <w:rPr>
           <w:rFonts w:ascii="Open Sans" w:hAnsi="Open Sans"/>
           <w:color w:val="000000"/>
-          <w:sz w:val="24"/>
-          <w:szCs w:val="24"/>
           <w:shd w:val="clear" w:color="auto" w:fill="FFFFFF"/>
         </w:rPr>
-        <w:t xml:space="preserve"> При этом русскоязычный форум был официально закрыт. </w:t>
+        <w:t>SMath</w:t>
+      </w:r>
+      <w:proofErr w:type="spellEnd"/>
+      <w:r>
+        <w:rPr>
+          <w:rFonts w:ascii="Open Sans" w:hAnsi="Open Sans"/>
+          <w:color w:val="000000"/>
+          <w:shd w:val="clear" w:color="auto" w:fill="FFFFFF"/>
+        </w:rPr>
+        <w:t xml:space="preserve"> </w:t>
+      </w:r>
+      <w:proofErr w:type="spellStart"/>
+      <w:r>
+        <w:rPr>
+          <w:rFonts w:ascii="Open Sans" w:hAnsi="Open Sans"/>
+          <w:color w:val="000000"/>
+          <w:shd w:val="clear" w:color="auto" w:fill="FFFFFF"/>
+        </w:rPr>
+        <w:t>Studio</w:t>
+      </w:r>
+      <w:proofErr w:type="spellEnd"/>
+      <w:r>
+        <w:rPr>
+          <w:rFonts w:ascii="Open Sans" w:hAnsi="Open Sans"/>
+          <w:color w:val="000000"/>
+          <w:shd w:val="clear" w:color="auto" w:fill="FFFFFF"/>
+        </w:rPr>
+        <w:t xml:space="preserve">. Благодаря возможности обрабатывать матрицы процесс вычисления одного и того же выражения при изменяющихся переменных ощутимо убыстряется. Например, для выражения x=12*t, при t=100, 200, 300, 400, набирать четыре разных выражения не нужно, точно </w:t>
+      </w:r>
+      <w:proofErr w:type="gramStart"/>
+      <w:r>
+        <w:rPr>
+          <w:rFonts w:ascii="Open Sans" w:hAnsi="Open Sans"/>
+          <w:color w:val="000000"/>
+          <w:shd w:val="clear" w:color="auto" w:fill="FFFFFF"/>
+        </w:rPr>
+        <w:t>также</w:t>
+      </w:r>
+      <w:proofErr w:type="gramEnd"/>
+      <w:r>
+        <w:rPr>
+          <w:rFonts w:ascii="Open Sans" w:hAnsi="Open Sans"/>
+          <w:color w:val="000000"/>
+          <w:shd w:val="clear" w:color="auto" w:fill="FFFFFF"/>
+        </w:rPr>
+        <w:t xml:space="preserve"> как и четыре раза переопределять переменную "t". Достаточно определить "t" как матрицу из четырех элементов и поучить ответ сразу для четырех значений.</w:t>
       </w:r>
     </w:p>
     <w:p>
       <w:pPr>
         <w:pStyle w:val="a2"/>
-        <w:spacing w:before="240"/>
+        <w:spacing w:line="360" w:lineRule="auto"/>
+      </w:pPr>
+      <w:r>
+        <w:rPr>
+          <w:rFonts w:ascii="Open Sans" w:hAnsi="Open Sans"/>
+          <w:color w:val="000000"/>
+          <w:shd w:val="clear" w:color="auto" w:fill="FFFFFF"/>
+        </w:rPr>
+        <w:t xml:space="preserve">К сожалению, пока программа лишена функции поэлементных операций над матрицами, поэтому если необходимо воспользоваться более сложной формулой вроде </w:t>
+      </w:r>
+      <w:proofErr w:type="spellStart"/>
+      <w:r>
+        <w:rPr>
+          <w:rFonts w:ascii="Open Sans" w:hAnsi="Open Sans"/>
+          <w:color w:val="000000"/>
+          <w:shd w:val="clear" w:color="auto" w:fill="FFFFFF"/>
+        </w:rPr>
+        <w:t>C</w:t>
+      </w:r>
+      <w:r>
+        <w:rPr>
+          <w:rFonts w:ascii="Open Sans" w:hAnsi="Open Sans"/>
+          <w:color w:val="000000"/>
+          <w:bdr w:val="none" w:sz="0" w:space="0" w:color="auto" w:frame="1"/>
+          <w:shd w:val="clear" w:color="auto" w:fill="FFFFFF"/>
+          <w:vertAlign w:val="subscript"/>
+        </w:rPr>
+        <w:t>p</w:t>
+      </w:r>
+      <w:proofErr w:type="spellEnd"/>
+      <w:r>
+        <w:rPr>
+          <w:rFonts w:ascii="Open Sans" w:hAnsi="Open Sans"/>
+          <w:color w:val="000000"/>
+          <w:shd w:val="clear" w:color="auto" w:fill="FFFFFF"/>
+        </w:rPr>
+        <w:t>=14,32+74,66*10</w:t>
+      </w:r>
+      <w:r>
+        <w:rPr>
+          <w:rFonts w:ascii="Open Sans" w:hAnsi="Open Sans"/>
+          <w:color w:val="000000"/>
+          <w:bdr w:val="none" w:sz="0" w:space="0" w:color="auto" w:frame="1"/>
+          <w:shd w:val="clear" w:color="auto" w:fill="FFFFFF"/>
+          <w:vertAlign w:val="superscript"/>
+        </w:rPr>
+        <w:t>-3</w:t>
+      </w:r>
+      <w:r>
+        <w:rPr>
+          <w:rFonts w:ascii="Open Sans" w:hAnsi="Open Sans"/>
+          <w:color w:val="000000"/>
+          <w:shd w:val="clear" w:color="auto" w:fill="FFFFFF"/>
+        </w:rPr>
+        <w:t>*T-17,43*10</w:t>
+      </w:r>
+      <w:r>
+        <w:rPr>
+          <w:rFonts w:ascii="Open Sans" w:hAnsi="Open Sans"/>
+          <w:color w:val="000000"/>
+          <w:bdr w:val="none" w:sz="0" w:space="0" w:color="auto" w:frame="1"/>
+          <w:shd w:val="clear" w:color="auto" w:fill="FFFFFF"/>
+          <w:vertAlign w:val="superscript"/>
+        </w:rPr>
+        <w:t>-6</w:t>
+      </w:r>
+      <w:r>
+        <w:rPr>
+          <w:rFonts w:ascii="Open Sans" w:hAnsi="Open Sans"/>
+          <w:color w:val="000000"/>
+          <w:shd w:val="clear" w:color="auto" w:fill="FFFFFF"/>
+        </w:rPr>
+        <w:t>*T</w:t>
+      </w:r>
+      <w:r>
+        <w:rPr>
+          <w:rFonts w:ascii="Open Sans" w:hAnsi="Open Sans"/>
+          <w:color w:val="000000"/>
+          <w:bdr w:val="none" w:sz="0" w:space="0" w:color="auto" w:frame="1"/>
+          <w:shd w:val="clear" w:color="auto" w:fill="FFFFFF"/>
+          <w:vertAlign w:val="superscript"/>
+        </w:rPr>
+        <w:t>2</w:t>
+      </w:r>
+      <w:r>
+        <w:rPr>
+          <w:rFonts w:ascii="Open Sans" w:hAnsi="Open Sans"/>
+          <w:color w:val="000000"/>
+          <w:shd w:val="clear" w:color="auto" w:fill="FFFFFF"/>
+        </w:rPr>
+        <w:t>, действовать придется как на калькуляторе, или перебивая выражение или переопределяя переменную "T". В противном случае результаты расчета будут неверными.</w:t>
+      </w:r>
+    </w:p>
+    <w:p>
+      <w:pPr>
+        <w:pStyle w:val="a3"/>
+        <w:rPr>
+          <w:b/>
+        </w:rPr>
+      </w:pPr>
+      <w:r>
+        <w:rPr>
+          <w:b/>
+        </w:rPr>
+        <w:t xml:space="preserve">Программирование в </w:t>
+      </w:r>
+      <w:proofErr w:type="spellStart"/>
+      <w:r>
+        <w:rPr>
+          <w:b/>
+          <w:lang w:val="en-US"/>
+        </w:rPr>
+        <w:t>SMath</w:t>
+      </w:r>
+      <w:proofErr w:type="spellEnd"/>
+      <w:r>
+        <w:rPr>
+          <w:b/>
+          <w:lang w:val="en-US"/>
+        </w:rPr>
+        <w:t xml:space="preserve"> Studio</w:t>
+      </w:r>
+    </w:p>
+    <w:p>
+      <w:pPr>
+        <w:pStyle w:val="a2"/>
+        <w:spacing w:line="360" w:lineRule="auto"/>
+      </w:pPr>
+      <w:proofErr w:type="spellStart"/>
+      <w:r>
+        <w:rPr>
+          <w:lang w:val="en-US"/>
+        </w:rPr>
+        <w:t>SMath</w:t>
+      </w:r>
+      <w:proofErr w:type="spellEnd"/>
+      <w:r>
+        <w:t xml:space="preserve"> </w:t>
+      </w:r>
+      <w:proofErr w:type="spellStart"/>
+      <w:r>
+        <w:rPr>
+          <w:lang w:val="en-US"/>
+        </w:rPr>
+        <w:t>Stuido</w:t>
+      </w:r>
+      <w:proofErr w:type="spellEnd"/>
+      <w:r>
+        <w:t xml:space="preserve"> содержит средства, позволяющие организовать циклические вычисления (циклы «</w:t>
+      </w:r>
+      <w:proofErr w:type="spellStart"/>
+      <w:r>
+        <w:t>for</w:t>
+      </w:r>
+      <w:proofErr w:type="spellEnd"/>
+      <w:r>
+        <w:t>» и «</w:t>
+      </w:r>
+      <w:proofErr w:type="spellStart"/>
+      <w:r>
+        <w:t>while</w:t>
+      </w:r>
+      <w:proofErr w:type="spellEnd"/>
+      <w:r>
+        <w:t>») или задать условную функцию «</w:t>
+      </w:r>
+      <w:proofErr w:type="spellStart"/>
+      <w:r>
+        <w:t>if</w:t>
+      </w:r>
+      <w:proofErr w:type="spellEnd"/>
+      <w:r>
+        <w:t xml:space="preserve">». Вместо </w:t>
+      </w:r>
+      <w:r>
+        <w:lastRenderedPageBreak/>
+        <w:t>операторных скобок используется линия (</w:t>
+      </w:r>
+      <w:proofErr w:type="spellStart"/>
+      <w:r>
+        <w:t>line</w:t>
+      </w:r>
+      <w:proofErr w:type="spellEnd"/>
+      <w:r>
+        <w:t>). Линия по умолчанию содержит два места для последовательных вычислений, но ее можно растянуть. Для этого выделите линию угловым курсором (надо кликнуть по месту, отмеченному квадратиком и нажать пробел, чтобы выделились оба места). Должна появиться специальная квадратная метка, зацепив которую мышкой, можно растянуть линию до необходимого количества мест. Аналогичный способ растягивания работает и для знака системы</w:t>
+      </w:r>
+      <w:r>
+        <w:rPr>
+          <w:lang w:val="en-US"/>
+        </w:rPr>
+        <w:t>.</w:t>
+      </w:r>
+    </w:p>
+    <w:p>
+      <w:pPr>
+        <w:pStyle w:val="a2"/>
+        <w:numPr>
+          <w:ilvl w:val="0"/>
+          <w:numId w:val="0"/>
+        </w:numPr>
+        <w:spacing w:line="360" w:lineRule="auto"/>
+        <w:ind w:left="709"/>
         <w:jc w:val="center"/>
-        <w:rPr>
-          <w:sz w:val="24"/>
-          <w:szCs w:val="24"/>
-        </w:rPr>
       </w:pPr>
       <w:r>
         <w:rPr>
           <w:noProof/>
-          <w:sz w:val="24"/>
-          <w:szCs w:val="24"/>
           <w:lang w:eastAsia="ru-RU"/>
         </w:rPr>
-        <w:lastRenderedPageBreak/>
         <w:drawing>
-          <wp:inline distT="0" distB="0" distL="0" distR="0" wp14:anchorId="3817D6A4" wp14:editId="3588152E">
-            <wp:extent cx="2502756" cy="2897308"/>
-            <wp:effectExtent l="0" t="0" r="0" b="0"/>
-            <wp:docPr id="5" name="Рисунок 5"/>
+          <wp:inline distT="0" distB="0" distL="0" distR="0" wp14:anchorId="61EADECD" wp14:editId="0A723BD6">
+            <wp:extent cx="5400675" cy="2828925"/>
+            <wp:effectExtent l="0" t="0" r="9525" b="9525"/>
+            <wp:docPr id="3" name="Рисунок 3"/>
             <wp:cNvGraphicFramePr>
               <a:graphicFrameLocks xmlns:a="http://schemas.openxmlformats.org/drawingml/2006/main" noChangeAspect="1"/>
             </wp:cNvGraphicFramePr>
@@ -1215,7 +1533,7 @@
                   <pic:spPr>
                     <a:xfrm>
                       <a:off x="0" y="0"/>
-                      <a:ext cx="2510277" cy="2906014"/>
+                      <a:ext cx="5400675" cy="2828925"/>
                     </a:xfrm>
                     <a:prstGeom prst="rect">
                       <a:avLst/>
@@ -1231,173 +1549,751 @@
     <w:p>
       <w:pPr>
         <w:pStyle w:val="a4"/>
-        <w:rPr>
-          <w:szCs w:val="24"/>
-        </w:rPr>
-      </w:pPr>
-      <w:r>
-        <w:rPr>
-          <w:szCs w:val="24"/>
-        </w:rPr>
-        <w:t>Вставка функций в рабочую область</w:t>
+      </w:pPr>
+      <w:r>
+        <w:t>Пример пользовательской функции</w:t>
       </w:r>
     </w:p>
     <w:p>
       <w:pPr>
         <w:pStyle w:val="a2"/>
-        <w:rPr>
-          <w:sz w:val="24"/>
-          <w:szCs w:val="24"/>
-        </w:rPr>
-      </w:pPr>
+        <w:spacing w:line="360" w:lineRule="auto"/>
+      </w:pPr>
+      <w:r>
+        <w:t xml:space="preserve">В </w:t>
+      </w:r>
+      <w:proofErr w:type="spellStart"/>
+      <w:r>
+        <w:t>Smath</w:t>
+      </w:r>
+      <w:proofErr w:type="spellEnd"/>
+      <w:r>
+        <w:t xml:space="preserve"> </w:t>
+      </w:r>
+      <w:proofErr w:type="spellStart"/>
+      <w:r>
+        <w:t>Studio</w:t>
+      </w:r>
+      <w:proofErr w:type="spellEnd"/>
+      <w:r>
+        <w:t xml:space="preserve"> возможно создавать свои функции, которые могут использоваться в расчете.</w:t>
+      </w:r>
+      <w:r>
+        <w:t xml:space="preserve"> </w:t>
+      </w:r>
+      <w:r>
+        <w:t xml:space="preserve">Синтаксис описания функции:&lt;имя </w:t>
+      </w:r>
+      <w:proofErr w:type="gramStart"/>
+      <w:r>
+        <w:t>функции&gt;(</w:t>
+      </w:r>
+      <w:proofErr w:type="gramEnd"/>
+      <w:r>
+        <w:t>&lt;параметр1&gt; , &lt;параметр2&gt;, .. , &lt;</w:t>
+      </w:r>
+      <w:proofErr w:type="spellStart"/>
+      <w:r>
+        <w:t>параметрN</w:t>
+      </w:r>
+      <w:proofErr w:type="spellEnd"/>
+      <w:r>
+        <w:t>&gt;) := &lt;любое выражение&gt;</w:t>
+      </w:r>
     </w:p>
     <w:p>
       <w:pPr>
         <w:pStyle w:val="a2"/>
-        <w:rPr>
-          <w:sz w:val="24"/>
-          <w:szCs w:val="24"/>
-        </w:rPr>
-      </w:pPr>
-      <w:r>
-        <w:rPr>
-          <w:b/>
-          <w:sz w:val="24"/>
-          <w:szCs w:val="24"/>
-        </w:rPr>
-        <w:t>Вывод:</w:t>
-      </w:r>
-      <w:r>
-        <w:rPr>
-          <w:sz w:val="24"/>
-          <w:szCs w:val="24"/>
-        </w:rPr>
-        <w:t xml:space="preserve"> Таким образом, можно сказать, что функциональные возможности двух рассмотренных математических пакетов аналогичны. Однако рекомендуется выбор </w:t>
-      </w:r>
-      <w:r>
-        <w:rPr>
-          <w:sz w:val="24"/>
-          <w:szCs w:val="24"/>
-          <w:lang w:val="en-US"/>
-        </w:rPr>
-        <w:t>Maple</w:t>
-      </w:r>
-      <w:r>
-        <w:rPr>
-          <w:sz w:val="24"/>
-          <w:szCs w:val="24"/>
-        </w:rPr>
-        <w:t xml:space="preserve"> так как данная программа поддерживается, обладает более понятным интерфейсом. </w:t>
-      </w:r>
-      <w:r>
-        <w:rPr>
-          <w:sz w:val="24"/>
-          <w:szCs w:val="24"/>
-        </w:rPr>
-        <w:t xml:space="preserve">Особенно эффективно использование </w:t>
-      </w:r>
-      <w:proofErr w:type="spellStart"/>
-      <w:r>
-        <w:rPr>
-          <w:sz w:val="24"/>
-          <w:szCs w:val="24"/>
-        </w:rPr>
-        <w:t>Maple</w:t>
-      </w:r>
-      <w:proofErr w:type="spellEnd"/>
-      <w:r>
-        <w:rPr>
-          <w:sz w:val="24"/>
-          <w:szCs w:val="24"/>
-        </w:rPr>
-        <w:t xml:space="preserve"> при обучении математике. Высочайший «интеллект» этой системы символьной математики объединяется в ней с прекрасными средствами математического численного моделирования и просто потрясающими возможностями графической визуализации решений. Применение таких систем, как </w:t>
-      </w:r>
-      <w:proofErr w:type="spellStart"/>
-      <w:r>
-        <w:rPr>
-          <w:sz w:val="24"/>
-          <w:szCs w:val="24"/>
-        </w:rPr>
-        <w:t>Maple</w:t>
-      </w:r>
-      <w:proofErr w:type="spellEnd"/>
-      <w:r>
-        <w:rPr>
-          <w:sz w:val="24"/>
-          <w:szCs w:val="24"/>
-        </w:rPr>
-        <w:t>, возможно при преподавании и самообразовании от самых основ до вершин математики.</w:t>
+        <w:spacing w:line="360" w:lineRule="auto"/>
+      </w:pPr>
+      <w:r>
+        <w:t>Где:</w:t>
       </w:r>
     </w:p>
     <w:p>
       <w:pPr>
         <w:pStyle w:val="a2"/>
-        <w:rPr>
-          <w:sz w:val="24"/>
-          <w:szCs w:val="24"/>
-        </w:rPr>
-      </w:pPr>
-      <w:proofErr w:type="spellStart"/>
-      <w:r>
-        <w:rPr>
-          <w:sz w:val="24"/>
-          <w:szCs w:val="24"/>
-          <w:lang w:val="en-US"/>
-        </w:rPr>
-        <w:t>SMath</w:t>
-      </w:r>
-      <w:proofErr w:type="spellEnd"/>
-      <w:r>
-        <w:rPr>
-          <w:sz w:val="24"/>
-          <w:szCs w:val="24"/>
-        </w:rPr>
-        <w:t xml:space="preserve"> </w:t>
-      </w:r>
-      <w:r>
-        <w:rPr>
-          <w:sz w:val="24"/>
-          <w:szCs w:val="24"/>
-          <w:lang w:val="en-US"/>
-        </w:rPr>
-        <w:t>Studio</w:t>
-      </w:r>
-      <w:r>
-        <w:rPr>
-          <w:sz w:val="24"/>
-          <w:szCs w:val="24"/>
-        </w:rPr>
-        <w:t xml:space="preserve"> </w:t>
-      </w:r>
-      <w:r>
-        <w:rPr>
-          <w:sz w:val="24"/>
-          <w:szCs w:val="24"/>
-        </w:rPr>
-        <w:t xml:space="preserve">может быть использован для решения простых задач, построения несложных графиков. </w:t>
+        <w:numPr>
+          <w:ilvl w:val="3"/>
+          <w:numId w:val="25"/>
+        </w:numPr>
+        <w:spacing w:line="360" w:lineRule="auto"/>
+      </w:pPr>
+      <w:r>
+        <w:t xml:space="preserve">&lt;имя </w:t>
+      </w:r>
+      <w:proofErr w:type="gramStart"/>
+      <w:r>
+        <w:t>функции&gt;-</w:t>
+      </w:r>
+      <w:proofErr w:type="gramEnd"/>
+      <w:r>
+        <w:t>название функции</w:t>
+      </w:r>
+      <w:r>
+        <w:t>;</w:t>
       </w:r>
     </w:p>
     <w:p>
       <w:pPr>
         <w:pStyle w:val="a2"/>
-        <w:rPr>
-          <w:sz w:val="24"/>
-          <w:szCs w:val="24"/>
-        </w:rPr>
-      </w:pPr>
+        <w:numPr>
+          <w:ilvl w:val="3"/>
+          <w:numId w:val="25"/>
+        </w:numPr>
+        <w:spacing w:line="360" w:lineRule="auto"/>
+      </w:pPr>
+      <w:r>
+        <w:t>&lt;параметр1</w:t>
+      </w:r>
+      <w:proofErr w:type="gramStart"/>
+      <w:r>
+        <w:t>&gt;,&lt;</w:t>
+      </w:r>
+      <w:proofErr w:type="gramEnd"/>
+      <w:r>
+        <w:t xml:space="preserve">параметр2&gt;, .. </w:t>
+      </w:r>
+      <w:proofErr w:type="gramStart"/>
+      <w:r>
+        <w:t>,&lt;</w:t>
+      </w:r>
+      <w:proofErr w:type="spellStart"/>
+      <w:proofErr w:type="gramEnd"/>
+      <w:r>
+        <w:t>параметрN</w:t>
+      </w:r>
+      <w:proofErr w:type="spellEnd"/>
+      <w:r>
+        <w:t>&gt;-параметры, с которыми будет вызываться функция</w:t>
+      </w:r>
+      <w:r>
+        <w:t>;</w:t>
+      </w:r>
     </w:p>
     <w:p>
       <w:pPr>
         <w:pStyle w:val="a2"/>
+        <w:numPr>
+          <w:ilvl w:val="3"/>
+          <w:numId w:val="25"/>
+        </w:numPr>
+        <w:spacing w:line="360" w:lineRule="auto"/>
+      </w:pPr>
+      <w:r>
+        <w:t xml:space="preserve">&lt;любое </w:t>
+      </w:r>
+      <w:proofErr w:type="gramStart"/>
+      <w:r>
+        <w:t>выражение&gt;-</w:t>
+      </w:r>
+      <w:proofErr w:type="gramEnd"/>
+      <w:r>
+        <w:t>любое правильно написанное выражение, которое может использовать параметры функции. Здесь описывается что именно будет делать функция</w:t>
+      </w:r>
+      <w:r>
+        <w:t>.</w:t>
+      </w:r>
+    </w:p>
+    <w:p>
+      <w:pPr>
+        <w:pStyle w:val="a3"/>
+        <w:rPr>
+          <w:b/>
+        </w:rPr>
+      </w:pPr>
+      <w:r>
+        <w:rPr>
+          <w:b/>
+        </w:rPr>
+        <w:t xml:space="preserve">Построение графиков </w:t>
+      </w:r>
+    </w:p>
+    <w:p>
+      <w:pPr>
+        <w:pStyle w:val="a2"/>
+        <w:spacing w:line="360" w:lineRule="auto"/>
+      </w:pPr>
+      <w:r>
+        <w:t xml:space="preserve">Графики функции в </w:t>
+      </w:r>
+      <w:proofErr w:type="spellStart"/>
+      <w:r>
+        <w:t>Smath</w:t>
+      </w:r>
+      <w:proofErr w:type="spellEnd"/>
+      <w:r>
+        <w:t xml:space="preserve"> </w:t>
+      </w:r>
+      <w:proofErr w:type="spellStart"/>
+      <w:r>
+        <w:t>Studio</w:t>
+      </w:r>
+      <w:proofErr w:type="spellEnd"/>
+      <w:r>
+        <w:t xml:space="preserve"> бывают 2-х видов: двухмерные и трехмерные. Для работы с ними есть специальная панель «График». </w:t>
+      </w:r>
+    </w:p>
+    <w:p>
+      <w:pPr>
+        <w:pStyle w:val="a2"/>
+        <w:spacing w:line="360" w:lineRule="auto"/>
+      </w:pPr>
+      <w:r>
+        <w:lastRenderedPageBreak/>
+        <w:t xml:space="preserve">Вставить </w:t>
+      </w:r>
+      <w:proofErr w:type="spellStart"/>
+      <w:r>
+        <w:t>графикв</w:t>
+      </w:r>
+      <w:proofErr w:type="spellEnd"/>
+      <w:r>
+        <w:t xml:space="preserve"> расчет можно несколькими способами:</w:t>
+      </w:r>
+    </w:p>
+    <w:p>
+      <w:pPr>
+        <w:pStyle w:val="a2"/>
+        <w:numPr>
+          <w:ilvl w:val="3"/>
+          <w:numId w:val="24"/>
+        </w:numPr>
+        <w:spacing w:line="360" w:lineRule="auto"/>
+      </w:pPr>
+      <w:r>
+        <w:t xml:space="preserve">2D-график можно вставить комбинацией </w:t>
+      </w:r>
+      <w:proofErr w:type="spellStart"/>
+      <w:r>
+        <w:t>Shift</w:t>
+      </w:r>
+      <w:proofErr w:type="spellEnd"/>
+      <w:r>
+        <w:t xml:space="preserve"> + @.</w:t>
+      </w:r>
+    </w:p>
+    <w:p>
+      <w:pPr>
+        <w:pStyle w:val="a2"/>
+        <w:numPr>
+          <w:ilvl w:val="3"/>
+          <w:numId w:val="24"/>
+        </w:numPr>
+        <w:spacing w:line="360" w:lineRule="auto"/>
+      </w:pPr>
+      <w:r>
+        <w:t>При помощи кнопки</w:t>
+      </w:r>
+      <w:r>
+        <w:t xml:space="preserve"> 2</w:t>
+      </w:r>
+      <w:r>
+        <w:rPr>
+          <w:lang w:val="en-US"/>
+        </w:rPr>
+        <w:t>D</w:t>
+      </w:r>
+      <w:r>
+        <w:t xml:space="preserve"> </w:t>
+      </w:r>
+      <w:r>
+        <w:t xml:space="preserve">и </w:t>
+      </w:r>
+      <w:r>
+        <w:t>3</w:t>
+      </w:r>
+      <w:r>
+        <w:rPr>
+          <w:lang w:val="en-US"/>
+        </w:rPr>
+        <w:t>D</w:t>
+      </w:r>
+      <w:r>
+        <w:t xml:space="preserve"> панели «Функции».</w:t>
+      </w:r>
+    </w:p>
+    <w:p>
+      <w:pPr>
+        <w:pStyle w:val="a2"/>
+        <w:numPr>
+          <w:ilvl w:val="3"/>
+          <w:numId w:val="24"/>
+        </w:numPr>
+        <w:spacing w:line="360" w:lineRule="auto"/>
+      </w:pPr>
+      <w:r>
+        <w:t>При помощи меню Вставка</w:t>
+      </w:r>
+    </w:p>
+    <w:p>
+      <w:pPr>
+        <w:pStyle w:val="a2"/>
+        <w:numPr>
+          <w:ilvl w:val="3"/>
+          <w:numId w:val="24"/>
+        </w:numPr>
+        <w:spacing w:line="360" w:lineRule="auto"/>
+      </w:pPr>
+      <w:r>
+        <w:t xml:space="preserve">Реализация построения графиков функций зависит от выбранной версии </w:t>
+      </w:r>
+      <w:proofErr w:type="spellStart"/>
+      <w:r>
+        <w:t>SMath</w:t>
+      </w:r>
+      <w:proofErr w:type="spellEnd"/>
+      <w:r>
+        <w:t xml:space="preserve"> </w:t>
+      </w:r>
+      <w:proofErr w:type="spellStart"/>
+      <w:r>
+        <w:t>Studio</w:t>
+      </w:r>
+      <w:proofErr w:type="spellEnd"/>
+      <w:r>
+        <w:t xml:space="preserve">. Дело в том, что вплоть до версии 0.50.4 использовался </w:t>
+      </w:r>
+      <w:proofErr w:type="gramStart"/>
+      <w:r>
+        <w:t>механизм</w:t>
+      </w:r>
+      <w:proofErr w:type="gramEnd"/>
+      <w:r>
+        <w:t xml:space="preserve"> реализованный в программе в самом начале разработки, он не отличался особыми изысками в плане приятности интерфейса, скорости работы и т.п. но имел возможность выводить несколько графиков на едином холсте. Тот механизм поддерживал только построение двумерных графиков функций, зависимых от переменной "x".</w:t>
+      </w:r>
+    </w:p>
+    <w:p>
+      <w:pPr>
+        <w:pStyle w:val="a2"/>
+        <w:numPr>
+          <w:ilvl w:val="3"/>
+          <w:numId w:val="24"/>
+        </w:numPr>
+        <w:spacing w:line="360" w:lineRule="auto"/>
+      </w:pPr>
+      <w:r>
+        <w:t xml:space="preserve">С появлением новых версий программы модуль построения графиков был полностью переписан и обзавёлся большей скоростью работы, более приятным и функциональным интерфейсом, новыми возможностями отображения графиков и поддержкой отображения трёхмерных графиков. К тому же построить график в 2D и 3D теперь можно и по точкам (используя матрицы, соответственно с двумя или тремя столбцами). </w:t>
+      </w:r>
+    </w:p>
+    <w:p>
+      <w:pPr>
+        <w:pStyle w:val="a2"/>
+        <w:numPr>
+          <w:ilvl w:val="0"/>
+          <w:numId w:val="0"/>
+        </w:numPr>
+        <w:spacing w:line="360" w:lineRule="auto"/>
+        <w:ind w:left="709"/>
+        <w:jc w:val="center"/>
+      </w:pPr>
+      <w:r>
+        <w:rPr>
+          <w:noProof/>
+          <w:lang w:eastAsia="ru-RU"/>
+        </w:rPr>
+        <w:drawing>
+          <wp:inline distT="0" distB="0" distL="0" distR="0" wp14:anchorId="62B5257E" wp14:editId="5C44DC9C">
+            <wp:extent cx="4608490" cy="2895600"/>
+            <wp:effectExtent l="0" t="0" r="1905" b="0"/>
+            <wp:docPr id="2" name="Рисунок 2"/>
+            <wp:cNvGraphicFramePr>
+              <a:graphicFrameLocks xmlns:a="http://schemas.openxmlformats.org/drawingml/2006/main" noChangeAspect="1"/>
+            </wp:cNvGraphicFramePr>
+            <a:graphic xmlns:a="http://schemas.openxmlformats.org/drawingml/2006/main">
+              <a:graphicData uri="http://schemas.openxmlformats.org/drawingml/2006/picture">
+                <pic:pic xmlns:pic="http://schemas.openxmlformats.org/drawingml/2006/picture">
+                  <pic:nvPicPr>
+                    <pic:cNvPr id="1" name=""/>
+                    <pic:cNvPicPr/>
+                  </pic:nvPicPr>
+                  <pic:blipFill>
+                    <a:blip r:embed="rId11"/>
+                    <a:stretch>
+                      <a:fillRect/>
+                    </a:stretch>
+                  </pic:blipFill>
+                  <pic:spPr>
+                    <a:xfrm>
+                      <a:off x="0" y="0"/>
+                      <a:ext cx="4613171" cy="2898541"/>
+                    </a:xfrm>
+                    <a:prstGeom prst="rect">
+                      <a:avLst/>
+                    </a:prstGeom>
+                  </pic:spPr>
+                </pic:pic>
+              </a:graphicData>
+            </a:graphic>
+          </wp:inline>
+        </w:drawing>
+      </w:r>
+    </w:p>
+    <w:p>
+      <w:pPr>
+        <w:pStyle w:val="a4"/>
+      </w:pPr>
+      <w:r>
+        <w:t>Вставка графиков функций</w:t>
+      </w:r>
+    </w:p>
+    <w:p>
+      <w:pPr>
+        <w:pStyle w:val="a2"/>
+        <w:spacing w:before="240" w:line="360" w:lineRule="auto"/>
+        <w:ind w:firstLine="0"/>
+        <w:jc w:val="center"/>
+      </w:pPr>
+      <w:r>
+        <w:rPr>
+          <w:noProof/>
+          <w:lang w:eastAsia="ru-RU"/>
+        </w:rPr>
+        <w:lastRenderedPageBreak/>
+        <w:drawing>
+          <wp:inline distT="0" distB="0" distL="0" distR="0" wp14:anchorId="5F1CDA15" wp14:editId="69AF925D">
+            <wp:extent cx="5198745" cy="2487042"/>
+            <wp:effectExtent l="0" t="0" r="1905" b="8890"/>
+            <wp:docPr id="6" name="Рисунок 6"/>
+            <wp:cNvGraphicFramePr>
+              <a:graphicFrameLocks xmlns:a="http://schemas.openxmlformats.org/drawingml/2006/main" noChangeAspect="1"/>
+            </wp:cNvGraphicFramePr>
+            <a:graphic xmlns:a="http://schemas.openxmlformats.org/drawingml/2006/main">
+              <a:graphicData uri="http://schemas.openxmlformats.org/drawingml/2006/picture">
+                <pic:pic xmlns:pic="http://schemas.openxmlformats.org/drawingml/2006/picture">
+                  <pic:nvPicPr>
+                    <pic:cNvPr id="1" name=""/>
+                    <pic:cNvPicPr/>
+                  </pic:nvPicPr>
+                  <pic:blipFill>
+                    <a:blip r:embed="rId12"/>
+                    <a:stretch>
+                      <a:fillRect/>
+                    </a:stretch>
+                  </pic:blipFill>
+                  <pic:spPr>
+                    <a:xfrm>
+                      <a:off x="0" y="0"/>
+                      <a:ext cx="5246569" cy="2509921"/>
+                    </a:xfrm>
+                    <a:prstGeom prst="rect">
+                      <a:avLst/>
+                    </a:prstGeom>
+                  </pic:spPr>
+                </pic:pic>
+              </a:graphicData>
+            </a:graphic>
+          </wp:inline>
+        </w:drawing>
+      </w:r>
+    </w:p>
+    <w:p>
+      <w:pPr>
+        <w:pStyle w:val="a4"/>
+        <w:spacing w:line="360" w:lineRule="auto"/>
+        <w:rPr>
+          <w:sz w:val="28"/>
+          <w:szCs w:val="28"/>
+        </w:rPr>
+      </w:pPr>
+      <w:r>
+        <w:rPr>
+          <w:sz w:val="28"/>
+          <w:szCs w:val="28"/>
+        </w:rPr>
+        <w:t>Построение графиков</w:t>
+      </w:r>
+    </w:p>
+    <w:p>
+      <w:pPr>
+        <w:pStyle w:val="a3"/>
+        <w:rPr>
+          <w:b/>
+        </w:rPr>
+      </w:pPr>
+      <w:r>
+        <w:rPr>
+          <w:b/>
+        </w:rPr>
+        <w:t>Матрицы</w:t>
+      </w:r>
+    </w:p>
+    <w:p>
+      <w:pPr>
+        <w:pStyle w:val="a2"/>
+        <w:spacing w:line="360" w:lineRule="auto"/>
+      </w:pPr>
+      <w:proofErr w:type="gramStart"/>
+      <w:r>
+        <w:t xml:space="preserve">В  </w:t>
+      </w:r>
+      <w:proofErr w:type="spellStart"/>
+      <w:r>
+        <w:t>Smath</w:t>
+      </w:r>
+      <w:proofErr w:type="spellEnd"/>
+      <w:proofErr w:type="gramEnd"/>
+      <w:r>
+        <w:t xml:space="preserve">  </w:t>
+      </w:r>
+      <w:proofErr w:type="spellStart"/>
+      <w:r>
+        <w:t>Studio</w:t>
+      </w:r>
+      <w:proofErr w:type="spellEnd"/>
+      <w:r>
+        <w:t xml:space="preserve">  можно  использовать  матрицы  и  как  массив  для  хранения  </w:t>
+      </w:r>
+      <w:proofErr w:type="spellStart"/>
+      <w:r>
+        <w:t>элементов.Это</w:t>
+      </w:r>
+      <w:proofErr w:type="spellEnd"/>
+      <w:r>
+        <w:t xml:space="preserve">  возможно благодаря трём командам:</w:t>
+      </w:r>
+    </w:p>
+    <w:p>
+      <w:pPr>
+        <w:pStyle w:val="a2"/>
+        <w:numPr>
+          <w:ilvl w:val="3"/>
+          <w:numId w:val="23"/>
+        </w:numPr>
+        <w:spacing w:line="360" w:lineRule="auto"/>
+      </w:pPr>
+      <w:proofErr w:type="spellStart"/>
+      <w:r>
+        <w:t>el</w:t>
+      </w:r>
+      <w:proofErr w:type="spellEnd"/>
+      <w:r>
+        <w:t xml:space="preserve">(2) </w:t>
+      </w:r>
+      <w:proofErr w:type="spellStart"/>
+      <w:r>
+        <w:t>иel</w:t>
+      </w:r>
+      <w:proofErr w:type="spellEnd"/>
+      <w:r>
+        <w:t>(3), которые позволяют обращаться к любому элементу матрицы;</w:t>
+      </w:r>
+    </w:p>
+    <w:p>
+      <w:pPr>
+        <w:pStyle w:val="a2"/>
+        <w:numPr>
+          <w:ilvl w:val="3"/>
+          <w:numId w:val="23"/>
+        </w:numPr>
+        <w:spacing w:line="360" w:lineRule="auto"/>
+      </w:pPr>
+      <w:proofErr w:type="spellStart"/>
+      <w:r>
+        <w:t>matrix</w:t>
+      </w:r>
+      <w:proofErr w:type="spellEnd"/>
+      <w:r>
+        <w:t xml:space="preserve"> позволяет создавать матрицы во время расчета. </w:t>
+      </w:r>
+    </w:p>
+    <w:p>
+      <w:pPr>
+        <w:pStyle w:val="a2"/>
+        <w:spacing w:line="360" w:lineRule="auto"/>
+      </w:pPr>
+      <w:r>
+        <w:t xml:space="preserve">В </w:t>
+      </w:r>
+      <w:proofErr w:type="gramStart"/>
+      <w:r>
+        <w:t>матрице  можно</w:t>
+      </w:r>
+      <w:proofErr w:type="gramEnd"/>
+      <w:r>
+        <w:t xml:space="preserve">  например  накапливать  координаты  точек  для  построения  графиков  или  другие данные, с которыми удобно работать, как с массивом.</w:t>
+      </w:r>
+    </w:p>
+    <w:p>
+      <w:pPr>
+        <w:pStyle w:val="a3"/>
+        <w:rPr>
+          <w:b/>
+        </w:rPr>
+      </w:pPr>
+      <w:r>
+        <w:rPr>
+          <w:b/>
+        </w:rPr>
+        <w:t>Дополнительные особенности и недостатки</w:t>
+      </w:r>
+    </w:p>
+    <w:p>
+      <w:pPr>
+        <w:pStyle w:val="a2"/>
+        <w:spacing w:line="360" w:lineRule="auto"/>
+      </w:pPr>
+      <w:r>
+        <w:rPr>
+          <w:rFonts w:ascii="Open Sans" w:hAnsi="Open Sans"/>
+          <w:color w:val="000000"/>
+          <w:shd w:val="clear" w:color="auto" w:fill="FFFFFF"/>
+        </w:rPr>
+        <w:t>Среди недостатков программы также стоит отметить отсутствие подробной документации. К сожалению, пользователям доступен только короткий FAQ на официальном сайте программы.</w:t>
+      </w:r>
+      <w:r>
+        <w:rPr>
+          <w:rFonts w:ascii="Open Sans" w:hAnsi="Open Sans"/>
+          <w:color w:val="000000"/>
+          <w:shd w:val="clear" w:color="auto" w:fill="FFFFFF"/>
+        </w:rPr>
+        <w:t xml:space="preserve"> При этом русскоязычный форум был официально закрыт. </w:t>
+      </w:r>
+    </w:p>
+    <w:p>
+      <w:pPr>
+        <w:pStyle w:val="a2"/>
+        <w:spacing w:line="360" w:lineRule="auto"/>
+      </w:pPr>
+      <w:r>
+        <w:t xml:space="preserve">Среди особенностей: </w:t>
+      </w:r>
+    </w:p>
+    <w:p>
+      <w:pPr>
+        <w:pStyle w:val="a2"/>
+        <w:numPr>
+          <w:ilvl w:val="3"/>
+          <w:numId w:val="26"/>
+        </w:numPr>
+        <w:spacing w:line="360" w:lineRule="auto"/>
+      </w:pPr>
+      <w:r>
+        <w:t>В</w:t>
+      </w:r>
+      <w:r>
+        <w:t>ыделение кликом мышки служит для редактирования формулы, текста или вида графика, а выделение рамкой – для перетаскивания, копирования и удаления объектов на листе.</w:t>
+      </w:r>
+    </w:p>
+    <w:p>
+      <w:pPr>
+        <w:pStyle w:val="a2"/>
+        <w:numPr>
+          <w:ilvl w:val="3"/>
+          <w:numId w:val="26"/>
+        </w:numPr>
+        <w:spacing w:line="360" w:lineRule="auto"/>
+      </w:pPr>
+      <w:r>
+        <w:t>Знак равенства служит для вычисления, а знак «жирное равно» – для задания условия равенства в уравнениях, циклах и в условной функции.</w:t>
+      </w:r>
+      <w:r>
+        <w:t xml:space="preserve"> </w:t>
+      </w:r>
+    </w:p>
+    <w:p>
+      <w:pPr>
+        <w:pStyle w:val="a2"/>
+        <w:numPr>
+          <w:ilvl w:val="3"/>
+          <w:numId w:val="26"/>
+        </w:numPr>
+        <w:spacing w:line="360" w:lineRule="auto"/>
+      </w:pPr>
+      <w:r>
+        <w:t>Для поиска корней уравнений задается определенный диапазон.</w:t>
+      </w:r>
+    </w:p>
+    <w:p>
+      <w:pPr>
+        <w:pStyle w:val="a2"/>
+        <w:numPr>
+          <w:ilvl w:val="3"/>
+          <w:numId w:val="26"/>
+        </w:numPr>
+        <w:spacing w:line="360" w:lineRule="auto"/>
+      </w:pPr>
+      <w:r>
+        <w:lastRenderedPageBreak/>
+        <w:t>Интеграл берется по действительным (вещественным) пределам интегрирования.</w:t>
+      </w:r>
+    </w:p>
+    <w:p>
+      <w:pPr>
+        <w:pStyle w:val="a2"/>
+        <w:spacing w:line="360" w:lineRule="auto"/>
+      </w:pPr>
+      <w:bookmarkStart w:id="0" w:name="_GoBack"/>
+      <w:bookmarkEnd w:id="0"/>
+      <w:r>
+        <w:rPr>
+          <w:b/>
+        </w:rPr>
+        <w:t>Вывод:</w:t>
+      </w:r>
+      <w:r>
+        <w:t xml:space="preserve"> Таким образом, можно сказать, что функциональные возможности двух рассмотренных математических пакетов аналогичны. Однако рекомендуется выбор </w:t>
+      </w:r>
+      <w:r>
+        <w:rPr>
+          <w:lang w:val="en-US"/>
+        </w:rPr>
+        <w:t>Maple</w:t>
+      </w:r>
+      <w:r>
+        <w:t xml:space="preserve"> так как данная программа поддерживается, обладает более понятным интерфейсом. </w:t>
+      </w:r>
+      <w:r>
+        <w:t xml:space="preserve">Особенно эффективно использование </w:t>
+      </w:r>
+      <w:proofErr w:type="spellStart"/>
+      <w:r>
+        <w:t>Maple</w:t>
+      </w:r>
+      <w:proofErr w:type="spellEnd"/>
+      <w:r>
+        <w:t xml:space="preserve"> при обучении математике. Высочайший «интеллект» этой системы символьной математики объединяется в ней с прекрасными средствами математического численного моделирования и просто потрясающими возможностями графической визуализации решений. Применение таких систем, как </w:t>
+      </w:r>
+      <w:proofErr w:type="spellStart"/>
+      <w:r>
+        <w:t>Maple</w:t>
+      </w:r>
+      <w:proofErr w:type="spellEnd"/>
+      <w:r>
+        <w:t>, возможно при преподавании и самообразовании от самых основ до вершин математики.</w:t>
+      </w:r>
+    </w:p>
+    <w:p>
+      <w:pPr>
+        <w:pStyle w:val="a2"/>
+        <w:spacing w:line="360" w:lineRule="auto"/>
         <w:rPr>
           <w:bCs/>
-          <w:sz w:val="24"/>
-          <w:szCs w:val="24"/>
-        </w:rPr>
-      </w:pPr>
+        </w:rPr>
+      </w:pPr>
+      <w:proofErr w:type="spellStart"/>
+      <w:r>
+        <w:rPr>
+          <w:lang w:val="en-US"/>
+        </w:rPr>
+        <w:t>SMath</w:t>
+      </w:r>
+      <w:proofErr w:type="spellEnd"/>
+      <w:r>
+        <w:t xml:space="preserve"> </w:t>
+      </w:r>
+      <w:r>
+        <w:rPr>
+          <w:lang w:val="en-US"/>
+        </w:rPr>
+        <w:t>Studio</w:t>
+      </w:r>
+      <w:r>
+        <w:t xml:space="preserve"> может быть использован для решения простых задач, построения несложных графиков. </w:t>
+      </w:r>
     </w:p>
     <w:sectPr>
-      <w:footerReference w:type="default" r:id="rId11"/>
+      <w:footerReference w:type="default" r:id="rId13"/>
       <w:pgSz w:w="11906" w:h="16838"/>
       <w:pgMar w:top="851" w:right="567" w:bottom="851" w:left="1134" w:header="709" w:footer="709" w:gutter="0"/>
       <w:cols w:space="708"/>
@@ -1491,7 +2387,7 @@
             <w:sz w:val="24"/>
             <w:szCs w:val="24"/>
           </w:rPr>
-          <w:t>2</w:t>
+          <w:t>8</w:t>
         </w:r>
         <w:r>
           <w:rPr>
@@ -1708,13 +2604,12 @@
     </w:lvl>
   </w:abstractNum>
   <w:abstractNum w:abstractNumId="1" w15:restartNumberingAfterBreak="0">
-    <w:nsid w:val="18F05497"/>
+    <w:nsid w:val="0F613645"/>
     <w:multiLevelType w:val="multilevel"/>
-    <w:tmpl w:val="C10217B0"/>
+    <w:tmpl w:val="804EAFEA"/>
     <w:lvl w:ilvl="0">
       <w:start w:val="1"/>
       <w:numFmt w:val="decimal"/>
-      <w:pStyle w:val="a"/>
       <w:suff w:val="nothing"/>
       <w:lvlText w:val="Лабораторная работа №%1"/>
       <w:lvlJc w:val="center"/>
@@ -1732,7 +2627,6 @@
       <w:start w:val="1"/>
       <w:numFmt w:val="none"/>
       <w:lvlRestart w:val="0"/>
-      <w:pStyle w:val="a0"/>
       <w:suff w:val="nothing"/>
       <w:lvlText w:val=""/>
       <w:lvlJc w:val="center"/>
@@ -1767,7 +2661,6 @@
       <w:start w:val="1"/>
       <w:numFmt w:val="none"/>
       <w:lvlRestart w:val="0"/>
-      <w:pStyle w:val="a1"/>
       <w:suff w:val="space"/>
       <w:lvlText w:val="%2"/>
       <w:lvlJc w:val="center"/>
@@ -1805,17 +2698,14 @@
     </w:lvl>
     <w:lvl w:ilvl="3">
       <w:start w:val="1"/>
-      <w:numFmt w:val="none"/>
-      <w:lvlRestart w:val="0"/>
-      <w:pStyle w:val="a2"/>
-      <w:suff w:val="space"/>
-      <w:lvlText w:val=""/>
+      <w:numFmt w:val="bullet"/>
+      <w:lvlText w:val=""/>
       <w:lvlJc w:val="left"/>
       <w:pPr>
         <w:ind w:left="0" w:firstLine="709"/>
       </w:pPr>
       <w:rPr>
-        <w:rFonts w:ascii="Times New Roman" w:hAnsi="Times New Roman" w:hint="default"/>
+        <w:rFonts w:ascii="Symbol" w:hAnsi="Symbol" w:hint="default"/>
         <w:b w:val="0"/>
         <w:i w:val="0"/>
         <w:sz w:val="28"/>
@@ -1825,7 +2715,6 @@
       <w:start w:val="1"/>
       <w:numFmt w:val="none"/>
       <w:lvlRestart w:val="0"/>
-      <w:pStyle w:val="a3"/>
       <w:suff w:val="space"/>
       <w:lvlText w:val=""/>
       <w:lvlJc w:val="center"/>
@@ -1843,7 +2732,6 @@
       <w:start w:val="1"/>
       <w:numFmt w:val="decimal"/>
       <w:lvlRestart w:val="0"/>
-      <w:pStyle w:val="a4"/>
       <w:lvlText w:val="Рис. %1.%6."/>
       <w:lvlJc w:val="center"/>
       <w:pPr>
@@ -1891,328 +2779,18 @@
     </w:lvl>
   </w:abstractNum>
   <w:abstractNum w:abstractNumId="2" w15:restartNumberingAfterBreak="0">
-    <w:nsid w:val="251F442B"/>
-    <w:multiLevelType w:val="hybridMultilevel"/>
-    <w:tmpl w:val="5EDEC7C0"/>
-    <w:lvl w:ilvl="0" w:tplc="C19C1D3E">
-      <w:numFmt w:val="bullet"/>
-      <w:lvlText w:val=""/>
-      <w:lvlJc w:val="left"/>
-      <w:pPr>
-        <w:ind w:left="1069" w:hanging="360"/>
-      </w:pPr>
-      <w:rPr>
-        <w:rFonts w:ascii="Symbol" w:eastAsiaTheme="minorHAnsi" w:hAnsi="Symbol" w:cs="Times New Roman" w:hint="default"/>
-      </w:rPr>
-    </w:lvl>
-    <w:lvl w:ilvl="1" w:tplc="04190003" w:tentative="1">
-      <w:start w:val="1"/>
-      <w:numFmt w:val="bullet"/>
-      <w:lvlText w:val="o"/>
-      <w:lvlJc w:val="left"/>
-      <w:pPr>
-        <w:ind w:left="1789" w:hanging="360"/>
-      </w:pPr>
-      <w:rPr>
-        <w:rFonts w:ascii="Courier New" w:hAnsi="Courier New" w:cs="Courier New" w:hint="default"/>
-      </w:rPr>
-    </w:lvl>
-    <w:lvl w:ilvl="2" w:tplc="04190005" w:tentative="1">
-      <w:start w:val="1"/>
-      <w:numFmt w:val="bullet"/>
-      <w:lvlText w:val=""/>
-      <w:lvlJc w:val="left"/>
-      <w:pPr>
-        <w:ind w:left="2509" w:hanging="360"/>
-      </w:pPr>
-      <w:rPr>
-        <w:rFonts w:ascii="Wingdings" w:hAnsi="Wingdings" w:hint="default"/>
-      </w:rPr>
-    </w:lvl>
-    <w:lvl w:ilvl="3" w:tplc="04190001" w:tentative="1">
-      <w:start w:val="1"/>
-      <w:numFmt w:val="bullet"/>
-      <w:lvlText w:val=""/>
-      <w:lvlJc w:val="left"/>
-      <w:pPr>
-        <w:ind w:left="3229" w:hanging="360"/>
-      </w:pPr>
-      <w:rPr>
-        <w:rFonts w:ascii="Symbol" w:hAnsi="Symbol" w:hint="default"/>
-      </w:rPr>
-    </w:lvl>
-    <w:lvl w:ilvl="4" w:tplc="04190003" w:tentative="1">
-      <w:start w:val="1"/>
-      <w:numFmt w:val="bullet"/>
-      <w:lvlText w:val="o"/>
-      <w:lvlJc w:val="left"/>
-      <w:pPr>
-        <w:ind w:left="3949" w:hanging="360"/>
-      </w:pPr>
-      <w:rPr>
-        <w:rFonts w:ascii="Courier New" w:hAnsi="Courier New" w:cs="Courier New" w:hint="default"/>
-      </w:rPr>
-    </w:lvl>
-    <w:lvl w:ilvl="5" w:tplc="04190005" w:tentative="1">
-      <w:start w:val="1"/>
-      <w:numFmt w:val="bullet"/>
-      <w:lvlText w:val=""/>
-      <w:lvlJc w:val="left"/>
-      <w:pPr>
-        <w:ind w:left="4669" w:hanging="360"/>
-      </w:pPr>
-      <w:rPr>
-        <w:rFonts w:ascii="Wingdings" w:hAnsi="Wingdings" w:hint="default"/>
-      </w:rPr>
-    </w:lvl>
-    <w:lvl w:ilvl="6" w:tplc="04190001" w:tentative="1">
-      <w:start w:val="1"/>
-      <w:numFmt w:val="bullet"/>
-      <w:lvlText w:val=""/>
-      <w:lvlJc w:val="left"/>
-      <w:pPr>
-        <w:ind w:left="5389" w:hanging="360"/>
-      </w:pPr>
-      <w:rPr>
-        <w:rFonts w:ascii="Symbol" w:hAnsi="Symbol" w:hint="default"/>
-      </w:rPr>
-    </w:lvl>
-    <w:lvl w:ilvl="7" w:tplc="04190003" w:tentative="1">
-      <w:start w:val="1"/>
-      <w:numFmt w:val="bullet"/>
-      <w:lvlText w:val="o"/>
-      <w:lvlJc w:val="left"/>
-      <w:pPr>
-        <w:ind w:left="6109" w:hanging="360"/>
-      </w:pPr>
-      <w:rPr>
-        <w:rFonts w:ascii="Courier New" w:hAnsi="Courier New" w:cs="Courier New" w:hint="default"/>
-      </w:rPr>
-    </w:lvl>
-    <w:lvl w:ilvl="8" w:tplc="04190005" w:tentative="1">
-      <w:start w:val="1"/>
-      <w:numFmt w:val="bullet"/>
-      <w:lvlText w:val=""/>
-      <w:lvlJc w:val="left"/>
-      <w:pPr>
-        <w:ind w:left="6829" w:hanging="360"/>
-      </w:pPr>
-      <w:rPr>
-        <w:rFonts w:ascii="Wingdings" w:hAnsi="Wingdings" w:hint="default"/>
-      </w:rPr>
-    </w:lvl>
-  </w:abstractNum>
-  <w:abstractNum w:abstractNumId="3" w15:restartNumberingAfterBreak="0">
-    <w:nsid w:val="28C43347"/>
-    <w:multiLevelType w:val="hybridMultilevel"/>
-    <w:tmpl w:val="E3F6FE5E"/>
-    <w:lvl w:ilvl="0" w:tplc="04190017">
-      <w:start w:val="1"/>
-      <w:numFmt w:val="lowerLetter"/>
-      <w:lvlText w:val="%1)"/>
-      <w:lvlJc w:val="left"/>
-      <w:pPr>
-        <w:ind w:left="1428" w:hanging="360"/>
-      </w:pPr>
-    </w:lvl>
-    <w:lvl w:ilvl="1" w:tplc="04190019" w:tentative="1">
-      <w:start w:val="1"/>
-      <w:numFmt w:val="lowerLetter"/>
-      <w:lvlText w:val="%2."/>
-      <w:lvlJc w:val="left"/>
-      <w:pPr>
-        <w:ind w:left="2148" w:hanging="360"/>
-      </w:pPr>
-    </w:lvl>
-    <w:lvl w:ilvl="2" w:tplc="0419001B" w:tentative="1">
-      <w:start w:val="1"/>
-      <w:numFmt w:val="lowerRoman"/>
-      <w:lvlText w:val="%3."/>
-      <w:lvlJc w:val="right"/>
-      <w:pPr>
-        <w:ind w:left="2868" w:hanging="180"/>
-      </w:pPr>
-    </w:lvl>
-    <w:lvl w:ilvl="3" w:tplc="0419000F" w:tentative="1">
+    <w:nsid w:val="18F05497"/>
+    <w:multiLevelType w:val="multilevel"/>
+    <w:tmpl w:val="C10217B0"/>
+    <w:lvl w:ilvl="0">
       <w:start w:val="1"/>
       <w:numFmt w:val="decimal"/>
-      <w:lvlText w:val="%4."/>
-      <w:lvlJc w:val="left"/>
-      <w:pPr>
-        <w:ind w:left="3588" w:hanging="360"/>
-      </w:pPr>
-    </w:lvl>
-    <w:lvl w:ilvl="4" w:tplc="04190019" w:tentative="1">
-      <w:start w:val="1"/>
-      <w:numFmt w:val="lowerLetter"/>
-      <w:lvlText w:val="%5."/>
-      <w:lvlJc w:val="left"/>
-      <w:pPr>
-        <w:ind w:left="4308" w:hanging="360"/>
-      </w:pPr>
-    </w:lvl>
-    <w:lvl w:ilvl="5" w:tplc="0419001B" w:tentative="1">
-      <w:start w:val="1"/>
-      <w:numFmt w:val="lowerRoman"/>
-      <w:lvlText w:val="%6."/>
-      <w:lvlJc w:val="right"/>
-      <w:pPr>
-        <w:ind w:left="5028" w:hanging="180"/>
-      </w:pPr>
-    </w:lvl>
-    <w:lvl w:ilvl="6" w:tplc="0419000F" w:tentative="1">
-      <w:start w:val="1"/>
-      <w:numFmt w:val="decimal"/>
-      <w:lvlText w:val="%7."/>
-      <w:lvlJc w:val="left"/>
-      <w:pPr>
-        <w:ind w:left="5748" w:hanging="360"/>
-      </w:pPr>
-    </w:lvl>
-    <w:lvl w:ilvl="7" w:tplc="04190019" w:tentative="1">
-      <w:start w:val="1"/>
-      <w:numFmt w:val="lowerLetter"/>
-      <w:lvlText w:val="%8."/>
-      <w:lvlJc w:val="left"/>
-      <w:pPr>
-        <w:ind w:left="6468" w:hanging="360"/>
-      </w:pPr>
-    </w:lvl>
-    <w:lvl w:ilvl="8" w:tplc="0419001B" w:tentative="1">
-      <w:start w:val="1"/>
-      <w:numFmt w:val="lowerRoman"/>
-      <w:lvlText w:val="%9."/>
-      <w:lvlJc w:val="right"/>
-      <w:pPr>
-        <w:ind w:left="7188" w:hanging="180"/>
-      </w:pPr>
-    </w:lvl>
-  </w:abstractNum>
-  <w:abstractNum w:abstractNumId="4" w15:restartNumberingAfterBreak="0">
-    <w:nsid w:val="2D2B7E66"/>
-    <w:multiLevelType w:val="hybridMultilevel"/>
-    <w:tmpl w:val="E132DBF8"/>
-    <w:lvl w:ilvl="0" w:tplc="04190001">
-      <w:start w:val="1"/>
-      <w:numFmt w:val="bullet"/>
-      <w:lvlText w:val=""/>
-      <w:lvlJc w:val="left"/>
-      <w:pPr>
-        <w:ind w:left="1069" w:hanging="360"/>
-      </w:pPr>
-      <w:rPr>
-        <w:rFonts w:ascii="Symbol" w:hAnsi="Symbol" w:hint="default"/>
-      </w:rPr>
-    </w:lvl>
-    <w:lvl w:ilvl="1" w:tplc="04190003" w:tentative="1">
-      <w:start w:val="1"/>
-      <w:numFmt w:val="bullet"/>
-      <w:lvlText w:val="o"/>
-      <w:lvlJc w:val="left"/>
-      <w:pPr>
-        <w:ind w:left="1789" w:hanging="360"/>
-      </w:pPr>
-      <w:rPr>
-        <w:rFonts w:ascii="Courier New" w:hAnsi="Courier New" w:cs="Courier New" w:hint="default"/>
-      </w:rPr>
-    </w:lvl>
-    <w:lvl w:ilvl="2" w:tplc="04190005" w:tentative="1">
-      <w:start w:val="1"/>
-      <w:numFmt w:val="bullet"/>
-      <w:lvlText w:val=""/>
-      <w:lvlJc w:val="left"/>
-      <w:pPr>
-        <w:ind w:left="2509" w:hanging="360"/>
-      </w:pPr>
-      <w:rPr>
-        <w:rFonts w:ascii="Wingdings" w:hAnsi="Wingdings" w:hint="default"/>
-      </w:rPr>
-    </w:lvl>
-    <w:lvl w:ilvl="3" w:tplc="04190001" w:tentative="1">
-      <w:start w:val="1"/>
-      <w:numFmt w:val="bullet"/>
-      <w:lvlText w:val=""/>
-      <w:lvlJc w:val="left"/>
-      <w:pPr>
-        <w:ind w:left="3229" w:hanging="360"/>
-      </w:pPr>
-      <w:rPr>
-        <w:rFonts w:ascii="Symbol" w:hAnsi="Symbol" w:hint="default"/>
-      </w:rPr>
-    </w:lvl>
-    <w:lvl w:ilvl="4" w:tplc="04190003" w:tentative="1">
-      <w:start w:val="1"/>
-      <w:numFmt w:val="bullet"/>
-      <w:lvlText w:val="o"/>
-      <w:lvlJc w:val="left"/>
-      <w:pPr>
-        <w:ind w:left="3949" w:hanging="360"/>
-      </w:pPr>
-      <w:rPr>
-        <w:rFonts w:ascii="Courier New" w:hAnsi="Courier New" w:cs="Courier New" w:hint="default"/>
-      </w:rPr>
-    </w:lvl>
-    <w:lvl w:ilvl="5" w:tplc="04190005" w:tentative="1">
-      <w:start w:val="1"/>
-      <w:numFmt w:val="bullet"/>
-      <w:lvlText w:val=""/>
-      <w:lvlJc w:val="left"/>
-      <w:pPr>
-        <w:ind w:left="4669" w:hanging="360"/>
-      </w:pPr>
-      <w:rPr>
-        <w:rFonts w:ascii="Wingdings" w:hAnsi="Wingdings" w:hint="default"/>
-      </w:rPr>
-    </w:lvl>
-    <w:lvl w:ilvl="6" w:tplc="04190001" w:tentative="1">
-      <w:start w:val="1"/>
-      <w:numFmt w:val="bullet"/>
-      <w:lvlText w:val=""/>
-      <w:lvlJc w:val="left"/>
-      <w:pPr>
-        <w:ind w:left="5389" w:hanging="360"/>
-      </w:pPr>
-      <w:rPr>
-        <w:rFonts w:ascii="Symbol" w:hAnsi="Symbol" w:hint="default"/>
-      </w:rPr>
-    </w:lvl>
-    <w:lvl w:ilvl="7" w:tplc="04190003" w:tentative="1">
-      <w:start w:val="1"/>
-      <w:numFmt w:val="bullet"/>
-      <w:lvlText w:val="o"/>
-      <w:lvlJc w:val="left"/>
-      <w:pPr>
-        <w:ind w:left="6109" w:hanging="360"/>
-      </w:pPr>
-      <w:rPr>
-        <w:rFonts w:ascii="Courier New" w:hAnsi="Courier New" w:cs="Courier New" w:hint="default"/>
-      </w:rPr>
-    </w:lvl>
-    <w:lvl w:ilvl="8" w:tplc="04190005" w:tentative="1">
-      <w:start w:val="1"/>
-      <w:numFmt w:val="bullet"/>
-      <w:lvlText w:val=""/>
-      <w:lvlJc w:val="left"/>
-      <w:pPr>
-        <w:ind w:left="6829" w:hanging="360"/>
-      </w:pPr>
-      <w:rPr>
-        <w:rFonts w:ascii="Wingdings" w:hAnsi="Wingdings" w:hint="default"/>
-      </w:rPr>
-    </w:lvl>
-  </w:abstractNum>
-  <w:abstractNum w:abstractNumId="5" w15:restartNumberingAfterBreak="0">
-    <w:nsid w:val="33DD56D2"/>
-    <w:multiLevelType w:val="multilevel"/>
-    <w:tmpl w:val="EA6007FC"/>
-    <w:lvl w:ilvl="0">
-      <w:start w:val="1"/>
-      <w:numFmt w:val="decimal"/>
+      <w:pStyle w:val="a"/>
       <w:suff w:val="nothing"/>
       <w:lvlText w:val="Лабораторная работа №%1"/>
       <w:lvlJc w:val="center"/>
       <w:pPr>
-        <w:ind w:left="0" w:firstLine="1701"/>
+        <w:ind w:left="2127" w:firstLine="1701"/>
       </w:pPr>
       <w:rPr>
         <w:rFonts w:ascii="Times New Roman" w:hAnsi="Times New Roman" w:hint="default"/>
@@ -2225,6 +2803,7 @@
       <w:start w:val="1"/>
       <w:numFmt w:val="none"/>
       <w:lvlRestart w:val="0"/>
+      <w:pStyle w:val="a0"/>
       <w:suff w:val="nothing"/>
       <w:lvlText w:val=""/>
       <w:lvlJc w:val="center"/>
@@ -2259,6 +2838,7 @@
       <w:start w:val="1"/>
       <w:numFmt w:val="none"/>
       <w:lvlRestart w:val="0"/>
+      <w:pStyle w:val="a1"/>
       <w:suff w:val="space"/>
       <w:lvlText w:val="%2"/>
       <w:lvlJc w:val="center"/>
@@ -2296,14 +2876,17 @@
     </w:lvl>
     <w:lvl w:ilvl="3">
       <w:start w:val="1"/>
-      <w:numFmt w:val="bullet"/>
-      <w:lvlText w:val=""/>
+      <w:numFmt w:val="none"/>
+      <w:lvlRestart w:val="0"/>
+      <w:pStyle w:val="a2"/>
+      <w:suff w:val="space"/>
+      <w:lvlText w:val=""/>
       <w:lvlJc w:val="left"/>
       <w:pPr>
         <w:ind w:left="0" w:firstLine="709"/>
       </w:pPr>
       <w:rPr>
-        <w:rFonts w:ascii="Symbol" w:hAnsi="Symbol" w:hint="default"/>
+        <w:rFonts w:ascii="Times New Roman" w:hAnsi="Times New Roman" w:hint="default"/>
         <w:b w:val="0"/>
         <w:i w:val="0"/>
         <w:sz w:val="28"/>
@@ -2313,6 +2896,7 @@
       <w:start w:val="1"/>
       <w:numFmt w:val="none"/>
       <w:lvlRestart w:val="0"/>
+      <w:pStyle w:val="a3"/>
       <w:suff w:val="space"/>
       <w:lvlText w:val=""/>
       <w:lvlJc w:val="center"/>
@@ -2330,6 +2914,7 @@
       <w:start w:val="1"/>
       <w:numFmt w:val="decimal"/>
       <w:lvlRestart w:val="0"/>
+      <w:pStyle w:val="a4"/>
       <w:lvlText w:val="Рис. %1.%6."/>
       <w:lvlJc w:val="center"/>
       <w:pPr>
@@ -2376,99 +2961,10 @@
       </w:rPr>
     </w:lvl>
   </w:abstractNum>
-  <w:abstractNum w:abstractNumId="6" w15:restartNumberingAfterBreak="0">
-    <w:nsid w:val="457C755E"/>
-    <w:multiLevelType w:val="hybridMultilevel"/>
-    <w:tmpl w:val="3D1236E6"/>
-    <w:lvl w:ilvl="0" w:tplc="DA2C8A18">
-      <w:start w:val="1"/>
-      <w:numFmt w:val="decimal"/>
-      <w:lvlText w:val="%1."/>
-      <w:lvlJc w:val="left"/>
-      <w:pPr>
-        <w:ind w:left="1068" w:hanging="360"/>
-      </w:pPr>
-      <w:rPr>
-        <w:rFonts w:hint="default"/>
-      </w:rPr>
-    </w:lvl>
-    <w:lvl w:ilvl="1" w:tplc="04190019" w:tentative="1">
-      <w:start w:val="1"/>
-      <w:numFmt w:val="lowerLetter"/>
-      <w:lvlText w:val="%2."/>
-      <w:lvlJc w:val="left"/>
-      <w:pPr>
-        <w:ind w:left="1788" w:hanging="360"/>
-      </w:pPr>
-    </w:lvl>
-    <w:lvl w:ilvl="2" w:tplc="0419001B" w:tentative="1">
-      <w:start w:val="1"/>
-      <w:numFmt w:val="lowerRoman"/>
-      <w:lvlText w:val="%3."/>
-      <w:lvlJc w:val="right"/>
-      <w:pPr>
-        <w:ind w:left="2508" w:hanging="180"/>
-      </w:pPr>
-    </w:lvl>
-    <w:lvl w:ilvl="3" w:tplc="0419000F" w:tentative="1">
-      <w:start w:val="1"/>
-      <w:numFmt w:val="decimal"/>
-      <w:lvlText w:val="%4."/>
-      <w:lvlJc w:val="left"/>
-      <w:pPr>
-        <w:ind w:left="3228" w:hanging="360"/>
-      </w:pPr>
-    </w:lvl>
-    <w:lvl w:ilvl="4" w:tplc="04190019" w:tentative="1">
-      <w:start w:val="1"/>
-      <w:numFmt w:val="lowerLetter"/>
-      <w:lvlText w:val="%5."/>
-      <w:lvlJc w:val="left"/>
-      <w:pPr>
-        <w:ind w:left="3948" w:hanging="360"/>
-      </w:pPr>
-    </w:lvl>
-    <w:lvl w:ilvl="5" w:tplc="0419001B" w:tentative="1">
-      <w:start w:val="1"/>
-      <w:numFmt w:val="lowerRoman"/>
-      <w:lvlText w:val="%6."/>
-      <w:lvlJc w:val="right"/>
-      <w:pPr>
-        <w:ind w:left="4668" w:hanging="180"/>
-      </w:pPr>
-    </w:lvl>
-    <w:lvl w:ilvl="6" w:tplc="0419000F" w:tentative="1">
-      <w:start w:val="1"/>
-      <w:numFmt w:val="decimal"/>
-      <w:lvlText w:val="%7."/>
-      <w:lvlJc w:val="left"/>
-      <w:pPr>
-        <w:ind w:left="5388" w:hanging="360"/>
-      </w:pPr>
-    </w:lvl>
-    <w:lvl w:ilvl="7" w:tplc="04190019" w:tentative="1">
-      <w:start w:val="1"/>
-      <w:numFmt w:val="lowerLetter"/>
-      <w:lvlText w:val="%8."/>
-      <w:lvlJc w:val="left"/>
-      <w:pPr>
-        <w:ind w:left="6108" w:hanging="360"/>
-      </w:pPr>
-    </w:lvl>
-    <w:lvl w:ilvl="8" w:tplc="0419001B" w:tentative="1">
-      <w:start w:val="1"/>
-      <w:numFmt w:val="lowerRoman"/>
-      <w:lvlText w:val="%9."/>
-      <w:lvlJc w:val="right"/>
-      <w:pPr>
-        <w:ind w:left="6828" w:hanging="180"/>
-      </w:pPr>
-    </w:lvl>
-  </w:abstractNum>
-  <w:abstractNum w:abstractNumId="7" w15:restartNumberingAfterBreak="0">
-    <w:nsid w:val="470546DB"/>
+  <w:abstractNum w:abstractNumId="3" w15:restartNumberingAfterBreak="0">
+    <w:nsid w:val="1A304E0D"/>
     <w:multiLevelType w:val="multilevel"/>
-    <w:tmpl w:val="EA6007FC"/>
+    <w:tmpl w:val="344CBB2A"/>
     <w:lvl w:ilvl="0">
       <w:start w:val="1"/>
       <w:numFmt w:val="decimal"/>
@@ -2476,7 +2972,7 @@
       <w:lvlText w:val="Лабораторная работа №%1"/>
       <w:lvlJc w:val="center"/>
       <w:pPr>
-        <w:ind w:left="0" w:firstLine="1701"/>
+        <w:ind w:left="2127" w:firstLine="1701"/>
       </w:pPr>
       <w:rPr>
         <w:rFonts w:ascii="Times New Roman" w:hAnsi="Times New Roman" w:hint="default"/>
@@ -2640,105 +3136,130 @@
       </w:rPr>
     </w:lvl>
   </w:abstractNum>
-  <w:abstractNum w:abstractNumId="8" w15:restartNumberingAfterBreak="0">
-    <w:nsid w:val="49E2292B"/>
+  <w:abstractNum w:abstractNumId="4" w15:restartNumberingAfterBreak="0">
+    <w:nsid w:val="251F442B"/>
     <w:multiLevelType w:val="hybridMultilevel"/>
-    <w:tmpl w:val="280216EE"/>
-    <w:lvl w:ilvl="0" w:tplc="26E228B8">
-      <w:start w:val="1"/>
-      <w:numFmt w:val="decimal"/>
-      <w:lvlText w:val="%1."/>
-      <w:lvlJc w:val="left"/>
-      <w:pPr>
-        <w:ind w:left="1252" w:hanging="284"/>
-      </w:pPr>
-      <w:rPr>
-        <w:rFonts w:ascii="Times New Roman" w:eastAsia="Times New Roman" w:hAnsi="Times New Roman" w:cs="Times New Roman" w:hint="default"/>
-        <w:w w:val="99"/>
-        <w:sz w:val="28"/>
-        <w:szCs w:val="28"/>
-      </w:rPr>
-    </w:lvl>
-    <w:lvl w:ilvl="1" w:tplc="7FF680FE">
+    <w:tmpl w:val="5EDEC7C0"/>
+    <w:lvl w:ilvl="0" w:tplc="C19C1D3E">
       <w:numFmt w:val="bullet"/>
-      <w:lvlText w:val="•"/>
-      <w:lvlJc w:val="left"/>
-      <w:pPr>
-        <w:ind w:left="2180" w:hanging="284"/>
-      </w:pPr>
-    </w:lvl>
-    <w:lvl w:ilvl="2" w:tplc="0192750C">
+      <w:lvlText w:val=""/>
+      <w:lvlJc w:val="left"/>
+      <w:pPr>
+        <w:ind w:left="1069" w:hanging="360"/>
+      </w:pPr>
+      <w:rPr>
+        <w:rFonts w:ascii="Symbol" w:eastAsiaTheme="minorHAnsi" w:hAnsi="Symbol" w:cs="Times New Roman" w:hint="default"/>
+      </w:rPr>
+    </w:lvl>
+    <w:lvl w:ilvl="1" w:tplc="04190003" w:tentative="1">
+      <w:start w:val="1"/>
       <w:numFmt w:val="bullet"/>
-      <w:lvlText w:val="•"/>
-      <w:lvlJc w:val="left"/>
-      <w:pPr>
-        <w:ind w:left="3100" w:hanging="284"/>
-      </w:pPr>
-    </w:lvl>
-    <w:lvl w:ilvl="3" w:tplc="EB166C6C">
+      <w:lvlText w:val="o"/>
+      <w:lvlJc w:val="left"/>
+      <w:pPr>
+        <w:ind w:left="1789" w:hanging="360"/>
+      </w:pPr>
+      <w:rPr>
+        <w:rFonts w:ascii="Courier New" w:hAnsi="Courier New" w:cs="Courier New" w:hint="default"/>
+      </w:rPr>
+    </w:lvl>
+    <w:lvl w:ilvl="2" w:tplc="04190005" w:tentative="1">
+      <w:start w:val="1"/>
       <w:numFmt w:val="bullet"/>
-      <w:lvlText w:val="•"/>
-      <w:lvlJc w:val="left"/>
-      <w:pPr>
-        <w:ind w:left="4020" w:hanging="284"/>
-      </w:pPr>
-    </w:lvl>
-    <w:lvl w:ilvl="4" w:tplc="04CC570E">
+      <w:lvlText w:val=""/>
+      <w:lvlJc w:val="left"/>
+      <w:pPr>
+        <w:ind w:left="2509" w:hanging="360"/>
+      </w:pPr>
+      <w:rPr>
+        <w:rFonts w:ascii="Wingdings" w:hAnsi="Wingdings" w:hint="default"/>
+      </w:rPr>
+    </w:lvl>
+    <w:lvl w:ilvl="3" w:tplc="04190001" w:tentative="1">
+      <w:start w:val="1"/>
       <w:numFmt w:val="bullet"/>
-      <w:lvlText w:val="•"/>
-      <w:lvlJc w:val="left"/>
-      <w:pPr>
-        <w:ind w:left="4940" w:hanging="284"/>
-      </w:pPr>
-    </w:lvl>
-    <w:lvl w:ilvl="5" w:tplc="2C5C337A">
+      <w:lvlText w:val=""/>
+      <w:lvlJc w:val="left"/>
+      <w:pPr>
+        <w:ind w:left="3229" w:hanging="360"/>
+      </w:pPr>
+      <w:rPr>
+        <w:rFonts w:ascii="Symbol" w:hAnsi="Symbol" w:hint="default"/>
+      </w:rPr>
+    </w:lvl>
+    <w:lvl w:ilvl="4" w:tplc="04190003" w:tentative="1">
+      <w:start w:val="1"/>
       <w:numFmt w:val="bullet"/>
-      <w:lvlText w:val="•"/>
-      <w:lvlJc w:val="left"/>
-      <w:pPr>
-        <w:ind w:left="5860" w:hanging="284"/>
-      </w:pPr>
-    </w:lvl>
-    <w:lvl w:ilvl="6" w:tplc="2CD428D2">
+      <w:lvlText w:val="o"/>
+      <w:lvlJc w:val="left"/>
+      <w:pPr>
+        <w:ind w:left="3949" w:hanging="360"/>
+      </w:pPr>
+      <w:rPr>
+        <w:rFonts w:ascii="Courier New" w:hAnsi="Courier New" w:cs="Courier New" w:hint="default"/>
+      </w:rPr>
+    </w:lvl>
+    <w:lvl w:ilvl="5" w:tplc="04190005" w:tentative="1">
+      <w:start w:val="1"/>
       <w:numFmt w:val="bullet"/>
-      <w:lvlText w:val="•"/>
-      <w:lvlJc w:val="left"/>
-      <w:pPr>
-        <w:ind w:left="6780" w:hanging="284"/>
-      </w:pPr>
-    </w:lvl>
-    <w:lvl w:ilvl="7" w:tplc="6C0A34C4">
+      <w:lvlText w:val=""/>
+      <w:lvlJc w:val="left"/>
+      <w:pPr>
+        <w:ind w:left="4669" w:hanging="360"/>
+      </w:pPr>
+      <w:rPr>
+        <w:rFonts w:ascii="Wingdings" w:hAnsi="Wingdings" w:hint="default"/>
+      </w:rPr>
+    </w:lvl>
+    <w:lvl w:ilvl="6" w:tplc="04190001" w:tentative="1">
+      <w:start w:val="1"/>
       <w:numFmt w:val="bullet"/>
-      <w:lvlText w:val="•"/>
-      <w:lvlJc w:val="left"/>
-      <w:pPr>
-        <w:ind w:left="7700" w:hanging="284"/>
-      </w:pPr>
-    </w:lvl>
-    <w:lvl w:ilvl="8" w:tplc="A508D3EE">
+      <w:lvlText w:val=""/>
+      <w:lvlJc w:val="left"/>
+      <w:pPr>
+        <w:ind w:left="5389" w:hanging="360"/>
+      </w:pPr>
+      <w:rPr>
+        <w:rFonts w:ascii="Symbol" w:hAnsi="Symbol" w:hint="default"/>
+      </w:rPr>
+    </w:lvl>
+    <w:lvl w:ilvl="7" w:tplc="04190003" w:tentative="1">
+      <w:start w:val="1"/>
       <w:numFmt w:val="bullet"/>
-      <w:lvlText w:val="•"/>
-      <w:lvlJc w:val="left"/>
-      <w:pPr>
-        <w:ind w:left="8620" w:hanging="284"/>
-      </w:pPr>
+      <w:lvlText w:val="o"/>
+      <w:lvlJc w:val="left"/>
+      <w:pPr>
+        <w:ind w:left="6109" w:hanging="360"/>
+      </w:pPr>
+      <w:rPr>
+        <w:rFonts w:ascii="Courier New" w:hAnsi="Courier New" w:cs="Courier New" w:hint="default"/>
+      </w:rPr>
+    </w:lvl>
+    <w:lvl w:ilvl="8" w:tplc="04190005" w:tentative="1">
+      <w:start w:val="1"/>
+      <w:numFmt w:val="bullet"/>
+      <w:lvlText w:val=""/>
+      <w:lvlJc w:val="left"/>
+      <w:pPr>
+        <w:ind w:left="6829" w:hanging="360"/>
+      </w:pPr>
+      <w:rPr>
+        <w:rFonts w:ascii="Wingdings" w:hAnsi="Wingdings" w:hint="default"/>
+      </w:rPr>
     </w:lvl>
   </w:abstractNum>
-  <w:abstractNum w:abstractNumId="9" w15:restartNumberingAfterBreak="0">
-    <w:nsid w:val="64F732E6"/>
+  <w:abstractNum w:abstractNumId="5" w15:restartNumberingAfterBreak="0">
+    <w:nsid w:val="28C43347"/>
     <w:multiLevelType w:val="hybridMultilevel"/>
-    <w:tmpl w:val="D7268086"/>
-    <w:lvl w:ilvl="0" w:tplc="6E8ED0F8">
-      <w:start w:val="1"/>
-      <w:numFmt w:val="bullet"/>
-      <w:lvlText w:val=""/>
-      <w:lvlJc w:val="left"/>
-      <w:pPr>
-        <w:ind w:left="1429" w:hanging="360"/>
-      </w:pPr>
-      <w:rPr>
-        <w:rFonts w:ascii="Symbol" w:hAnsi="Symbol" w:hint="default"/>
-      </w:rPr>
+    <w:tmpl w:val="E3F6FE5E"/>
+    <w:lvl w:ilvl="0" w:tplc="04190017">
+      <w:start w:val="1"/>
+      <w:numFmt w:val="lowerLetter"/>
+      <w:lvlText w:val="%1)"/>
+      <w:lvlJc w:val="left"/>
+      <w:pPr>
+        <w:ind w:left="1428" w:hanging="360"/>
+      </w:pPr>
     </w:lvl>
     <w:lvl w:ilvl="1" w:tplc="04190019" w:tentative="1">
       <w:start w:val="1"/>
@@ -2746,7 +3267,7 @@
       <w:lvlText w:val="%2."/>
       <w:lvlJc w:val="left"/>
       <w:pPr>
-        <w:ind w:left="2149" w:hanging="360"/>
+        <w:ind w:left="2148" w:hanging="360"/>
       </w:pPr>
     </w:lvl>
     <w:lvl w:ilvl="2" w:tplc="0419001B" w:tentative="1">
@@ -2755,7 +3276,7 @@
       <w:lvlText w:val="%3."/>
       <w:lvlJc w:val="right"/>
       <w:pPr>
-        <w:ind w:left="2869" w:hanging="180"/>
+        <w:ind w:left="2868" w:hanging="180"/>
       </w:pPr>
     </w:lvl>
     <w:lvl w:ilvl="3" w:tplc="0419000F" w:tentative="1">
@@ -2764,7 +3285,7 @@
       <w:lvlText w:val="%4."/>
       <w:lvlJc w:val="left"/>
       <w:pPr>
-        <w:ind w:left="3589" w:hanging="360"/>
+        <w:ind w:left="3588" w:hanging="360"/>
       </w:pPr>
     </w:lvl>
     <w:lvl w:ilvl="4" w:tplc="04190019" w:tentative="1">
@@ -2773,7 +3294,7 @@
       <w:lvlText w:val="%5."/>
       <w:lvlJc w:val="left"/>
       <w:pPr>
-        <w:ind w:left="4309" w:hanging="360"/>
+        <w:ind w:left="4308" w:hanging="360"/>
       </w:pPr>
     </w:lvl>
     <w:lvl w:ilvl="5" w:tplc="0419001B" w:tentative="1">
@@ -2782,7 +3303,7 @@
       <w:lvlText w:val="%6."/>
       <w:lvlJc w:val="right"/>
       <w:pPr>
-        <w:ind w:left="5029" w:hanging="180"/>
+        <w:ind w:left="5028" w:hanging="180"/>
       </w:pPr>
     </w:lvl>
     <w:lvl w:ilvl="6" w:tplc="0419000F" w:tentative="1">
@@ -2791,7 +3312,7 @@
       <w:lvlText w:val="%7."/>
       <w:lvlJc w:val="left"/>
       <w:pPr>
-        <w:ind w:left="5749" w:hanging="360"/>
+        <w:ind w:left="5748" w:hanging="360"/>
       </w:pPr>
     </w:lvl>
     <w:lvl w:ilvl="7" w:tplc="04190019" w:tentative="1">
@@ -2800,7 +3321,7 @@
       <w:lvlText w:val="%8."/>
       <w:lvlJc w:val="left"/>
       <w:pPr>
-        <w:ind w:left="6469" w:hanging="360"/>
+        <w:ind w:left="6468" w:hanging="360"/>
       </w:pPr>
     </w:lvl>
     <w:lvl w:ilvl="8" w:tplc="0419001B" w:tentative="1">
@@ -2809,14 +3330,127 @@
       <w:lvlText w:val="%9."/>
       <w:lvlJc w:val="right"/>
       <w:pPr>
-        <w:ind w:left="7189" w:hanging="180"/>
+        <w:ind w:left="7188" w:hanging="180"/>
       </w:pPr>
     </w:lvl>
   </w:abstractNum>
-  <w:abstractNum w:abstractNumId="10" w15:restartNumberingAfterBreak="0">
-    <w:nsid w:val="6B112A22"/>
+  <w:abstractNum w:abstractNumId="6" w15:restartNumberingAfterBreak="0">
+    <w:nsid w:val="2D2B7E66"/>
+    <w:multiLevelType w:val="hybridMultilevel"/>
+    <w:tmpl w:val="E132DBF8"/>
+    <w:lvl w:ilvl="0" w:tplc="04190001">
+      <w:start w:val="1"/>
+      <w:numFmt w:val="bullet"/>
+      <w:lvlText w:val=""/>
+      <w:lvlJc w:val="left"/>
+      <w:pPr>
+        <w:ind w:left="1069" w:hanging="360"/>
+      </w:pPr>
+      <w:rPr>
+        <w:rFonts w:ascii="Symbol" w:hAnsi="Symbol" w:hint="default"/>
+      </w:rPr>
+    </w:lvl>
+    <w:lvl w:ilvl="1" w:tplc="04190003" w:tentative="1">
+      <w:start w:val="1"/>
+      <w:numFmt w:val="bullet"/>
+      <w:lvlText w:val="o"/>
+      <w:lvlJc w:val="left"/>
+      <w:pPr>
+        <w:ind w:left="1789" w:hanging="360"/>
+      </w:pPr>
+      <w:rPr>
+        <w:rFonts w:ascii="Courier New" w:hAnsi="Courier New" w:cs="Courier New" w:hint="default"/>
+      </w:rPr>
+    </w:lvl>
+    <w:lvl w:ilvl="2" w:tplc="04190005" w:tentative="1">
+      <w:start w:val="1"/>
+      <w:numFmt w:val="bullet"/>
+      <w:lvlText w:val=""/>
+      <w:lvlJc w:val="left"/>
+      <w:pPr>
+        <w:ind w:left="2509" w:hanging="360"/>
+      </w:pPr>
+      <w:rPr>
+        <w:rFonts w:ascii="Wingdings" w:hAnsi="Wingdings" w:hint="default"/>
+      </w:rPr>
+    </w:lvl>
+    <w:lvl w:ilvl="3" w:tplc="04190001" w:tentative="1">
+      <w:start w:val="1"/>
+      <w:numFmt w:val="bullet"/>
+      <w:lvlText w:val=""/>
+      <w:lvlJc w:val="left"/>
+      <w:pPr>
+        <w:ind w:left="3229" w:hanging="360"/>
+      </w:pPr>
+      <w:rPr>
+        <w:rFonts w:ascii="Symbol" w:hAnsi="Symbol" w:hint="default"/>
+      </w:rPr>
+    </w:lvl>
+    <w:lvl w:ilvl="4" w:tplc="04190003" w:tentative="1">
+      <w:start w:val="1"/>
+      <w:numFmt w:val="bullet"/>
+      <w:lvlText w:val="o"/>
+      <w:lvlJc w:val="left"/>
+      <w:pPr>
+        <w:ind w:left="3949" w:hanging="360"/>
+      </w:pPr>
+      <w:rPr>
+        <w:rFonts w:ascii="Courier New" w:hAnsi="Courier New" w:cs="Courier New" w:hint="default"/>
+      </w:rPr>
+    </w:lvl>
+    <w:lvl w:ilvl="5" w:tplc="04190005" w:tentative="1">
+      <w:start w:val="1"/>
+      <w:numFmt w:val="bullet"/>
+      <w:lvlText w:val=""/>
+      <w:lvlJc w:val="left"/>
+      <w:pPr>
+        <w:ind w:left="4669" w:hanging="360"/>
+      </w:pPr>
+      <w:rPr>
+        <w:rFonts w:ascii="Wingdings" w:hAnsi="Wingdings" w:hint="default"/>
+      </w:rPr>
+    </w:lvl>
+    <w:lvl w:ilvl="6" w:tplc="04190001" w:tentative="1">
+      <w:start w:val="1"/>
+      <w:numFmt w:val="bullet"/>
+      <w:lvlText w:val=""/>
+      <w:lvlJc w:val="left"/>
+      <w:pPr>
+        <w:ind w:left="5389" w:hanging="360"/>
+      </w:pPr>
+      <w:rPr>
+        <w:rFonts w:ascii="Symbol" w:hAnsi="Symbol" w:hint="default"/>
+      </w:rPr>
+    </w:lvl>
+    <w:lvl w:ilvl="7" w:tplc="04190003" w:tentative="1">
+      <w:start w:val="1"/>
+      <w:numFmt w:val="bullet"/>
+      <w:lvlText w:val="o"/>
+      <w:lvlJc w:val="left"/>
+      <w:pPr>
+        <w:ind w:left="6109" w:hanging="360"/>
+      </w:pPr>
+      <w:rPr>
+        <w:rFonts w:ascii="Courier New" w:hAnsi="Courier New" w:cs="Courier New" w:hint="default"/>
+      </w:rPr>
+    </w:lvl>
+    <w:lvl w:ilvl="8" w:tplc="04190005" w:tentative="1">
+      <w:start w:val="1"/>
+      <w:numFmt w:val="bullet"/>
+      <w:lvlText w:val=""/>
+      <w:lvlJc w:val="left"/>
+      <w:pPr>
+        <w:ind w:left="6829" w:hanging="360"/>
+      </w:pPr>
+      <w:rPr>
+        <w:rFonts w:ascii="Wingdings" w:hAnsi="Wingdings" w:hint="default"/>
+      </w:rPr>
+    </w:lvl>
+  </w:abstractNum>
+  <w:abstractNum w:abstractNumId="7" w15:restartNumberingAfterBreak="0">
+    <w:nsid w:val="33DD56D2"/>
     <w:multiLevelType w:val="multilevel"/>
-    <w:tmpl w:val="75FEEED2"/>
+    <w:tmpl w:val="EA6007FC"/>
     <w:lvl w:ilvl="0">
       <w:start w:val="1"/>
       <w:numFmt w:val="decimal"/>
@@ -2908,16 +3542,14 @@
     </w:lvl>
     <w:lvl w:ilvl="3">
       <w:start w:val="1"/>
-      <w:numFmt w:val="none"/>
-      <w:lvlRestart w:val="0"/>
-      <w:suff w:val="space"/>
-      <w:lvlText w:val=""/>
+      <w:numFmt w:val="bullet"/>
+      <w:lvlText w:val=""/>
       <w:lvlJc w:val="left"/>
       <w:pPr>
         <w:ind w:left="0" w:firstLine="709"/>
       </w:pPr>
       <w:rPr>
-        <w:rFonts w:ascii="Times New Roman" w:hAnsi="Times New Roman" w:hint="default"/>
+        <w:rFonts w:ascii="Symbol" w:hAnsi="Symbol" w:hint="default"/>
         <w:b w:val="0"/>
         <w:i w:val="0"/>
         <w:sz w:val="28"/>
@@ -2990,7 +3622,909 @@
       </w:rPr>
     </w:lvl>
   </w:abstractNum>
+  <w:abstractNum w:abstractNumId="8" w15:restartNumberingAfterBreak="0">
+    <w:nsid w:val="39E003E2"/>
+    <w:multiLevelType w:val="multilevel"/>
+    <w:tmpl w:val="BFF46360"/>
+    <w:lvl w:ilvl="0">
+      <w:start w:val="1"/>
+      <w:numFmt w:val="decimal"/>
+      <w:suff w:val="nothing"/>
+      <w:lvlText w:val="Лабораторная работа №%1"/>
+      <w:lvlJc w:val="center"/>
+      <w:pPr>
+        <w:ind w:left="2127" w:firstLine="1701"/>
+      </w:pPr>
+      <w:rPr>
+        <w:rFonts w:ascii="Times New Roman" w:hAnsi="Times New Roman" w:hint="default"/>
+        <w:b/>
+        <w:i w:val="0"/>
+        <w:sz w:val="28"/>
+      </w:rPr>
+    </w:lvl>
+    <w:lvl w:ilvl="1">
+      <w:start w:val="1"/>
+      <w:numFmt w:val="none"/>
+      <w:lvlRestart w:val="0"/>
+      <w:suff w:val="nothing"/>
+      <w:lvlText w:val=""/>
+      <w:lvlJc w:val="center"/>
+      <w:pPr>
+        <w:ind w:left="0" w:firstLine="0"/>
+      </w:pPr>
+      <w:rPr>
+        <w:rFonts w:ascii="Times New Roman" w:hAnsi="Times New Roman" w:cs="Times New Roman" w:hint="default"/>
+        <w:b/>
+        <w:bCs w:val="0"/>
+        <w:i w:val="0"/>
+        <w:iCs w:val="0"/>
+        <w:caps w:val="0"/>
+        <w:smallCaps w:val="0"/>
+        <w:strike w:val="0"/>
+        <w:dstrike w:val="0"/>
+        <w:outline w:val="0"/>
+        <w:shadow w:val="0"/>
+        <w:emboss w:val="0"/>
+        <w:imprint w:val="0"/>
+        <w:vanish w:val="0"/>
+        <w:spacing w:val="0"/>
+        <w:kern w:val="0"/>
+        <w:position w:val="0"/>
+        <w:u w:val="wavyDouble" w:color="002060"/>
+        <w:effect w:val="none"/>
+        <w:vertAlign w:val="baseline"/>
+        <w:em w:val="none"/>
+      </w:rPr>
+    </w:lvl>
+    <w:lvl w:ilvl="2">
+      <w:start w:val="1"/>
+      <w:numFmt w:val="none"/>
+      <w:lvlRestart w:val="0"/>
+      <w:suff w:val="space"/>
+      <w:lvlText w:val="%2"/>
+      <w:lvlJc w:val="center"/>
+      <w:pPr>
+        <w:ind w:left="0" w:firstLine="0"/>
+      </w:pPr>
+      <w:rPr>
+        <w:rFonts w:ascii="Times New Roman" w:hAnsi="Times New Roman" w:cs="Times New Roman" w:hint="default"/>
+        <w:b/>
+        <w:i w:val="0"/>
+        <w:iCs w:val="0"/>
+        <w:caps/>
+        <w:strike w:val="0"/>
+        <w:dstrike w:val="0"/>
+        <w:outline w:val="0"/>
+        <w:shadow w:val="0"/>
+        <w:emboss w:val="0"/>
+        <w:imprint w:val="0"/>
+        <w:vanish w:val="0"/>
+        <w:color w:val="auto"/>
+        <w:spacing w:val="0"/>
+        <w:kern w:val="0"/>
+        <w:position w:val="0"/>
+        <w:sz w:val="28"/>
+        <w:u w:val="none"/>
+        <w:effect w:val="none"/>
+        <w:vertAlign w:val="baseline"/>
+        <w:em w:val="none"/>
+        <w14:ligatures w14:val="none"/>
+        <w14:numForm w14:val="default"/>
+        <w14:numSpacing w14:val="default"/>
+        <w14:stylisticSets/>
+        <w14:cntxtAlts w14:val="0"/>
+      </w:rPr>
+    </w:lvl>
+    <w:lvl w:ilvl="3">
+      <w:start w:val="1"/>
+      <w:numFmt w:val="bullet"/>
+      <w:lvlText w:val=""/>
+      <w:lvlJc w:val="left"/>
+      <w:pPr>
+        <w:ind w:left="0" w:firstLine="709"/>
+      </w:pPr>
+      <w:rPr>
+        <w:rFonts w:ascii="Symbol" w:hAnsi="Symbol" w:hint="default"/>
+        <w:b w:val="0"/>
+        <w:i w:val="0"/>
+        <w:sz w:val="28"/>
+      </w:rPr>
+    </w:lvl>
+    <w:lvl w:ilvl="4">
+      <w:start w:val="1"/>
+      <w:numFmt w:val="none"/>
+      <w:lvlRestart w:val="0"/>
+      <w:suff w:val="space"/>
+      <w:lvlText w:val=""/>
+      <w:lvlJc w:val="center"/>
+      <w:pPr>
+        <w:ind w:left="0" w:firstLine="0"/>
+      </w:pPr>
+      <w:rPr>
+        <w:rFonts w:ascii="Times New Roman" w:hAnsi="Times New Roman" w:hint="default"/>
+        <w:b w:val="0"/>
+        <w:i w:val="0"/>
+        <w:sz w:val="24"/>
+      </w:rPr>
+    </w:lvl>
+    <w:lvl w:ilvl="5">
+      <w:start w:val="1"/>
+      <w:numFmt w:val="decimal"/>
+      <w:lvlRestart w:val="0"/>
+      <w:lvlText w:val="Рис. %1.%6."/>
+      <w:lvlJc w:val="center"/>
+      <w:pPr>
+        <w:ind w:left="0" w:firstLine="709"/>
+      </w:pPr>
+      <w:rPr>
+        <w:rFonts w:hint="default"/>
+      </w:rPr>
+    </w:lvl>
+    <w:lvl w:ilvl="6">
+      <w:start w:val="1"/>
+      <w:numFmt w:val="decimal"/>
+      <w:lvlText w:val="%7."/>
+      <w:lvlJc w:val="left"/>
+      <w:pPr>
+        <w:ind w:left="0" w:firstLine="0"/>
+      </w:pPr>
+      <w:rPr>
+        <w:rFonts w:hint="default"/>
+      </w:rPr>
+    </w:lvl>
+    <w:lvl w:ilvl="7">
+      <w:start w:val="1"/>
+      <w:numFmt w:val="lowerLetter"/>
+      <w:lvlText w:val="%8."/>
+      <w:lvlJc w:val="left"/>
+      <w:pPr>
+        <w:ind w:left="0" w:firstLine="0"/>
+      </w:pPr>
+      <w:rPr>
+        <w:rFonts w:hint="default"/>
+      </w:rPr>
+    </w:lvl>
+    <w:lvl w:ilvl="8">
+      <w:start w:val="1"/>
+      <w:numFmt w:val="lowerRoman"/>
+      <w:lvlText w:val="%9."/>
+      <w:lvlJc w:val="left"/>
+      <w:pPr>
+        <w:ind w:left="0" w:firstLine="0"/>
+      </w:pPr>
+      <w:rPr>
+        <w:rFonts w:hint="default"/>
+      </w:rPr>
+    </w:lvl>
+  </w:abstractNum>
+  <w:abstractNum w:abstractNumId="9" w15:restartNumberingAfterBreak="0">
+    <w:nsid w:val="457C755E"/>
+    <w:multiLevelType w:val="hybridMultilevel"/>
+    <w:tmpl w:val="3D1236E6"/>
+    <w:lvl w:ilvl="0" w:tplc="DA2C8A18">
+      <w:start w:val="1"/>
+      <w:numFmt w:val="decimal"/>
+      <w:lvlText w:val="%1."/>
+      <w:lvlJc w:val="left"/>
+      <w:pPr>
+        <w:ind w:left="1068" w:hanging="360"/>
+      </w:pPr>
+      <w:rPr>
+        <w:rFonts w:hint="default"/>
+      </w:rPr>
+    </w:lvl>
+    <w:lvl w:ilvl="1" w:tplc="04190019" w:tentative="1">
+      <w:start w:val="1"/>
+      <w:numFmt w:val="lowerLetter"/>
+      <w:lvlText w:val="%2."/>
+      <w:lvlJc w:val="left"/>
+      <w:pPr>
+        <w:ind w:left="1788" w:hanging="360"/>
+      </w:pPr>
+    </w:lvl>
+    <w:lvl w:ilvl="2" w:tplc="0419001B" w:tentative="1">
+      <w:start w:val="1"/>
+      <w:numFmt w:val="lowerRoman"/>
+      <w:lvlText w:val="%3."/>
+      <w:lvlJc w:val="right"/>
+      <w:pPr>
+        <w:ind w:left="2508" w:hanging="180"/>
+      </w:pPr>
+    </w:lvl>
+    <w:lvl w:ilvl="3" w:tplc="0419000F" w:tentative="1">
+      <w:start w:val="1"/>
+      <w:numFmt w:val="decimal"/>
+      <w:lvlText w:val="%4."/>
+      <w:lvlJc w:val="left"/>
+      <w:pPr>
+        <w:ind w:left="3228" w:hanging="360"/>
+      </w:pPr>
+    </w:lvl>
+    <w:lvl w:ilvl="4" w:tplc="04190019" w:tentative="1">
+      <w:start w:val="1"/>
+      <w:numFmt w:val="lowerLetter"/>
+      <w:lvlText w:val="%5."/>
+      <w:lvlJc w:val="left"/>
+      <w:pPr>
+        <w:ind w:left="3948" w:hanging="360"/>
+      </w:pPr>
+    </w:lvl>
+    <w:lvl w:ilvl="5" w:tplc="0419001B" w:tentative="1">
+      <w:start w:val="1"/>
+      <w:numFmt w:val="lowerRoman"/>
+      <w:lvlText w:val="%6."/>
+      <w:lvlJc w:val="right"/>
+      <w:pPr>
+        <w:ind w:left="4668" w:hanging="180"/>
+      </w:pPr>
+    </w:lvl>
+    <w:lvl w:ilvl="6" w:tplc="0419000F" w:tentative="1">
+      <w:start w:val="1"/>
+      <w:numFmt w:val="decimal"/>
+      <w:lvlText w:val="%7."/>
+      <w:lvlJc w:val="left"/>
+      <w:pPr>
+        <w:ind w:left="5388" w:hanging="360"/>
+      </w:pPr>
+    </w:lvl>
+    <w:lvl w:ilvl="7" w:tplc="04190019" w:tentative="1">
+      <w:start w:val="1"/>
+      <w:numFmt w:val="lowerLetter"/>
+      <w:lvlText w:val="%8."/>
+      <w:lvlJc w:val="left"/>
+      <w:pPr>
+        <w:ind w:left="6108" w:hanging="360"/>
+      </w:pPr>
+    </w:lvl>
+    <w:lvl w:ilvl="8" w:tplc="0419001B" w:tentative="1">
+      <w:start w:val="1"/>
+      <w:numFmt w:val="lowerRoman"/>
+      <w:lvlText w:val="%9."/>
+      <w:lvlJc w:val="right"/>
+      <w:pPr>
+        <w:ind w:left="6828" w:hanging="180"/>
+      </w:pPr>
+    </w:lvl>
+  </w:abstractNum>
+  <w:abstractNum w:abstractNumId="10" w15:restartNumberingAfterBreak="0">
+    <w:nsid w:val="470546DB"/>
+    <w:multiLevelType w:val="multilevel"/>
+    <w:tmpl w:val="EA6007FC"/>
+    <w:lvl w:ilvl="0">
+      <w:start w:val="1"/>
+      <w:numFmt w:val="decimal"/>
+      <w:suff w:val="nothing"/>
+      <w:lvlText w:val="Лабораторная работа №%1"/>
+      <w:lvlJc w:val="center"/>
+      <w:pPr>
+        <w:ind w:left="0" w:firstLine="1701"/>
+      </w:pPr>
+      <w:rPr>
+        <w:rFonts w:ascii="Times New Roman" w:hAnsi="Times New Roman" w:hint="default"/>
+        <w:b/>
+        <w:i w:val="0"/>
+        <w:sz w:val="28"/>
+      </w:rPr>
+    </w:lvl>
+    <w:lvl w:ilvl="1">
+      <w:start w:val="1"/>
+      <w:numFmt w:val="none"/>
+      <w:lvlRestart w:val="0"/>
+      <w:suff w:val="nothing"/>
+      <w:lvlText w:val=""/>
+      <w:lvlJc w:val="center"/>
+      <w:pPr>
+        <w:ind w:left="0" w:firstLine="0"/>
+      </w:pPr>
+      <w:rPr>
+        <w:rFonts w:ascii="Times New Roman" w:hAnsi="Times New Roman" w:cs="Times New Roman" w:hint="default"/>
+        <w:b/>
+        <w:bCs w:val="0"/>
+        <w:i w:val="0"/>
+        <w:iCs w:val="0"/>
+        <w:caps w:val="0"/>
+        <w:smallCaps w:val="0"/>
+        <w:strike w:val="0"/>
+        <w:dstrike w:val="0"/>
+        <w:outline w:val="0"/>
+        <w:shadow w:val="0"/>
+        <w:emboss w:val="0"/>
+        <w:imprint w:val="0"/>
+        <w:vanish w:val="0"/>
+        <w:spacing w:val="0"/>
+        <w:kern w:val="0"/>
+        <w:position w:val="0"/>
+        <w:u w:val="wavyDouble" w:color="002060"/>
+        <w:effect w:val="none"/>
+        <w:vertAlign w:val="baseline"/>
+        <w:em w:val="none"/>
+      </w:rPr>
+    </w:lvl>
+    <w:lvl w:ilvl="2">
+      <w:start w:val="1"/>
+      <w:numFmt w:val="none"/>
+      <w:lvlRestart w:val="0"/>
+      <w:suff w:val="space"/>
+      <w:lvlText w:val="%2"/>
+      <w:lvlJc w:val="center"/>
+      <w:pPr>
+        <w:ind w:left="0" w:firstLine="0"/>
+      </w:pPr>
+      <w:rPr>
+        <w:rFonts w:ascii="Times New Roman" w:hAnsi="Times New Roman" w:cs="Times New Roman" w:hint="default"/>
+        <w:b/>
+        <w:i w:val="0"/>
+        <w:iCs w:val="0"/>
+        <w:caps/>
+        <w:strike w:val="0"/>
+        <w:dstrike w:val="0"/>
+        <w:outline w:val="0"/>
+        <w:shadow w:val="0"/>
+        <w:emboss w:val="0"/>
+        <w:imprint w:val="0"/>
+        <w:vanish w:val="0"/>
+        <w:color w:val="auto"/>
+        <w:spacing w:val="0"/>
+        <w:kern w:val="0"/>
+        <w:position w:val="0"/>
+        <w:sz w:val="28"/>
+        <w:u w:val="none"/>
+        <w:effect w:val="none"/>
+        <w:vertAlign w:val="baseline"/>
+        <w:em w:val="none"/>
+        <w14:ligatures w14:val="none"/>
+        <w14:numForm w14:val="default"/>
+        <w14:numSpacing w14:val="default"/>
+        <w14:stylisticSets/>
+        <w14:cntxtAlts w14:val="0"/>
+      </w:rPr>
+    </w:lvl>
+    <w:lvl w:ilvl="3">
+      <w:start w:val="1"/>
+      <w:numFmt w:val="bullet"/>
+      <w:lvlText w:val=""/>
+      <w:lvlJc w:val="left"/>
+      <w:pPr>
+        <w:ind w:left="0" w:firstLine="709"/>
+      </w:pPr>
+      <w:rPr>
+        <w:rFonts w:ascii="Symbol" w:hAnsi="Symbol" w:hint="default"/>
+        <w:b w:val="0"/>
+        <w:i w:val="0"/>
+        <w:sz w:val="28"/>
+      </w:rPr>
+    </w:lvl>
+    <w:lvl w:ilvl="4">
+      <w:start w:val="1"/>
+      <w:numFmt w:val="none"/>
+      <w:lvlRestart w:val="0"/>
+      <w:suff w:val="space"/>
+      <w:lvlText w:val=""/>
+      <w:lvlJc w:val="center"/>
+      <w:pPr>
+        <w:ind w:left="0" w:firstLine="0"/>
+      </w:pPr>
+      <w:rPr>
+        <w:rFonts w:ascii="Times New Roman" w:hAnsi="Times New Roman" w:hint="default"/>
+        <w:b w:val="0"/>
+        <w:i w:val="0"/>
+        <w:sz w:val="24"/>
+      </w:rPr>
+    </w:lvl>
+    <w:lvl w:ilvl="5">
+      <w:start w:val="1"/>
+      <w:numFmt w:val="decimal"/>
+      <w:lvlRestart w:val="0"/>
+      <w:lvlText w:val="Рис. %1.%6."/>
+      <w:lvlJc w:val="center"/>
+      <w:pPr>
+        <w:ind w:left="0" w:firstLine="709"/>
+      </w:pPr>
+      <w:rPr>
+        <w:rFonts w:hint="default"/>
+      </w:rPr>
+    </w:lvl>
+    <w:lvl w:ilvl="6">
+      <w:start w:val="1"/>
+      <w:numFmt w:val="decimal"/>
+      <w:lvlText w:val="%7."/>
+      <w:lvlJc w:val="left"/>
+      <w:pPr>
+        <w:ind w:left="0" w:firstLine="0"/>
+      </w:pPr>
+      <w:rPr>
+        <w:rFonts w:hint="default"/>
+      </w:rPr>
+    </w:lvl>
+    <w:lvl w:ilvl="7">
+      <w:start w:val="1"/>
+      <w:numFmt w:val="lowerLetter"/>
+      <w:lvlText w:val="%8."/>
+      <w:lvlJc w:val="left"/>
+      <w:pPr>
+        <w:ind w:left="0" w:firstLine="0"/>
+      </w:pPr>
+      <w:rPr>
+        <w:rFonts w:hint="default"/>
+      </w:rPr>
+    </w:lvl>
+    <w:lvl w:ilvl="8">
+      <w:start w:val="1"/>
+      <w:numFmt w:val="lowerRoman"/>
+      <w:lvlText w:val="%9."/>
+      <w:lvlJc w:val="left"/>
+      <w:pPr>
+        <w:ind w:left="0" w:firstLine="0"/>
+      </w:pPr>
+      <w:rPr>
+        <w:rFonts w:hint="default"/>
+      </w:rPr>
+    </w:lvl>
+  </w:abstractNum>
   <w:abstractNum w:abstractNumId="11" w15:restartNumberingAfterBreak="0">
+    <w:nsid w:val="49E2292B"/>
+    <w:multiLevelType w:val="hybridMultilevel"/>
+    <w:tmpl w:val="280216EE"/>
+    <w:lvl w:ilvl="0" w:tplc="26E228B8">
+      <w:start w:val="1"/>
+      <w:numFmt w:val="decimal"/>
+      <w:lvlText w:val="%1."/>
+      <w:lvlJc w:val="left"/>
+      <w:pPr>
+        <w:ind w:left="1252" w:hanging="284"/>
+      </w:pPr>
+      <w:rPr>
+        <w:rFonts w:ascii="Times New Roman" w:eastAsia="Times New Roman" w:hAnsi="Times New Roman" w:cs="Times New Roman" w:hint="default"/>
+        <w:w w:val="99"/>
+        <w:sz w:val="28"/>
+        <w:szCs w:val="28"/>
+      </w:rPr>
+    </w:lvl>
+    <w:lvl w:ilvl="1" w:tplc="7FF680FE">
+      <w:numFmt w:val="bullet"/>
+      <w:lvlText w:val="•"/>
+      <w:lvlJc w:val="left"/>
+      <w:pPr>
+        <w:ind w:left="2180" w:hanging="284"/>
+      </w:pPr>
+    </w:lvl>
+    <w:lvl w:ilvl="2" w:tplc="0192750C">
+      <w:numFmt w:val="bullet"/>
+      <w:lvlText w:val="•"/>
+      <w:lvlJc w:val="left"/>
+      <w:pPr>
+        <w:ind w:left="3100" w:hanging="284"/>
+      </w:pPr>
+    </w:lvl>
+    <w:lvl w:ilvl="3" w:tplc="EB166C6C">
+      <w:numFmt w:val="bullet"/>
+      <w:lvlText w:val="•"/>
+      <w:lvlJc w:val="left"/>
+      <w:pPr>
+        <w:ind w:left="4020" w:hanging="284"/>
+      </w:pPr>
+    </w:lvl>
+    <w:lvl w:ilvl="4" w:tplc="04CC570E">
+      <w:numFmt w:val="bullet"/>
+      <w:lvlText w:val="•"/>
+      <w:lvlJc w:val="left"/>
+      <w:pPr>
+        <w:ind w:left="4940" w:hanging="284"/>
+      </w:pPr>
+    </w:lvl>
+    <w:lvl w:ilvl="5" w:tplc="2C5C337A">
+      <w:numFmt w:val="bullet"/>
+      <w:lvlText w:val="•"/>
+      <w:lvlJc w:val="left"/>
+      <w:pPr>
+        <w:ind w:left="5860" w:hanging="284"/>
+      </w:pPr>
+    </w:lvl>
+    <w:lvl w:ilvl="6" w:tplc="2CD428D2">
+      <w:numFmt w:val="bullet"/>
+      <w:lvlText w:val="•"/>
+      <w:lvlJc w:val="left"/>
+      <w:pPr>
+        <w:ind w:left="6780" w:hanging="284"/>
+      </w:pPr>
+    </w:lvl>
+    <w:lvl w:ilvl="7" w:tplc="6C0A34C4">
+      <w:numFmt w:val="bullet"/>
+      <w:lvlText w:val="•"/>
+      <w:lvlJc w:val="left"/>
+      <w:pPr>
+        <w:ind w:left="7700" w:hanging="284"/>
+      </w:pPr>
+    </w:lvl>
+    <w:lvl w:ilvl="8" w:tplc="A508D3EE">
+      <w:numFmt w:val="bullet"/>
+      <w:lvlText w:val="•"/>
+      <w:lvlJc w:val="left"/>
+      <w:pPr>
+        <w:ind w:left="8620" w:hanging="284"/>
+      </w:pPr>
+    </w:lvl>
+  </w:abstractNum>
+  <w:abstractNum w:abstractNumId="12" w15:restartNumberingAfterBreak="0">
+    <w:nsid w:val="64F732E6"/>
+    <w:multiLevelType w:val="hybridMultilevel"/>
+    <w:tmpl w:val="D7268086"/>
+    <w:lvl w:ilvl="0" w:tplc="6E8ED0F8">
+      <w:start w:val="1"/>
+      <w:numFmt w:val="bullet"/>
+      <w:lvlText w:val=""/>
+      <w:lvlJc w:val="left"/>
+      <w:pPr>
+        <w:ind w:left="1429" w:hanging="360"/>
+      </w:pPr>
+      <w:rPr>
+        <w:rFonts w:ascii="Symbol" w:hAnsi="Symbol" w:hint="default"/>
+      </w:rPr>
+    </w:lvl>
+    <w:lvl w:ilvl="1" w:tplc="04190019" w:tentative="1">
+      <w:start w:val="1"/>
+      <w:numFmt w:val="lowerLetter"/>
+      <w:lvlText w:val="%2."/>
+      <w:lvlJc w:val="left"/>
+      <w:pPr>
+        <w:ind w:left="2149" w:hanging="360"/>
+      </w:pPr>
+    </w:lvl>
+    <w:lvl w:ilvl="2" w:tplc="0419001B" w:tentative="1">
+      <w:start w:val="1"/>
+      <w:numFmt w:val="lowerRoman"/>
+      <w:lvlText w:val="%3."/>
+      <w:lvlJc w:val="right"/>
+      <w:pPr>
+        <w:ind w:left="2869" w:hanging="180"/>
+      </w:pPr>
+    </w:lvl>
+    <w:lvl w:ilvl="3" w:tplc="0419000F" w:tentative="1">
+      <w:start w:val="1"/>
+      <w:numFmt w:val="decimal"/>
+      <w:lvlText w:val="%4."/>
+      <w:lvlJc w:val="left"/>
+      <w:pPr>
+        <w:ind w:left="3589" w:hanging="360"/>
+      </w:pPr>
+    </w:lvl>
+    <w:lvl w:ilvl="4" w:tplc="04190019" w:tentative="1">
+      <w:start w:val="1"/>
+      <w:numFmt w:val="lowerLetter"/>
+      <w:lvlText w:val="%5."/>
+      <w:lvlJc w:val="left"/>
+      <w:pPr>
+        <w:ind w:left="4309" w:hanging="360"/>
+      </w:pPr>
+    </w:lvl>
+    <w:lvl w:ilvl="5" w:tplc="0419001B" w:tentative="1">
+      <w:start w:val="1"/>
+      <w:numFmt w:val="lowerRoman"/>
+      <w:lvlText w:val="%6."/>
+      <w:lvlJc w:val="right"/>
+      <w:pPr>
+        <w:ind w:left="5029" w:hanging="180"/>
+      </w:pPr>
+    </w:lvl>
+    <w:lvl w:ilvl="6" w:tplc="0419000F" w:tentative="1">
+      <w:start w:val="1"/>
+      <w:numFmt w:val="decimal"/>
+      <w:lvlText w:val="%7."/>
+      <w:lvlJc w:val="left"/>
+      <w:pPr>
+        <w:ind w:left="5749" w:hanging="360"/>
+      </w:pPr>
+    </w:lvl>
+    <w:lvl w:ilvl="7" w:tplc="04190019" w:tentative="1">
+      <w:start w:val="1"/>
+      <w:numFmt w:val="lowerLetter"/>
+      <w:lvlText w:val="%8."/>
+      <w:lvlJc w:val="left"/>
+      <w:pPr>
+        <w:ind w:left="6469" w:hanging="360"/>
+      </w:pPr>
+    </w:lvl>
+    <w:lvl w:ilvl="8" w:tplc="0419001B" w:tentative="1">
+      <w:start w:val="1"/>
+      <w:numFmt w:val="lowerRoman"/>
+      <w:lvlText w:val="%9."/>
+      <w:lvlJc w:val="right"/>
+      <w:pPr>
+        <w:ind w:left="7189" w:hanging="180"/>
+      </w:pPr>
+    </w:lvl>
+  </w:abstractNum>
+  <w:abstractNum w:abstractNumId="13" w15:restartNumberingAfterBreak="0">
+    <w:nsid w:val="66CE272C"/>
+    <w:multiLevelType w:val="hybridMultilevel"/>
+    <w:tmpl w:val="DB780682"/>
+    <w:lvl w:ilvl="0" w:tplc="D2663672">
+      <w:start w:val="1"/>
+      <w:numFmt w:val="bullet"/>
+      <w:lvlText w:val=""/>
+      <w:lvlJc w:val="left"/>
+      <w:pPr>
+        <w:ind w:left="1429" w:hanging="360"/>
+      </w:pPr>
+      <w:rPr>
+        <w:rFonts w:ascii="Symbol" w:hAnsi="Symbol" w:hint="default"/>
+      </w:rPr>
+    </w:lvl>
+    <w:lvl w:ilvl="1" w:tplc="04190003" w:tentative="1">
+      <w:start w:val="1"/>
+      <w:numFmt w:val="bullet"/>
+      <w:lvlText w:val="o"/>
+      <w:lvlJc w:val="left"/>
+      <w:pPr>
+        <w:ind w:left="2149" w:hanging="360"/>
+      </w:pPr>
+      <w:rPr>
+        <w:rFonts w:ascii="Courier New" w:hAnsi="Courier New" w:cs="Courier New" w:hint="default"/>
+      </w:rPr>
+    </w:lvl>
+    <w:lvl w:ilvl="2" w:tplc="04190005" w:tentative="1">
+      <w:start w:val="1"/>
+      <w:numFmt w:val="bullet"/>
+      <w:lvlText w:val=""/>
+      <w:lvlJc w:val="left"/>
+      <w:pPr>
+        <w:ind w:left="2869" w:hanging="360"/>
+      </w:pPr>
+      <w:rPr>
+        <w:rFonts w:ascii="Wingdings" w:hAnsi="Wingdings" w:hint="default"/>
+      </w:rPr>
+    </w:lvl>
+    <w:lvl w:ilvl="3" w:tplc="04190001" w:tentative="1">
+      <w:start w:val="1"/>
+      <w:numFmt w:val="bullet"/>
+      <w:lvlText w:val=""/>
+      <w:lvlJc w:val="left"/>
+      <w:pPr>
+        <w:ind w:left="3589" w:hanging="360"/>
+      </w:pPr>
+      <w:rPr>
+        <w:rFonts w:ascii="Symbol" w:hAnsi="Symbol" w:hint="default"/>
+      </w:rPr>
+    </w:lvl>
+    <w:lvl w:ilvl="4" w:tplc="04190003" w:tentative="1">
+      <w:start w:val="1"/>
+      <w:numFmt w:val="bullet"/>
+      <w:lvlText w:val="o"/>
+      <w:lvlJc w:val="left"/>
+      <w:pPr>
+        <w:ind w:left="4309" w:hanging="360"/>
+      </w:pPr>
+      <w:rPr>
+        <w:rFonts w:ascii="Courier New" w:hAnsi="Courier New" w:cs="Courier New" w:hint="default"/>
+      </w:rPr>
+    </w:lvl>
+    <w:lvl w:ilvl="5" w:tplc="04190005" w:tentative="1">
+      <w:start w:val="1"/>
+      <w:numFmt w:val="bullet"/>
+      <w:lvlText w:val=""/>
+      <w:lvlJc w:val="left"/>
+      <w:pPr>
+        <w:ind w:left="5029" w:hanging="360"/>
+      </w:pPr>
+      <w:rPr>
+        <w:rFonts w:ascii="Wingdings" w:hAnsi="Wingdings" w:hint="default"/>
+      </w:rPr>
+    </w:lvl>
+    <w:lvl w:ilvl="6" w:tplc="04190001" w:tentative="1">
+      <w:start w:val="1"/>
+      <w:numFmt w:val="bullet"/>
+      <w:lvlText w:val=""/>
+      <w:lvlJc w:val="left"/>
+      <w:pPr>
+        <w:ind w:left="5749" w:hanging="360"/>
+      </w:pPr>
+      <w:rPr>
+        <w:rFonts w:ascii="Symbol" w:hAnsi="Symbol" w:hint="default"/>
+      </w:rPr>
+    </w:lvl>
+    <w:lvl w:ilvl="7" w:tplc="04190003" w:tentative="1">
+      <w:start w:val="1"/>
+      <w:numFmt w:val="bullet"/>
+      <w:lvlText w:val="o"/>
+      <w:lvlJc w:val="left"/>
+      <w:pPr>
+        <w:ind w:left="6469" w:hanging="360"/>
+      </w:pPr>
+      <w:rPr>
+        <w:rFonts w:ascii="Courier New" w:hAnsi="Courier New" w:cs="Courier New" w:hint="default"/>
+      </w:rPr>
+    </w:lvl>
+    <w:lvl w:ilvl="8" w:tplc="04190005" w:tentative="1">
+      <w:start w:val="1"/>
+      <w:numFmt w:val="bullet"/>
+      <w:lvlText w:val=""/>
+      <w:lvlJc w:val="left"/>
+      <w:pPr>
+        <w:ind w:left="7189" w:hanging="360"/>
+      </w:pPr>
+      <w:rPr>
+        <w:rFonts w:ascii="Wingdings" w:hAnsi="Wingdings" w:hint="default"/>
+      </w:rPr>
+    </w:lvl>
+  </w:abstractNum>
+  <w:abstractNum w:abstractNumId="14" w15:restartNumberingAfterBreak="0">
+    <w:nsid w:val="6B112A22"/>
+    <w:multiLevelType w:val="multilevel"/>
+    <w:tmpl w:val="75FEEED2"/>
+    <w:lvl w:ilvl="0">
+      <w:start w:val="1"/>
+      <w:numFmt w:val="decimal"/>
+      <w:suff w:val="nothing"/>
+      <w:lvlText w:val="Лабораторная работа №%1"/>
+      <w:lvlJc w:val="center"/>
+      <w:pPr>
+        <w:ind w:left="0" w:firstLine="1701"/>
+      </w:pPr>
+      <w:rPr>
+        <w:rFonts w:ascii="Times New Roman" w:hAnsi="Times New Roman" w:hint="default"/>
+        <w:b/>
+        <w:i w:val="0"/>
+        <w:sz w:val="28"/>
+      </w:rPr>
+    </w:lvl>
+    <w:lvl w:ilvl="1">
+      <w:start w:val="1"/>
+      <w:numFmt w:val="none"/>
+      <w:lvlRestart w:val="0"/>
+      <w:suff w:val="nothing"/>
+      <w:lvlText w:val=""/>
+      <w:lvlJc w:val="center"/>
+      <w:pPr>
+        <w:ind w:left="0" w:firstLine="0"/>
+      </w:pPr>
+      <w:rPr>
+        <w:rFonts w:ascii="Times New Roman" w:hAnsi="Times New Roman" w:cs="Times New Roman" w:hint="default"/>
+        <w:b/>
+        <w:bCs w:val="0"/>
+        <w:i w:val="0"/>
+        <w:iCs w:val="0"/>
+        <w:caps w:val="0"/>
+        <w:smallCaps w:val="0"/>
+        <w:strike w:val="0"/>
+        <w:dstrike w:val="0"/>
+        <w:outline w:val="0"/>
+        <w:shadow w:val="0"/>
+        <w:emboss w:val="0"/>
+        <w:imprint w:val="0"/>
+        <w:vanish w:val="0"/>
+        <w:spacing w:val="0"/>
+        <w:kern w:val="0"/>
+        <w:position w:val="0"/>
+        <w:u w:val="wavyDouble" w:color="002060"/>
+        <w:effect w:val="none"/>
+        <w:vertAlign w:val="baseline"/>
+        <w:em w:val="none"/>
+      </w:rPr>
+    </w:lvl>
+    <w:lvl w:ilvl="2">
+      <w:start w:val="1"/>
+      <w:numFmt w:val="none"/>
+      <w:lvlRestart w:val="0"/>
+      <w:suff w:val="space"/>
+      <w:lvlText w:val="%2"/>
+      <w:lvlJc w:val="center"/>
+      <w:pPr>
+        <w:ind w:left="0" w:firstLine="0"/>
+      </w:pPr>
+      <w:rPr>
+        <w:rFonts w:ascii="Times New Roman" w:hAnsi="Times New Roman" w:cs="Times New Roman" w:hint="default"/>
+        <w:b/>
+        <w:i w:val="0"/>
+        <w:iCs w:val="0"/>
+        <w:caps/>
+        <w:strike w:val="0"/>
+        <w:dstrike w:val="0"/>
+        <w:outline w:val="0"/>
+        <w:shadow w:val="0"/>
+        <w:emboss w:val="0"/>
+        <w:imprint w:val="0"/>
+        <w:vanish w:val="0"/>
+        <w:color w:val="auto"/>
+        <w:spacing w:val="0"/>
+        <w:kern w:val="0"/>
+        <w:position w:val="0"/>
+        <w:sz w:val="28"/>
+        <w:u w:val="none"/>
+        <w:effect w:val="none"/>
+        <w:vertAlign w:val="baseline"/>
+        <w:em w:val="none"/>
+        <w14:ligatures w14:val="none"/>
+        <w14:numForm w14:val="default"/>
+        <w14:numSpacing w14:val="default"/>
+        <w14:stylisticSets/>
+        <w14:cntxtAlts w14:val="0"/>
+      </w:rPr>
+    </w:lvl>
+    <w:lvl w:ilvl="3">
+      <w:start w:val="1"/>
+      <w:numFmt w:val="none"/>
+      <w:lvlRestart w:val="0"/>
+      <w:suff w:val="space"/>
+      <w:lvlText w:val=""/>
+      <w:lvlJc w:val="left"/>
+      <w:pPr>
+        <w:ind w:left="0" w:firstLine="709"/>
+      </w:pPr>
+      <w:rPr>
+        <w:rFonts w:ascii="Times New Roman" w:hAnsi="Times New Roman" w:hint="default"/>
+        <w:b w:val="0"/>
+        <w:i w:val="0"/>
+        <w:sz w:val="28"/>
+      </w:rPr>
+    </w:lvl>
+    <w:lvl w:ilvl="4">
+      <w:start w:val="1"/>
+      <w:numFmt w:val="none"/>
+      <w:lvlRestart w:val="0"/>
+      <w:suff w:val="space"/>
+      <w:lvlText w:val=""/>
+      <w:lvlJc w:val="center"/>
+      <w:pPr>
+        <w:ind w:left="0" w:firstLine="0"/>
+      </w:pPr>
+      <w:rPr>
+        <w:rFonts w:ascii="Times New Roman" w:hAnsi="Times New Roman" w:hint="default"/>
+        <w:b w:val="0"/>
+        <w:i w:val="0"/>
+        <w:sz w:val="24"/>
+      </w:rPr>
+    </w:lvl>
+    <w:lvl w:ilvl="5">
+      <w:start w:val="1"/>
+      <w:numFmt w:val="decimal"/>
+      <w:lvlRestart w:val="0"/>
+      <w:lvlText w:val="Рис. %1.%6."/>
+      <w:lvlJc w:val="center"/>
+      <w:pPr>
+        <w:ind w:left="0" w:firstLine="709"/>
+      </w:pPr>
+      <w:rPr>
+        <w:rFonts w:hint="default"/>
+      </w:rPr>
+    </w:lvl>
+    <w:lvl w:ilvl="6">
+      <w:start w:val="1"/>
+      <w:numFmt w:val="decimal"/>
+      <w:lvlText w:val="%7."/>
+      <w:lvlJc w:val="left"/>
+      <w:pPr>
+        <w:ind w:left="0" w:firstLine="0"/>
+      </w:pPr>
+      <w:rPr>
+        <w:rFonts w:hint="default"/>
+      </w:rPr>
+    </w:lvl>
+    <w:lvl w:ilvl="7">
+      <w:start w:val="1"/>
+      <w:numFmt w:val="lowerLetter"/>
+      <w:lvlText w:val="%8."/>
+      <w:lvlJc w:val="left"/>
+      <w:pPr>
+        <w:ind w:left="0" w:firstLine="0"/>
+      </w:pPr>
+      <w:rPr>
+        <w:rFonts w:hint="default"/>
+      </w:rPr>
+    </w:lvl>
+    <w:lvl w:ilvl="8">
+      <w:start w:val="1"/>
+      <w:numFmt w:val="lowerRoman"/>
+      <w:lvlText w:val="%9."/>
+      <w:lvlJc w:val="left"/>
+      <w:pPr>
+        <w:ind w:left="0" w:firstLine="0"/>
+      </w:pPr>
+      <w:rPr>
+        <w:rFonts w:hint="default"/>
+      </w:rPr>
+    </w:lvl>
+  </w:abstractNum>
+  <w:abstractNum w:abstractNumId="15" w15:restartNumberingAfterBreak="0">
     <w:nsid w:val="6FFA23D2"/>
     <w:multiLevelType w:val="multilevel"/>
     <w:tmpl w:val="F050C78E"/>
@@ -3164,7 +4698,7 @@
       </w:rPr>
     </w:lvl>
   </w:abstractNum>
-  <w:abstractNum w:abstractNumId="12" w15:restartNumberingAfterBreak="0">
+  <w:abstractNum w:abstractNumId="16" w15:restartNumberingAfterBreak="0">
     <w:nsid w:val="70B2275D"/>
     <w:multiLevelType w:val="hybridMultilevel"/>
     <w:tmpl w:val="8F5C5B94"/>
@@ -3250,7 +4784,182 @@
       </w:pPr>
     </w:lvl>
   </w:abstractNum>
-  <w:abstractNum w:abstractNumId="13" w15:restartNumberingAfterBreak="0">
+  <w:abstractNum w:abstractNumId="17" w15:restartNumberingAfterBreak="0">
+    <w:nsid w:val="74E542CD"/>
+    <w:multiLevelType w:val="multilevel"/>
+    <w:tmpl w:val="F774CE28"/>
+    <w:lvl w:ilvl="0">
+      <w:start w:val="1"/>
+      <w:numFmt w:val="decimal"/>
+      <w:suff w:val="nothing"/>
+      <w:lvlText w:val="Лабораторная работа №%1"/>
+      <w:lvlJc w:val="center"/>
+      <w:pPr>
+        <w:ind w:left="2127" w:firstLine="1701"/>
+      </w:pPr>
+      <w:rPr>
+        <w:rFonts w:ascii="Times New Roman" w:hAnsi="Times New Roman" w:hint="default"/>
+        <w:b/>
+        <w:i w:val="0"/>
+        <w:sz w:val="28"/>
+      </w:rPr>
+    </w:lvl>
+    <w:lvl w:ilvl="1">
+      <w:start w:val="1"/>
+      <w:numFmt w:val="none"/>
+      <w:lvlRestart w:val="0"/>
+      <w:suff w:val="nothing"/>
+      <w:lvlText w:val=""/>
+      <w:lvlJc w:val="center"/>
+      <w:pPr>
+        <w:ind w:left="0" w:firstLine="0"/>
+      </w:pPr>
+      <w:rPr>
+        <w:rFonts w:ascii="Times New Roman" w:hAnsi="Times New Roman" w:cs="Times New Roman" w:hint="default"/>
+        <w:b/>
+        <w:bCs w:val="0"/>
+        <w:i w:val="0"/>
+        <w:iCs w:val="0"/>
+        <w:caps w:val="0"/>
+        <w:smallCaps w:val="0"/>
+        <w:strike w:val="0"/>
+        <w:dstrike w:val="0"/>
+        <w:outline w:val="0"/>
+        <w:shadow w:val="0"/>
+        <w:emboss w:val="0"/>
+        <w:imprint w:val="0"/>
+        <w:vanish w:val="0"/>
+        <w:spacing w:val="0"/>
+        <w:kern w:val="0"/>
+        <w:position w:val="0"/>
+        <w:u w:val="wavyDouble" w:color="002060"/>
+        <w:effect w:val="none"/>
+        <w:vertAlign w:val="baseline"/>
+        <w:em w:val="none"/>
+      </w:rPr>
+    </w:lvl>
+    <w:lvl w:ilvl="2">
+      <w:start w:val="1"/>
+      <w:numFmt w:val="none"/>
+      <w:lvlRestart w:val="0"/>
+      <w:suff w:val="space"/>
+      <w:lvlText w:val="%2"/>
+      <w:lvlJc w:val="center"/>
+      <w:pPr>
+        <w:ind w:left="0" w:firstLine="0"/>
+      </w:pPr>
+      <w:rPr>
+        <w:rFonts w:ascii="Times New Roman" w:hAnsi="Times New Roman" w:cs="Times New Roman" w:hint="default"/>
+        <w:b/>
+        <w:i w:val="0"/>
+        <w:iCs w:val="0"/>
+        <w:caps/>
+        <w:strike w:val="0"/>
+        <w:dstrike w:val="0"/>
+        <w:outline w:val="0"/>
+        <w:shadow w:val="0"/>
+        <w:emboss w:val="0"/>
+        <w:imprint w:val="0"/>
+        <w:vanish w:val="0"/>
+        <w:color w:val="auto"/>
+        <w:spacing w:val="0"/>
+        <w:kern w:val="0"/>
+        <w:position w:val="0"/>
+        <w:sz w:val="28"/>
+        <w:u w:val="none"/>
+        <w:effect w:val="none"/>
+        <w:vertAlign w:val="baseline"/>
+        <w:em w:val="none"/>
+        <w14:ligatures w14:val="none"/>
+        <w14:numForm w14:val="default"/>
+        <w14:numSpacing w14:val="default"/>
+        <w14:stylisticSets/>
+        <w14:cntxtAlts w14:val="0"/>
+      </w:rPr>
+    </w:lvl>
+    <w:lvl w:ilvl="3">
+      <w:start w:val="1"/>
+      <w:numFmt w:val="bullet"/>
+      <w:lvlText w:val=""/>
+      <w:lvlJc w:val="left"/>
+      <w:pPr>
+        <w:ind w:left="0" w:firstLine="709"/>
+      </w:pPr>
+      <w:rPr>
+        <w:rFonts w:ascii="Symbol" w:hAnsi="Symbol" w:hint="default"/>
+        <w:b w:val="0"/>
+        <w:i w:val="0"/>
+        <w:sz w:val="28"/>
+      </w:rPr>
+    </w:lvl>
+    <w:lvl w:ilvl="4">
+      <w:start w:val="1"/>
+      <w:numFmt w:val="none"/>
+      <w:lvlRestart w:val="0"/>
+      <w:suff w:val="space"/>
+      <w:lvlText w:val=""/>
+      <w:lvlJc w:val="center"/>
+      <w:pPr>
+        <w:ind w:left="0" w:firstLine="0"/>
+      </w:pPr>
+      <w:rPr>
+        <w:rFonts w:ascii="Times New Roman" w:hAnsi="Times New Roman" w:hint="default"/>
+        <w:b w:val="0"/>
+        <w:i w:val="0"/>
+        <w:sz w:val="24"/>
+      </w:rPr>
+    </w:lvl>
+    <w:lvl w:ilvl="5">
+      <w:start w:val="1"/>
+      <w:numFmt w:val="decimal"/>
+      <w:lvlRestart w:val="0"/>
+      <w:lvlText w:val="Рис. %1.%6."/>
+      <w:lvlJc w:val="center"/>
+      <w:pPr>
+        <w:ind w:left="0" w:firstLine="709"/>
+      </w:pPr>
+      <w:rPr>
+        <w:rFonts w:hint="default"/>
+      </w:rPr>
+    </w:lvl>
+    <w:lvl w:ilvl="6">
+      <w:start w:val="1"/>
+      <w:numFmt w:val="decimal"/>
+      <w:lvlText w:val="%7."/>
+      <w:lvlJc w:val="left"/>
+      <w:pPr>
+        <w:ind w:left="0" w:firstLine="0"/>
+      </w:pPr>
+      <w:rPr>
+        <w:rFonts w:hint="default"/>
+      </w:rPr>
+    </w:lvl>
+    <w:lvl w:ilvl="7">
+      <w:start w:val="1"/>
+      <w:numFmt w:val="lowerLetter"/>
+      <w:lvlText w:val="%8."/>
+      <w:lvlJc w:val="left"/>
+      <w:pPr>
+        <w:ind w:left="0" w:firstLine="0"/>
+      </w:pPr>
+      <w:rPr>
+        <w:rFonts w:hint="default"/>
+      </w:rPr>
+    </w:lvl>
+    <w:lvl w:ilvl="8">
+      <w:start w:val="1"/>
+      <w:numFmt w:val="lowerRoman"/>
+      <w:lvlText w:val="%9."/>
+      <w:lvlJc w:val="left"/>
+      <w:pPr>
+        <w:ind w:left="0" w:firstLine="0"/>
+      </w:pPr>
+      <w:rPr>
+        <w:rFonts w:hint="default"/>
+      </w:rPr>
+    </w:lvl>
+  </w:abstractNum>
+  <w:abstractNum w:abstractNumId="18" w15:restartNumberingAfterBreak="0">
     <w:nsid w:val="78704416"/>
     <w:multiLevelType w:val="hybridMultilevel"/>
     <w:tmpl w:val="A0568AF2"/>
@@ -3336,7 +5045,7 @@
       </w:pPr>
     </w:lvl>
   </w:abstractNum>
-  <w:abstractNum w:abstractNumId="14" w15:restartNumberingAfterBreak="0">
+  <w:abstractNum w:abstractNumId="19" w15:restartNumberingAfterBreak="0">
     <w:nsid w:val="7CBE6BB6"/>
     <w:multiLevelType w:val="hybridMultilevel"/>
     <w:tmpl w:val="DD301FEA"/>
@@ -3422,7 +5131,7 @@
       </w:pPr>
     </w:lvl>
   </w:abstractNum>
-  <w:abstractNum w:abstractNumId="15" w15:restartNumberingAfterBreak="0">
+  <w:abstractNum w:abstractNumId="20" w15:restartNumberingAfterBreak="0">
     <w:nsid w:val="7D5F6C23"/>
     <w:multiLevelType w:val="hybridMultilevel"/>
     <w:tmpl w:val="A964DEB8"/>
@@ -3535,7 +5244,357 @@
       </w:rPr>
     </w:lvl>
   </w:abstractNum>
-  <w:abstractNum w:abstractNumId="16" w15:restartNumberingAfterBreak="0">
+  <w:abstractNum w:abstractNumId="21" w15:restartNumberingAfterBreak="0">
+    <w:nsid w:val="7DD36C02"/>
+    <w:multiLevelType w:val="multilevel"/>
+    <w:tmpl w:val="BFF46360"/>
+    <w:lvl w:ilvl="0">
+      <w:start w:val="1"/>
+      <w:numFmt w:val="decimal"/>
+      <w:suff w:val="nothing"/>
+      <w:lvlText w:val="Лабораторная работа №%1"/>
+      <w:lvlJc w:val="center"/>
+      <w:pPr>
+        <w:ind w:left="2127" w:firstLine="1701"/>
+      </w:pPr>
+      <w:rPr>
+        <w:rFonts w:ascii="Times New Roman" w:hAnsi="Times New Roman" w:hint="default"/>
+        <w:b/>
+        <w:i w:val="0"/>
+        <w:sz w:val="28"/>
+      </w:rPr>
+    </w:lvl>
+    <w:lvl w:ilvl="1">
+      <w:start w:val="1"/>
+      <w:numFmt w:val="none"/>
+      <w:lvlRestart w:val="0"/>
+      <w:suff w:val="nothing"/>
+      <w:lvlText w:val=""/>
+      <w:lvlJc w:val="center"/>
+      <w:pPr>
+        <w:ind w:left="0" w:firstLine="0"/>
+      </w:pPr>
+      <w:rPr>
+        <w:rFonts w:ascii="Times New Roman" w:hAnsi="Times New Roman" w:cs="Times New Roman" w:hint="default"/>
+        <w:b/>
+        <w:bCs w:val="0"/>
+        <w:i w:val="0"/>
+        <w:iCs w:val="0"/>
+        <w:caps w:val="0"/>
+        <w:smallCaps w:val="0"/>
+        <w:strike w:val="0"/>
+        <w:dstrike w:val="0"/>
+        <w:outline w:val="0"/>
+        <w:shadow w:val="0"/>
+        <w:emboss w:val="0"/>
+        <w:imprint w:val="0"/>
+        <w:vanish w:val="0"/>
+        <w:spacing w:val="0"/>
+        <w:kern w:val="0"/>
+        <w:position w:val="0"/>
+        <w:u w:val="wavyDouble" w:color="002060"/>
+        <w:effect w:val="none"/>
+        <w:vertAlign w:val="baseline"/>
+        <w:em w:val="none"/>
+      </w:rPr>
+    </w:lvl>
+    <w:lvl w:ilvl="2">
+      <w:start w:val="1"/>
+      <w:numFmt w:val="none"/>
+      <w:lvlRestart w:val="0"/>
+      <w:suff w:val="space"/>
+      <w:lvlText w:val="%2"/>
+      <w:lvlJc w:val="center"/>
+      <w:pPr>
+        <w:ind w:left="0" w:firstLine="0"/>
+      </w:pPr>
+      <w:rPr>
+        <w:rFonts w:ascii="Times New Roman" w:hAnsi="Times New Roman" w:cs="Times New Roman" w:hint="default"/>
+        <w:b/>
+        <w:i w:val="0"/>
+        <w:iCs w:val="0"/>
+        <w:caps/>
+        <w:strike w:val="0"/>
+        <w:dstrike w:val="0"/>
+        <w:outline w:val="0"/>
+        <w:shadow w:val="0"/>
+        <w:emboss w:val="0"/>
+        <w:imprint w:val="0"/>
+        <w:vanish w:val="0"/>
+        <w:color w:val="auto"/>
+        <w:spacing w:val="0"/>
+        <w:kern w:val="0"/>
+        <w:position w:val="0"/>
+        <w:sz w:val="28"/>
+        <w:u w:val="none"/>
+        <w:effect w:val="none"/>
+        <w:vertAlign w:val="baseline"/>
+        <w:em w:val="none"/>
+        <w14:ligatures w14:val="none"/>
+        <w14:numForm w14:val="default"/>
+        <w14:numSpacing w14:val="default"/>
+        <w14:stylisticSets/>
+        <w14:cntxtAlts w14:val="0"/>
+      </w:rPr>
+    </w:lvl>
+    <w:lvl w:ilvl="3">
+      <w:start w:val="1"/>
+      <w:numFmt w:val="bullet"/>
+      <w:lvlText w:val=""/>
+      <w:lvlJc w:val="left"/>
+      <w:pPr>
+        <w:ind w:left="0" w:firstLine="709"/>
+      </w:pPr>
+      <w:rPr>
+        <w:rFonts w:ascii="Symbol" w:hAnsi="Symbol" w:hint="default"/>
+        <w:b w:val="0"/>
+        <w:i w:val="0"/>
+        <w:sz w:val="28"/>
+      </w:rPr>
+    </w:lvl>
+    <w:lvl w:ilvl="4">
+      <w:start w:val="1"/>
+      <w:numFmt w:val="none"/>
+      <w:lvlRestart w:val="0"/>
+      <w:suff w:val="space"/>
+      <w:lvlText w:val=""/>
+      <w:lvlJc w:val="center"/>
+      <w:pPr>
+        <w:ind w:left="0" w:firstLine="0"/>
+      </w:pPr>
+      <w:rPr>
+        <w:rFonts w:ascii="Times New Roman" w:hAnsi="Times New Roman" w:hint="default"/>
+        <w:b w:val="0"/>
+        <w:i w:val="0"/>
+        <w:sz w:val="24"/>
+      </w:rPr>
+    </w:lvl>
+    <w:lvl w:ilvl="5">
+      <w:start w:val="1"/>
+      <w:numFmt w:val="decimal"/>
+      <w:lvlRestart w:val="0"/>
+      <w:lvlText w:val="Рис. %1.%6."/>
+      <w:lvlJc w:val="center"/>
+      <w:pPr>
+        <w:ind w:left="0" w:firstLine="709"/>
+      </w:pPr>
+      <w:rPr>
+        <w:rFonts w:hint="default"/>
+      </w:rPr>
+    </w:lvl>
+    <w:lvl w:ilvl="6">
+      <w:start w:val="1"/>
+      <w:numFmt w:val="decimal"/>
+      <w:lvlText w:val="%7."/>
+      <w:lvlJc w:val="left"/>
+      <w:pPr>
+        <w:ind w:left="0" w:firstLine="0"/>
+      </w:pPr>
+      <w:rPr>
+        <w:rFonts w:hint="default"/>
+      </w:rPr>
+    </w:lvl>
+    <w:lvl w:ilvl="7">
+      <w:start w:val="1"/>
+      <w:numFmt w:val="lowerLetter"/>
+      <w:lvlText w:val="%8."/>
+      <w:lvlJc w:val="left"/>
+      <w:pPr>
+        <w:ind w:left="0" w:firstLine="0"/>
+      </w:pPr>
+      <w:rPr>
+        <w:rFonts w:hint="default"/>
+      </w:rPr>
+    </w:lvl>
+    <w:lvl w:ilvl="8">
+      <w:start w:val="1"/>
+      <w:numFmt w:val="lowerRoman"/>
+      <w:lvlText w:val="%9."/>
+      <w:lvlJc w:val="left"/>
+      <w:pPr>
+        <w:ind w:left="0" w:firstLine="0"/>
+      </w:pPr>
+      <w:rPr>
+        <w:rFonts w:hint="default"/>
+      </w:rPr>
+    </w:lvl>
+  </w:abstractNum>
+  <w:abstractNum w:abstractNumId="22" w15:restartNumberingAfterBreak="0">
+    <w:nsid w:val="7E2F27D1"/>
+    <w:multiLevelType w:val="multilevel"/>
+    <w:tmpl w:val="52C6DD8A"/>
+    <w:lvl w:ilvl="0">
+      <w:start w:val="1"/>
+      <w:numFmt w:val="decimal"/>
+      <w:suff w:val="nothing"/>
+      <w:lvlText w:val="Лабораторная работа №%1"/>
+      <w:lvlJc w:val="center"/>
+      <w:pPr>
+        <w:ind w:left="2127" w:firstLine="1701"/>
+      </w:pPr>
+      <w:rPr>
+        <w:rFonts w:ascii="Times New Roman" w:hAnsi="Times New Roman" w:hint="default"/>
+        <w:b/>
+        <w:i w:val="0"/>
+        <w:sz w:val="28"/>
+      </w:rPr>
+    </w:lvl>
+    <w:lvl w:ilvl="1">
+      <w:start w:val="1"/>
+      <w:numFmt w:val="none"/>
+      <w:lvlRestart w:val="0"/>
+      <w:suff w:val="nothing"/>
+      <w:lvlText w:val=""/>
+      <w:lvlJc w:val="center"/>
+      <w:pPr>
+        <w:ind w:left="0" w:firstLine="0"/>
+      </w:pPr>
+      <w:rPr>
+        <w:rFonts w:ascii="Times New Roman" w:hAnsi="Times New Roman" w:cs="Times New Roman" w:hint="default"/>
+        <w:b/>
+        <w:bCs w:val="0"/>
+        <w:i w:val="0"/>
+        <w:iCs w:val="0"/>
+        <w:caps w:val="0"/>
+        <w:smallCaps w:val="0"/>
+        <w:strike w:val="0"/>
+        <w:dstrike w:val="0"/>
+        <w:outline w:val="0"/>
+        <w:shadow w:val="0"/>
+        <w:emboss w:val="0"/>
+        <w:imprint w:val="0"/>
+        <w:vanish w:val="0"/>
+        <w:spacing w:val="0"/>
+        <w:kern w:val="0"/>
+        <w:position w:val="0"/>
+        <w:u w:val="wavyDouble" w:color="002060"/>
+        <w:effect w:val="none"/>
+        <w:vertAlign w:val="baseline"/>
+        <w:em w:val="none"/>
+      </w:rPr>
+    </w:lvl>
+    <w:lvl w:ilvl="2">
+      <w:start w:val="1"/>
+      <w:numFmt w:val="none"/>
+      <w:lvlRestart w:val="0"/>
+      <w:suff w:val="space"/>
+      <w:lvlText w:val="%2"/>
+      <w:lvlJc w:val="center"/>
+      <w:pPr>
+        <w:ind w:left="0" w:firstLine="0"/>
+      </w:pPr>
+      <w:rPr>
+        <w:rFonts w:ascii="Times New Roman" w:hAnsi="Times New Roman" w:cs="Times New Roman" w:hint="default"/>
+        <w:b/>
+        <w:i w:val="0"/>
+        <w:iCs w:val="0"/>
+        <w:caps/>
+        <w:strike w:val="0"/>
+        <w:dstrike w:val="0"/>
+        <w:outline w:val="0"/>
+        <w:shadow w:val="0"/>
+        <w:emboss w:val="0"/>
+        <w:imprint w:val="0"/>
+        <w:vanish w:val="0"/>
+        <w:color w:val="auto"/>
+        <w:spacing w:val="0"/>
+        <w:kern w:val="0"/>
+        <w:position w:val="0"/>
+        <w:sz w:val="28"/>
+        <w:u w:val="none"/>
+        <w:effect w:val="none"/>
+        <w:vertAlign w:val="baseline"/>
+        <w:em w:val="none"/>
+        <w14:ligatures w14:val="none"/>
+        <w14:numForm w14:val="default"/>
+        <w14:numSpacing w14:val="default"/>
+        <w14:stylisticSets/>
+        <w14:cntxtAlts w14:val="0"/>
+      </w:rPr>
+    </w:lvl>
+    <w:lvl w:ilvl="3">
+      <w:start w:val="1"/>
+      <w:numFmt w:val="bullet"/>
+      <w:lvlText w:val=""/>
+      <w:lvlJc w:val="left"/>
+      <w:pPr>
+        <w:ind w:left="0" w:firstLine="709"/>
+      </w:pPr>
+      <w:rPr>
+        <w:rFonts w:ascii="Symbol" w:hAnsi="Symbol" w:hint="default"/>
+        <w:b w:val="0"/>
+        <w:i w:val="0"/>
+        <w:sz w:val="28"/>
+      </w:rPr>
+    </w:lvl>
+    <w:lvl w:ilvl="4">
+      <w:start w:val="1"/>
+      <w:numFmt w:val="none"/>
+      <w:lvlRestart w:val="0"/>
+      <w:suff w:val="space"/>
+      <w:lvlText w:val=""/>
+      <w:lvlJc w:val="center"/>
+      <w:pPr>
+        <w:ind w:left="0" w:firstLine="0"/>
+      </w:pPr>
+      <w:rPr>
+        <w:rFonts w:ascii="Times New Roman" w:hAnsi="Times New Roman" w:hint="default"/>
+        <w:b w:val="0"/>
+        <w:i w:val="0"/>
+        <w:sz w:val="24"/>
+      </w:rPr>
+    </w:lvl>
+    <w:lvl w:ilvl="5">
+      <w:start w:val="1"/>
+      <w:numFmt w:val="decimal"/>
+      <w:lvlRestart w:val="0"/>
+      <w:lvlText w:val="Рис. %1.%6."/>
+      <w:lvlJc w:val="center"/>
+      <w:pPr>
+        <w:ind w:left="0" w:firstLine="709"/>
+      </w:pPr>
+      <w:rPr>
+        <w:rFonts w:hint="default"/>
+      </w:rPr>
+    </w:lvl>
+    <w:lvl w:ilvl="6">
+      <w:start w:val="1"/>
+      <w:numFmt w:val="decimal"/>
+      <w:lvlText w:val="%7."/>
+      <w:lvlJc w:val="left"/>
+      <w:pPr>
+        <w:ind w:left="0" w:firstLine="0"/>
+      </w:pPr>
+      <w:rPr>
+        <w:rFonts w:hint="default"/>
+      </w:rPr>
+    </w:lvl>
+    <w:lvl w:ilvl="7">
+      <w:start w:val="1"/>
+      <w:numFmt w:val="lowerLetter"/>
+      <w:lvlText w:val="%8."/>
+      <w:lvlJc w:val="left"/>
+      <w:pPr>
+        <w:ind w:left="0" w:firstLine="0"/>
+      </w:pPr>
+      <w:rPr>
+        <w:rFonts w:hint="default"/>
+      </w:rPr>
+    </w:lvl>
+    <w:lvl w:ilvl="8">
+      <w:start w:val="1"/>
+      <w:numFmt w:val="lowerRoman"/>
+      <w:lvlText w:val="%9."/>
+      <w:lvlJc w:val="left"/>
+      <w:pPr>
+        <w:ind w:left="0" w:firstLine="0"/>
+      </w:pPr>
+      <w:rPr>
+        <w:rFonts w:hint="default"/>
+      </w:rPr>
+    </w:lvl>
+  </w:abstractNum>
+  <w:abstractNum w:abstractNumId="23" w15:restartNumberingAfterBreak="0">
     <w:nsid w:val="7E9F7596"/>
     <w:multiLevelType w:val="hybridMultilevel"/>
     <w:tmpl w:val="20F6D15C"/>
@@ -3626,19 +5685,19 @@
     </w:lvl>
   </w:abstractNum>
   <w:num w:numId="1">
-    <w:abstractNumId w:val="3"/>
+    <w:abstractNumId w:val="5"/>
   </w:num>
   <w:num w:numId="2">
-    <w:abstractNumId w:val="12"/>
+    <w:abstractNumId w:val="16"/>
   </w:num>
   <w:num w:numId="3">
-    <w:abstractNumId w:val="6"/>
+    <w:abstractNumId w:val="9"/>
   </w:num>
   <w:num w:numId="4">
-    <w:abstractNumId w:val="11"/>
+    <w:abstractNumId w:val="15"/>
   </w:num>
   <w:num w:numId="5">
-    <w:abstractNumId w:val="11"/>
+    <w:abstractNumId w:val="15"/>
     <w:lvlOverride w:ilvl="0">
       <w:lvl w:ilvl="0">
         <w:start w:val="1"/>
@@ -3828,7 +5887,7 @@
     </w:lvlOverride>
   </w:num>
   <w:num w:numId="6">
-    <w:abstractNumId w:val="11"/>
+    <w:abstractNumId w:val="15"/>
     <w:lvlOverride w:ilvl="0">
       <w:startOverride w:val="1"/>
       <w:lvl w:ilvl="0">
@@ -4027,28 +6086,28 @@
     </w:lvlOverride>
   </w:num>
   <w:num w:numId="7">
-    <w:abstractNumId w:val="1"/>
+    <w:abstractNumId w:val="2"/>
   </w:num>
   <w:num w:numId="8">
-    <w:abstractNumId w:val="5"/>
+    <w:abstractNumId w:val="7"/>
   </w:num>
   <w:num w:numId="9">
-    <w:abstractNumId w:val="7"/>
+    <w:abstractNumId w:val="10"/>
   </w:num>
   <w:num w:numId="10">
     <w:abstractNumId w:val="0"/>
   </w:num>
   <w:num w:numId="11">
-    <w:abstractNumId w:val="14"/>
+    <w:abstractNumId w:val="19"/>
   </w:num>
   <w:num w:numId="12">
-    <w:abstractNumId w:val="4"/>
+    <w:abstractNumId w:val="6"/>
   </w:num>
   <w:num w:numId="13">
-    <w:abstractNumId w:val="16"/>
+    <w:abstractNumId w:val="23"/>
   </w:num>
   <w:num w:numId="14">
-    <w:abstractNumId w:val="8"/>
+    <w:abstractNumId w:val="11"/>
     <w:lvlOverride w:ilvl="0">
       <w:startOverride w:val="1"/>
     </w:lvlOverride>
@@ -4062,19 +6121,40 @@
     <w:lvlOverride w:ilvl="8"/>
   </w:num>
   <w:num w:numId="15">
-    <w:abstractNumId w:val="2"/>
+    <w:abstractNumId w:val="4"/>
   </w:num>
   <w:num w:numId="16">
-    <w:abstractNumId w:val="10"/>
+    <w:abstractNumId w:val="14"/>
   </w:num>
   <w:num w:numId="17">
+    <w:abstractNumId w:val="18"/>
+  </w:num>
+  <w:num w:numId="18">
+    <w:abstractNumId w:val="12"/>
+  </w:num>
+  <w:num w:numId="19">
+    <w:abstractNumId w:val="20"/>
+  </w:num>
+  <w:num w:numId="20">
     <w:abstractNumId w:val="13"/>
   </w:num>
-  <w:num w:numId="18">
-    <w:abstractNumId w:val="9"/>
+  <w:num w:numId="21">
+    <w:abstractNumId w:val="21"/>
   </w:num>
-  <w:num w:numId="19">
-    <w:abstractNumId w:val="15"/>
+  <w:num w:numId="22">
+    <w:abstractNumId w:val="8"/>
+  </w:num>
+  <w:num w:numId="23">
+    <w:abstractNumId w:val="3"/>
+  </w:num>
+  <w:num w:numId="24">
+    <w:abstractNumId w:val="22"/>
+  </w:num>
+  <w:num w:numId="25">
+    <w:abstractNumId w:val="17"/>
+  </w:num>
+  <w:num w:numId="26">
+    <w:abstractNumId w:val="1"/>
   </w:num>
 </w:numbering>
 </file>
@@ -5435,7 +7515,7 @@
 </file>
 
 <file path=customXml/itemProps1.xml><?xml version="1.0" encoding="utf-8"?>
-<ds:datastoreItem xmlns:ds="http://schemas.openxmlformats.org/officeDocument/2006/customXml" ds:itemID="{ABB04F6B-038D-4155-BF0F-B2787A649FEB}">
+<ds:datastoreItem xmlns:ds="http://schemas.openxmlformats.org/officeDocument/2006/customXml" ds:itemID="{6BC66631-919B-41E9-9F44-84B8E87925F0}">
   <ds:schemaRefs>
     <ds:schemaRef ds:uri="http://schemas.openxmlformats.org/officeDocument/2006/bibliography"/>
   </ds:schemaRefs>
